--- a/Documents/4-PhanTich.docx
+++ b/Documents/4-PhanTich.docx
@@ -4,7 +4,7 @@
   <w:body>
     <w:p>
       <w:pPr>
-        <w:pStyle w:val="22"/>
+        <w:pStyle w:val="28"/>
         <w:jc w:val="right"/>
         <w:rPr>
           <w:lang w:val="en-US"/>
@@ -27,7 +27,7 @@
     </w:p>
     <w:p>
       <w:pPr>
-        <w:pStyle w:val="22"/>
+        <w:pStyle w:val="28"/>
         <w:jc w:val="right"/>
         <w:rPr>
           <w:lang w:val="en-US"/>
@@ -36,7 +36,7 @@
     </w:p>
     <w:p>
       <w:pPr>
-        <w:pStyle w:val="22"/>
+        <w:pStyle w:val="28"/>
         <w:jc w:val="right"/>
         <w:rPr>
           <w:lang w:val="en-US"/>
@@ -45,7 +45,7 @@
     </w:p>
     <w:p>
       <w:pPr>
-        <w:pStyle w:val="22"/>
+        <w:pStyle w:val="28"/>
         <w:jc w:val="right"/>
         <w:rPr>
           <w:lang w:val="en-US"/>
@@ -54,7 +54,7 @@
     </w:p>
     <w:p>
       <w:pPr>
-        <w:pStyle w:val="22"/>
+        <w:pStyle w:val="28"/>
         <w:jc w:val="right"/>
         <w:rPr>
           <w:lang w:val="en-US"/>
@@ -133,7 +133,7 @@
     </w:p>
     <w:p>
       <w:pPr>
-        <w:pStyle w:val="22"/>
+        <w:pStyle w:val="28"/>
         <w:jc w:val="both"/>
         <w:rPr>
           <w:lang w:val="en-US"/>
@@ -307,7 +307,7 @@
     </w:p>
     <w:tbl>
       <w:tblPr>
-        <w:tblStyle w:val="36"/>
+        <w:tblStyle w:val="12"/>
         <w:tblW w:w="9504" w:type="dxa"/>
         <w:tblInd w:w="0" w:type="dxa"/>
         <w:tblBorders>
@@ -342,7 +342,6 @@
             <w:insideH w:val="single" w:color="auto" w:sz="6" w:space="0"/>
             <w:insideV w:val="single" w:color="auto" w:sz="6" w:space="0"/>
           </w:tblBorders>
-          <w:tblLayout w:type="fixed"/>
           <w:tblCellMar>
             <w:top w:w="0" w:type="dxa"/>
             <w:left w:w="108" w:type="dxa"/>
@@ -485,7 +484,6 @@
             <w:insideH w:val="single" w:color="auto" w:sz="6" w:space="0"/>
             <w:insideV w:val="single" w:color="auto" w:sz="6" w:space="0"/>
           </w:tblBorders>
-          <w:tblLayout w:type="fixed"/>
           <w:tblCellMar>
             <w:top w:w="0" w:type="dxa"/>
             <w:left w:w="108" w:type="dxa"/>
@@ -660,7 +658,6 @@
             <w:insideH w:val="single" w:color="auto" w:sz="6" w:space="0"/>
             <w:insideV w:val="single" w:color="auto" w:sz="6" w:space="0"/>
           </w:tblBorders>
-          <w:tblLayout w:type="fixed"/>
           <w:tblCellMar>
             <w:top w:w="0" w:type="dxa"/>
             <w:left w:w="108" w:type="dxa"/>
@@ -835,7 +832,6 @@
             <w:insideH w:val="single" w:color="auto" w:sz="6" w:space="0"/>
             <w:insideV w:val="single" w:color="auto" w:sz="6" w:space="0"/>
           </w:tblBorders>
-          <w:tblLayout w:type="fixed"/>
           <w:tblCellMar>
             <w:top w:w="0" w:type="dxa"/>
             <w:left w:w="108" w:type="dxa"/>
@@ -997,7 +993,6 @@
             <w:insideH w:val="single" w:color="auto" w:sz="6" w:space="0"/>
             <w:insideV w:val="single" w:color="auto" w:sz="6" w:space="0"/>
           </w:tblBorders>
-          <w:tblLayout w:type="fixed"/>
           <w:tblCellMar>
             <w:top w:w="0" w:type="dxa"/>
             <w:left w:w="108" w:type="dxa"/>
@@ -1097,7 +1092,7 @@
     </w:tbl>
     <w:p>
       <w:pPr>
-        <w:pStyle w:val="22"/>
+        <w:pStyle w:val="28"/>
         <w:jc w:val="both"/>
         <w:rPr>
           <w:lang w:val="en-US"/>
@@ -1106,7 +1101,7 @@
     </w:p>
     <w:p>
       <w:pPr>
-        <w:pStyle w:val="22"/>
+        <w:pStyle w:val="28"/>
         <w:rPr>
           <w:lang w:val="en-US"/>
         </w:rPr>
@@ -1123,7 +1118,7 @@
     </w:p>
     <w:p>
       <w:pPr>
-        <w:pStyle w:val="23"/>
+        <w:pStyle w:val="29"/>
         <w:tabs>
           <w:tab w:val="right" w:leader="dot" w:pos="9027"/>
           <w:tab w:val="clear" w:pos="9360"/>
@@ -1210,7 +1205,7 @@
     </w:p>
     <w:p>
       <w:pPr>
-        <w:pStyle w:val="24"/>
+        <w:pStyle w:val="30"/>
         <w:tabs>
           <w:tab w:val="right" w:leader="dot" w:pos="9027"/>
           <w:tab w:val="clear" w:pos="9360"/>
@@ -1270,7 +1265,7 @@
     </w:p>
     <w:p>
       <w:pPr>
-        <w:pStyle w:val="24"/>
+        <w:pStyle w:val="30"/>
         <w:tabs>
           <w:tab w:val="right" w:leader="dot" w:pos="9027"/>
           <w:tab w:val="clear" w:pos="9360"/>
@@ -1324,7 +1319,7 @@
     </w:p>
     <w:p>
       <w:pPr>
-        <w:pStyle w:val="24"/>
+        <w:pStyle w:val="30"/>
         <w:tabs>
           <w:tab w:val="right" w:leader="dot" w:pos="9027"/>
           <w:tab w:val="clear" w:pos="9360"/>
@@ -1378,7 +1373,7 @@
     </w:p>
     <w:p>
       <w:pPr>
-        <w:pStyle w:val="23"/>
+        <w:pStyle w:val="29"/>
         <w:tabs>
           <w:tab w:val="right" w:leader="dot" w:pos="9027"/>
           <w:tab w:val="clear" w:pos="9360"/>
@@ -1432,7 +1427,7 @@
     </w:p>
     <w:p>
       <w:pPr>
-        <w:pStyle w:val="24"/>
+        <w:pStyle w:val="30"/>
         <w:tabs>
           <w:tab w:val="right" w:leader="dot" w:pos="9027"/>
           <w:tab w:val="clear" w:pos="9360"/>
@@ -1490,7 +1485,7 @@
     </w:p>
     <w:p>
       <w:pPr>
-        <w:pStyle w:val="12"/>
+        <w:pStyle w:val="14"/>
         <w:rPr>
           <w:lang w:val="en-US"/>
         </w:rPr>
@@ -1505,10 +1500,21 @@
     <w:p>
       <w:pPr>
         <w:pStyle w:val="2"/>
+        <w:sectPr>
+          <w:headerReference r:id="rId5" w:type="default"/>
+          <w:footerReference r:id="rId6" w:type="default"/>
+          <w:pgSz w:w="11907" w:h="16839"/>
+          <w:pgMar w:top="1440" w:right="1440" w:bottom="1440" w:left="1440" w:header="720" w:footer="720" w:gutter="0"/>
+          <w:pgNumType w:start="1"/>
+          <w:cols w:space="720" w:num="1"/>
+          <w:docGrid w:linePitch="326" w:charSpace="0"/>
+        </w:sectPr>
       </w:pPr>
-      <w:r>
-        <w:br w:type="page"/>
-      </w:r>
+    </w:p>
+    <w:p>
+      <w:pPr>
+        <w:pStyle w:val="2"/>
+      </w:pPr>
       <w:bookmarkStart w:id="0" w:name="_Toc167699049"/>
       <w:bookmarkStart w:id="1" w:name="_Toc1019349944"/>
       <w:r>
@@ -1545,19 +1551,35 @@
       </w:r>
       <w:bookmarkEnd w:id="2"/>
     </w:p>
+    <w:p/>
     <w:p>
       <w:pPr>
+        <w:jc w:val="center"/>
         <w:rPr>
           <w:rFonts w:hint="default"/>
           <w:lang w:val="en"/>
         </w:rPr>
+        <w:sectPr>
+          <w:footerReference r:id="rId7" w:type="default"/>
+          <w:type w:val="continuous"/>
+          <w:pgSz w:w="23757" w:h="16783" w:orient="landscape"/>
+          <w:pgMar w:top="1440" w:right="1440" w:bottom="1440" w:left="1440" w:header="720" w:footer="720" w:gutter="0"/>
+          <w:pgNumType w:start="3"/>
+          <w:cols w:space="720" w:num="1"/>
+          <w:docGrid w:linePitch="326" w:charSpace="0"/>
+        </w:sectPr>
       </w:pPr>
+      <w:bookmarkStart w:id="7" w:name="_GoBack"/>
       <w:r>
+        <w:rPr>
+          <w:rFonts w:hint="default"/>
+          <w:lang w:val="en"/>
+        </w:rPr>
         <w:drawing>
           <wp:inline distT="0" distB="0" distL="114300" distR="114300">
-            <wp:extent cx="5723890" cy="5081905"/>
-            <wp:effectExtent l="0" t="0" r="9525" b="4445"/>
-            <wp:docPr id="764768184" name="Picture 4" descr="ClassDiagram1"/>
+            <wp:extent cx="12910185" cy="7639050"/>
+            <wp:effectExtent l="0" t="0" r="5715" b="0"/>
+            <wp:docPr id="1" name="Picture 1" descr="ClassDiagram1"/>
             <wp:cNvGraphicFramePr>
               <a:graphicFrameLocks xmlns:a="http://schemas.openxmlformats.org/drawingml/2006/main" noChangeAspect="1"/>
             </wp:cNvGraphicFramePr>
@@ -1565,19 +1587,13 @@
               <a:graphicData uri="http://schemas.openxmlformats.org/drawingml/2006/picture">
                 <pic:pic xmlns:pic="http://schemas.openxmlformats.org/drawingml/2006/picture">
                   <pic:nvPicPr>
-                    <pic:cNvPr id="764768184" name="Picture 4" descr="ClassDiagram1"/>
+                    <pic:cNvPr id="1" name="Picture 1" descr="ClassDiagram1"/>
                     <pic:cNvPicPr>
                       <a:picLocks noChangeAspect="1"/>
                     </pic:cNvPicPr>
                   </pic:nvPicPr>
                   <pic:blipFill>
-                    <a:blip r:embed="rId8">
-                      <a:extLst>
-                        <a:ext uri="{28A0092B-C50C-407E-A947-70E740481C1C}">
-                          <a14:useLocalDpi xmlns:a14="http://schemas.microsoft.com/office/drawing/2010/main" val="0"/>
-                        </a:ext>
-                      </a:extLst>
-                    </a:blip>
+                    <a:blip r:embed="rId10"/>
                     <a:stretch>
                       <a:fillRect/>
                     </a:stretch>
@@ -1585,7 +1601,7 @@
                   <pic:spPr>
                     <a:xfrm>
                       <a:off x="0" y="0"/>
-                      <a:ext cx="5724524" cy="5081906"/>
+                      <a:ext cx="12910185" cy="7639050"/>
                     </a:xfrm>
                     <a:prstGeom prst="rect">
                       <a:avLst/>
@@ -1597,19 +1613,18 @@
           </wp:inline>
         </w:drawing>
       </w:r>
+      <w:bookmarkEnd w:id="7"/>
     </w:p>
     <w:p>
       <w:pPr>
+        <w:pStyle w:val="3"/>
+        <w:numPr>
+          <w:numId w:val="0"/>
+        </w:numPr>
         <w:rPr>
           <w:lang w:val="en-US"/>
         </w:rPr>
       </w:pPr>
-      <w:r>
-        <w:rPr>
-          <w:lang w:val="en-US"/>
-        </w:rPr>
-        <w:br w:type="page"/>
-      </w:r>
     </w:p>
     <w:p>
       <w:pPr>
@@ -1623,7 +1638,7 @@
     </w:p>
     <w:tbl>
       <w:tblPr>
-        <w:tblStyle w:val="37"/>
+        <w:tblStyle w:val="27"/>
         <w:tblW w:w="8868" w:type="dxa"/>
         <w:tblInd w:w="0" w:type="dxa"/>
         <w:tblBorders>
@@ -1658,7 +1673,6 @@
             <w:insideH w:val="single" w:color="auto" w:sz="4" w:space="0"/>
             <w:insideV w:val="single" w:color="auto" w:sz="4" w:space="0"/>
           </w:tblBorders>
-          <w:tblLayout w:type="fixed"/>
           <w:tblCellMar>
             <w:top w:w="0" w:type="dxa"/>
             <w:left w:w="108" w:type="dxa"/>
@@ -1672,7 +1686,7 @@
           </w:tcPr>
           <w:p>
             <w:pPr>
-              <w:pStyle w:val="12"/>
+              <w:pStyle w:val="14"/>
               <w:spacing w:after="0"/>
             </w:pPr>
             <w:r>
@@ -1686,7 +1700,7 @@
           </w:tcPr>
           <w:p>
             <w:pPr>
-              <w:pStyle w:val="12"/>
+              <w:pStyle w:val="14"/>
               <w:spacing w:after="0"/>
             </w:pPr>
             <w:r>
@@ -1700,7 +1714,7 @@
           </w:tcPr>
           <w:p>
             <w:pPr>
-              <w:pStyle w:val="12"/>
+              <w:pStyle w:val="14"/>
               <w:spacing w:after="0"/>
               <w:rPr>
                 <w:rFonts w:hint="default"/>
@@ -1725,7 +1739,7 @@
           </w:tcPr>
           <w:p>
             <w:pPr>
-              <w:pStyle w:val="12"/>
+              <w:pStyle w:val="14"/>
               <w:spacing w:after="0"/>
             </w:pPr>
             <w:r>
@@ -1744,7 +1758,6 @@
             <w:insideH w:val="single" w:color="auto" w:sz="4" w:space="0"/>
             <w:insideV w:val="single" w:color="auto" w:sz="4" w:space="0"/>
           </w:tblBorders>
-          <w:tblLayout w:type="fixed"/>
           <w:tblCellMar>
             <w:top w:w="0" w:type="dxa"/>
             <w:left w:w="108" w:type="dxa"/>
@@ -1758,7 +1771,7 @@
           </w:tcPr>
           <w:p>
             <w:pPr>
-              <w:pStyle w:val="12"/>
+              <w:pStyle w:val="14"/>
               <w:spacing w:after="0"/>
               <w:rPr>
                 <w:rFonts w:hint="default"/>
@@ -1780,7 +1793,7 @@
           </w:tcPr>
           <w:p>
             <w:pPr>
-              <w:pStyle w:val="12"/>
+              <w:pStyle w:val="14"/>
               <w:spacing w:after="0"/>
               <w:rPr>
                 <w:rFonts w:hint="default"/>
@@ -1802,7 +1815,7 @@
           </w:tcPr>
           <w:p>
             <w:pPr>
-              <w:pStyle w:val="12"/>
+              <w:pStyle w:val="14"/>
               <w:spacing w:after="0"/>
               <w:rPr>
                 <w:rFonts w:hint="default"/>
@@ -1824,7 +1837,7 @@
           </w:tcPr>
           <w:p>
             <w:pPr>
-              <w:pStyle w:val="12"/>
+              <w:pStyle w:val="14"/>
               <w:spacing w:after="0"/>
               <w:rPr>
                 <w:rFonts w:hint="default"/>
@@ -1851,7 +1864,6 @@
             <w:insideH w:val="single" w:color="auto" w:sz="4" w:space="0"/>
             <w:insideV w:val="single" w:color="auto" w:sz="4" w:space="0"/>
           </w:tblBorders>
-          <w:tblLayout w:type="fixed"/>
           <w:tblCellMar>
             <w:top w:w="0" w:type="dxa"/>
             <w:left w:w="108" w:type="dxa"/>
@@ -1865,7 +1877,7 @@
           </w:tcPr>
           <w:p>
             <w:pPr>
-              <w:pStyle w:val="12"/>
+              <w:pStyle w:val="14"/>
               <w:spacing w:after="0"/>
               <w:rPr>
                 <w:rFonts w:hint="default"/>
@@ -1887,7 +1899,7 @@
           </w:tcPr>
           <w:p>
             <w:pPr>
-              <w:pStyle w:val="12"/>
+              <w:pStyle w:val="14"/>
               <w:spacing w:after="0"/>
               <w:rPr>
                 <w:rFonts w:hint="default"/>
@@ -1909,7 +1921,7 @@
           </w:tcPr>
           <w:p>
             <w:pPr>
-              <w:pStyle w:val="12"/>
+              <w:pStyle w:val="14"/>
               <w:spacing w:after="0"/>
               <w:rPr>
                 <w:rFonts w:hint="default"/>
@@ -1931,7 +1943,7 @@
           </w:tcPr>
           <w:p>
             <w:pPr>
-              <w:pStyle w:val="12"/>
+              <w:pStyle w:val="14"/>
               <w:spacing w:after="0"/>
               <w:rPr>
                 <w:rFonts w:hint="default"/>
@@ -1958,13 +1970,6 @@
             <w:insideH w:val="single" w:color="auto" w:sz="4" w:space="0"/>
             <w:insideV w:val="single" w:color="auto" w:sz="4" w:space="0"/>
           </w:tblBorders>
-          <w:tblLayout w:type="fixed"/>
-          <w:tblCellMar>
-            <w:top w:w="0" w:type="dxa"/>
-            <w:left w:w="108" w:type="dxa"/>
-            <w:bottom w:w="0" w:type="dxa"/>
-            <w:right w:w="108" w:type="dxa"/>
-          </w:tblCellMar>
         </w:tblPrEx>
         <w:tc>
           <w:tcPr>
@@ -1972,7 +1977,7 @@
           </w:tcPr>
           <w:p>
             <w:pPr>
-              <w:pStyle w:val="12"/>
+              <w:pStyle w:val="14"/>
               <w:spacing w:after="0"/>
               <w:rPr>
                 <w:rFonts w:hint="default"/>
@@ -1994,7 +1999,7 @@
           </w:tcPr>
           <w:p>
             <w:pPr>
-              <w:pStyle w:val="12"/>
+              <w:pStyle w:val="14"/>
               <w:spacing w:after="0"/>
               <w:rPr>
                 <w:rFonts w:hint="default"/>
@@ -2016,7 +2021,7 @@
           </w:tcPr>
           <w:p>
             <w:pPr>
-              <w:pStyle w:val="12"/>
+              <w:pStyle w:val="14"/>
               <w:spacing w:after="0"/>
               <w:rPr>
                 <w:rFonts w:hint="default"/>
@@ -2033,7 +2038,7 @@
           </w:p>
           <w:p>
             <w:pPr>
-              <w:pStyle w:val="12"/>
+              <w:pStyle w:val="14"/>
               <w:spacing w:after="0"/>
               <w:rPr>
                 <w:rFonts w:hint="default"/>
@@ -2050,7 +2055,7 @@
           </w:p>
           <w:p>
             <w:pPr>
-              <w:pStyle w:val="12"/>
+              <w:pStyle w:val="14"/>
               <w:spacing w:after="0"/>
               <w:rPr>
                 <w:rFonts w:hint="default"/>
@@ -2072,7 +2077,7 @@
           </w:tcPr>
           <w:p>
             <w:pPr>
-              <w:pStyle w:val="12"/>
+              <w:pStyle w:val="14"/>
               <w:spacing w:after="0"/>
               <w:rPr>
                 <w:rFonts w:hint="default"/>
@@ -2089,7 +2094,7 @@
           </w:p>
           <w:p>
             <w:pPr>
-              <w:pStyle w:val="12"/>
+              <w:pStyle w:val="14"/>
               <w:spacing w:after="0"/>
               <w:rPr>
                 <w:rFonts w:hint="default"/>
@@ -2106,7 +2111,7 @@
           </w:p>
           <w:p>
             <w:pPr>
-              <w:pStyle w:val="12"/>
+              <w:pStyle w:val="14"/>
               <w:spacing w:after="0"/>
               <w:rPr>
                 <w:rFonts w:hint="default"/>
@@ -2133,7 +2138,6 @@
             <w:insideH w:val="single" w:color="auto" w:sz="4" w:space="0"/>
             <w:insideV w:val="single" w:color="auto" w:sz="4" w:space="0"/>
           </w:tblBorders>
-          <w:tblLayout w:type="fixed"/>
           <w:tblCellMar>
             <w:top w:w="0" w:type="dxa"/>
             <w:left w:w="108" w:type="dxa"/>
@@ -2147,7 +2151,7 @@
           </w:tcPr>
           <w:p>
             <w:pPr>
-              <w:pStyle w:val="12"/>
+              <w:pStyle w:val="14"/>
               <w:spacing w:after="0"/>
               <w:rPr>
                 <w:rFonts w:hint="default"/>
@@ -2169,7 +2173,7 @@
           </w:tcPr>
           <w:p>
             <w:pPr>
-              <w:pStyle w:val="12"/>
+              <w:pStyle w:val="14"/>
               <w:spacing w:after="0"/>
               <w:rPr>
                 <w:rFonts w:hint="default"/>
@@ -2191,7 +2195,7 @@
           </w:tcPr>
           <w:p>
             <w:pPr>
-              <w:pStyle w:val="12"/>
+              <w:pStyle w:val="14"/>
               <w:spacing w:after="0"/>
               <w:rPr>
                 <w:rFonts w:hint="default"/>
@@ -2213,7 +2217,7 @@
           </w:tcPr>
           <w:p>
             <w:pPr>
-              <w:pStyle w:val="12"/>
+              <w:pStyle w:val="14"/>
               <w:spacing w:after="0"/>
               <w:rPr>
                 <w:rFonts w:hint="default"/>
@@ -2230,7 +2234,7 @@
           </w:p>
           <w:p>
             <w:pPr>
-              <w:pStyle w:val="12"/>
+              <w:pStyle w:val="14"/>
               <w:spacing w:after="0"/>
               <w:rPr>
                 <w:rFonts w:hint="default"/>
@@ -2247,7 +2251,7 @@
           </w:p>
           <w:p>
             <w:pPr>
-              <w:pStyle w:val="12"/>
+              <w:pStyle w:val="14"/>
               <w:spacing w:after="0"/>
               <w:rPr>
                 <w:rFonts w:hint="default"/>
@@ -2274,7 +2278,6 @@
             <w:insideH w:val="single" w:color="auto" w:sz="4" w:space="0"/>
             <w:insideV w:val="single" w:color="auto" w:sz="4" w:space="0"/>
           </w:tblBorders>
-          <w:tblLayout w:type="fixed"/>
           <w:tblCellMar>
             <w:top w:w="0" w:type="dxa"/>
             <w:left w:w="108" w:type="dxa"/>
@@ -2288,7 +2291,7 @@
           </w:tcPr>
           <w:p>
             <w:pPr>
-              <w:pStyle w:val="12"/>
+              <w:pStyle w:val="14"/>
               <w:spacing w:after="0"/>
               <w:rPr>
                 <w:rFonts w:hint="default"/>
@@ -2310,7 +2313,7 @@
           </w:tcPr>
           <w:p>
             <w:pPr>
-              <w:pStyle w:val="12"/>
+              <w:pStyle w:val="14"/>
               <w:spacing w:after="0"/>
               <w:rPr>
                 <w:rFonts w:hint="default"/>
@@ -2332,7 +2335,7 @@
           </w:tcPr>
           <w:p>
             <w:pPr>
-              <w:pStyle w:val="12"/>
+              <w:pStyle w:val="14"/>
               <w:spacing w:after="0"/>
               <w:rPr>
                 <w:rFonts w:hint="default"/>
@@ -2354,7 +2357,7 @@
           </w:tcPr>
           <w:p>
             <w:pPr>
-              <w:pStyle w:val="12"/>
+              <w:pStyle w:val="14"/>
               <w:spacing w:after="0"/>
               <w:rPr>
                 <w:rFonts w:hint="default"/>
@@ -2381,7 +2384,6 @@
             <w:insideH w:val="single" w:color="auto" w:sz="4" w:space="0"/>
             <w:insideV w:val="single" w:color="auto" w:sz="4" w:space="0"/>
           </w:tblBorders>
-          <w:tblLayout w:type="fixed"/>
           <w:tblCellMar>
             <w:top w:w="0" w:type="dxa"/>
             <w:left w:w="108" w:type="dxa"/>
@@ -2395,7 +2397,7 @@
           </w:tcPr>
           <w:p>
             <w:pPr>
-              <w:pStyle w:val="12"/>
+              <w:pStyle w:val="14"/>
               <w:spacing w:after="0"/>
               <w:rPr>
                 <w:rFonts w:hint="default"/>
@@ -2417,7 +2419,7 @@
           </w:tcPr>
           <w:p>
             <w:pPr>
-              <w:pStyle w:val="12"/>
+              <w:pStyle w:val="14"/>
               <w:spacing w:after="0"/>
               <w:rPr>
                 <w:rFonts w:hint="default"/>
@@ -2439,7 +2441,7 @@
           </w:tcPr>
           <w:p>
             <w:pPr>
-              <w:pStyle w:val="12"/>
+              <w:pStyle w:val="14"/>
               <w:spacing w:after="0"/>
               <w:rPr>
                 <w:rFonts w:hint="default"/>
@@ -2456,7 +2458,7 @@
           </w:p>
           <w:p>
             <w:pPr>
-              <w:pStyle w:val="12"/>
+              <w:pStyle w:val="14"/>
               <w:spacing w:after="0"/>
               <w:rPr>
                 <w:rFonts w:hint="default"/>
@@ -2478,7 +2480,7 @@
           </w:tcPr>
           <w:p>
             <w:pPr>
-              <w:pStyle w:val="12"/>
+              <w:pStyle w:val="14"/>
               <w:spacing w:after="0"/>
               <w:rPr>
                 <w:rFonts w:hint="default"/>
@@ -2495,7 +2497,7 @@
           </w:p>
           <w:p>
             <w:pPr>
-              <w:pStyle w:val="12"/>
+              <w:pStyle w:val="14"/>
               <w:spacing w:after="0"/>
               <w:rPr>
                 <w:rFonts w:hint="default"/>
@@ -2512,7 +2514,7 @@
           </w:p>
           <w:p>
             <w:pPr>
-              <w:pStyle w:val="12"/>
+              <w:pStyle w:val="14"/>
               <w:spacing w:after="0"/>
               <w:rPr>
                 <w:rFonts w:hint="default"/>
@@ -2529,7 +2531,7 @@
           </w:p>
           <w:p>
             <w:pPr>
-              <w:pStyle w:val="12"/>
+              <w:pStyle w:val="14"/>
               <w:spacing w:after="0"/>
               <w:rPr>
                 <w:rFonts w:hint="default"/>
@@ -2556,13 +2558,6 @@
             <w:insideH w:val="single" w:color="auto" w:sz="4" w:space="0"/>
             <w:insideV w:val="single" w:color="auto" w:sz="4" w:space="0"/>
           </w:tblBorders>
-          <w:tblLayout w:type="fixed"/>
-          <w:tblCellMar>
-            <w:top w:w="0" w:type="dxa"/>
-            <w:left w:w="108" w:type="dxa"/>
-            <w:bottom w:w="0" w:type="dxa"/>
-            <w:right w:w="108" w:type="dxa"/>
-          </w:tblCellMar>
         </w:tblPrEx>
         <w:tc>
           <w:tcPr>
@@ -2570,7 +2565,7 @@
           </w:tcPr>
           <w:p>
             <w:pPr>
-              <w:pStyle w:val="12"/>
+              <w:pStyle w:val="14"/>
               <w:spacing w:after="0"/>
               <w:rPr>
                 <w:rFonts w:hint="default"/>
@@ -2592,7 +2587,7 @@
           </w:tcPr>
           <w:p>
             <w:pPr>
-              <w:pStyle w:val="12"/>
+              <w:pStyle w:val="14"/>
               <w:spacing w:after="0"/>
               <w:rPr>
                 <w:rFonts w:hint="default"/>
@@ -2614,7 +2609,7 @@
           </w:tcPr>
           <w:p>
             <w:pPr>
-              <w:pStyle w:val="12"/>
+              <w:pStyle w:val="14"/>
               <w:spacing w:after="0"/>
               <w:rPr>
                 <w:rFonts w:hint="default"/>
@@ -2636,7 +2631,7 @@
           </w:tcPr>
           <w:p>
             <w:pPr>
-              <w:pStyle w:val="12"/>
+              <w:pStyle w:val="14"/>
               <w:spacing w:after="0"/>
               <w:rPr>
                 <w:rFonts w:hint="default"/>
@@ -2663,7 +2658,6 @@
             <w:insideH w:val="single" w:color="auto" w:sz="4" w:space="0"/>
             <w:insideV w:val="single" w:color="auto" w:sz="4" w:space="0"/>
           </w:tblBorders>
-          <w:tblLayout w:type="fixed"/>
           <w:tblCellMar>
             <w:top w:w="0" w:type="dxa"/>
             <w:left w:w="108" w:type="dxa"/>
@@ -2677,7 +2671,7 @@
           </w:tcPr>
           <w:p>
             <w:pPr>
-              <w:pStyle w:val="12"/>
+              <w:pStyle w:val="14"/>
               <w:spacing w:after="0"/>
               <w:rPr>
                 <w:rFonts w:hint="default"/>
@@ -2699,7 +2693,7 @@
           </w:tcPr>
           <w:p>
             <w:pPr>
-              <w:pStyle w:val="12"/>
+              <w:pStyle w:val="14"/>
               <w:spacing w:after="0"/>
               <w:rPr>
                 <w:rFonts w:hint="default"/>
@@ -2722,7 +2716,7 @@
           </w:tcPr>
           <w:p>
             <w:pPr>
-              <w:pStyle w:val="12"/>
+              <w:pStyle w:val="14"/>
               <w:spacing w:after="0"/>
               <w:rPr>
                 <w:rFonts w:hint="default" w:ascii="Times New Roman" w:hAnsi="Times New Roman" w:eastAsia="Times New Roman" w:cs="Times New Roman"/>
@@ -2746,7 +2740,7 @@
           </w:tcPr>
           <w:p>
             <w:pPr>
-              <w:pStyle w:val="12"/>
+              <w:pStyle w:val="14"/>
               <w:spacing w:after="0"/>
               <w:rPr>
                 <w:rFonts w:hint="default" w:ascii="Times New Roman" w:hAnsi="Times New Roman" w:eastAsia="Times New Roman" w:cs="Times New Roman"/>
@@ -2774,7 +2768,6 @@
             <w:insideH w:val="single" w:color="auto" w:sz="4" w:space="0"/>
             <w:insideV w:val="single" w:color="auto" w:sz="4" w:space="0"/>
           </w:tblBorders>
-          <w:tblLayout w:type="fixed"/>
           <w:tblCellMar>
             <w:top w:w="0" w:type="dxa"/>
             <w:left w:w="108" w:type="dxa"/>
@@ -2788,7 +2781,7 @@
           </w:tcPr>
           <w:p>
             <w:pPr>
-              <w:pStyle w:val="12"/>
+              <w:pStyle w:val="14"/>
               <w:spacing w:after="0"/>
               <w:rPr>
                 <w:rFonts w:hint="default"/>
@@ -2810,7 +2803,7 @@
           </w:tcPr>
           <w:p>
             <w:pPr>
-              <w:pStyle w:val="12"/>
+              <w:pStyle w:val="14"/>
               <w:spacing w:after="0"/>
               <w:rPr>
                 <w:rFonts w:hint="default"/>
@@ -2832,7 +2825,7 @@
           </w:tcPr>
           <w:p>
             <w:pPr>
-              <w:pStyle w:val="12"/>
+              <w:pStyle w:val="14"/>
               <w:spacing w:after="0"/>
               <w:rPr>
                 <w:rFonts w:hint="default"/>
@@ -2854,7 +2847,7 @@
           </w:tcPr>
           <w:p>
             <w:pPr>
-              <w:pStyle w:val="12"/>
+              <w:pStyle w:val="14"/>
               <w:spacing w:after="0"/>
               <w:rPr>
                 <w:rFonts w:hint="default"/>
@@ -2881,7 +2874,6 @@
             <w:insideH w:val="single" w:color="auto" w:sz="4" w:space="0"/>
             <w:insideV w:val="single" w:color="auto" w:sz="4" w:space="0"/>
           </w:tblBorders>
-          <w:tblLayout w:type="fixed"/>
           <w:tblCellMar>
             <w:top w:w="0" w:type="dxa"/>
             <w:left w:w="108" w:type="dxa"/>
@@ -2895,7 +2887,7 @@
           </w:tcPr>
           <w:p>
             <w:pPr>
-              <w:pStyle w:val="12"/>
+              <w:pStyle w:val="14"/>
               <w:spacing w:after="0"/>
               <w:rPr>
                 <w:rFonts w:hint="default"/>
@@ -2917,7 +2909,7 @@
           </w:tcPr>
           <w:p>
             <w:pPr>
-              <w:pStyle w:val="12"/>
+              <w:pStyle w:val="14"/>
               <w:spacing w:after="0"/>
               <w:rPr>
                 <w:rFonts w:hint="default"/>
@@ -2939,7 +2931,7 @@
           </w:tcPr>
           <w:p>
             <w:pPr>
-              <w:pStyle w:val="12"/>
+              <w:pStyle w:val="14"/>
               <w:spacing w:after="0"/>
               <w:rPr>
                 <w:rFonts w:hint="default"/>
@@ -2961,7 +2953,7 @@
           </w:tcPr>
           <w:p>
             <w:pPr>
-              <w:pStyle w:val="12"/>
+              <w:pStyle w:val="14"/>
               <w:spacing w:after="0"/>
               <w:rPr>
                 <w:rFonts w:hint="default"/>
@@ -2978,7 +2970,7 @@
           </w:p>
           <w:p>
             <w:pPr>
-              <w:pStyle w:val="12"/>
+              <w:pStyle w:val="14"/>
               <w:spacing w:after="0"/>
               <w:rPr>
                 <w:rFonts w:hint="default"/>
@@ -2995,7 +2987,7 @@
           </w:p>
           <w:p>
             <w:pPr>
-              <w:pStyle w:val="12"/>
+              <w:pStyle w:val="14"/>
               <w:spacing w:after="0"/>
               <w:rPr>
                 <w:rFonts w:hint="default"/>
@@ -3022,13 +3014,6 @@
             <w:insideH w:val="single" w:color="auto" w:sz="4" w:space="0"/>
             <w:insideV w:val="single" w:color="auto" w:sz="4" w:space="0"/>
           </w:tblBorders>
-          <w:tblLayout w:type="fixed"/>
-          <w:tblCellMar>
-            <w:top w:w="0" w:type="dxa"/>
-            <w:left w:w="108" w:type="dxa"/>
-            <w:bottom w:w="0" w:type="dxa"/>
-            <w:right w:w="108" w:type="dxa"/>
-          </w:tblCellMar>
         </w:tblPrEx>
         <w:tc>
           <w:tcPr>
@@ -3036,7 +3021,7 @@
           </w:tcPr>
           <w:p>
             <w:pPr>
-              <w:pStyle w:val="12"/>
+              <w:pStyle w:val="14"/>
               <w:spacing w:after="0"/>
               <w:rPr>
                 <w:rFonts w:hint="default"/>
@@ -3058,7 +3043,7 @@
           </w:tcPr>
           <w:p>
             <w:pPr>
-              <w:pStyle w:val="12"/>
+              <w:pStyle w:val="14"/>
               <w:spacing w:after="0"/>
               <w:rPr>
                 <w:rFonts w:hint="default"/>
@@ -3080,7 +3065,7 @@
           </w:tcPr>
           <w:p>
             <w:pPr>
-              <w:pStyle w:val="12"/>
+              <w:pStyle w:val="14"/>
               <w:spacing w:after="0"/>
               <w:rPr>
                 <w:rFonts w:hint="default"/>
@@ -3102,7 +3087,7 @@
           </w:tcPr>
           <w:p>
             <w:pPr>
-              <w:pStyle w:val="12"/>
+              <w:pStyle w:val="14"/>
               <w:spacing w:after="0"/>
               <w:rPr>
                 <w:rFonts w:hint="default"/>
@@ -3129,7 +3114,6 @@
             <w:insideH w:val="single" w:color="auto" w:sz="4" w:space="0"/>
             <w:insideV w:val="single" w:color="auto" w:sz="4" w:space="0"/>
           </w:tblBorders>
-          <w:tblLayout w:type="fixed"/>
           <w:tblCellMar>
             <w:top w:w="0" w:type="dxa"/>
             <w:left w:w="108" w:type="dxa"/>
@@ -3143,7 +3127,7 @@
           </w:tcPr>
           <w:p>
             <w:pPr>
-              <w:pStyle w:val="12"/>
+              <w:pStyle w:val="14"/>
               <w:spacing w:after="0"/>
               <w:rPr>
                 <w:rFonts w:hint="default"/>
@@ -3165,7 +3149,7 @@
           </w:tcPr>
           <w:p>
             <w:pPr>
-              <w:pStyle w:val="12"/>
+              <w:pStyle w:val="14"/>
               <w:spacing w:after="0"/>
               <w:rPr>
                 <w:rFonts w:hint="default"/>
@@ -3187,7 +3171,7 @@
           </w:tcPr>
           <w:p>
             <w:pPr>
-              <w:pStyle w:val="12"/>
+              <w:pStyle w:val="14"/>
               <w:spacing w:after="0"/>
               <w:rPr>
                 <w:rFonts w:hint="default"/>
@@ -3209,7 +3193,7 @@
           </w:tcPr>
           <w:p>
             <w:pPr>
-              <w:pStyle w:val="12"/>
+              <w:pStyle w:val="14"/>
               <w:spacing w:after="0"/>
               <w:rPr>
                 <w:rFonts w:hint="default"/>
@@ -3286,7 +3270,7 @@
     </w:p>
     <w:p>
       <w:pPr>
-        <w:pStyle w:val="12"/>
+        <w:pStyle w:val="14"/>
         <w:spacing w:before="120" w:after="120" w:line="360" w:lineRule="auto"/>
         <w:jc w:val="both"/>
         <w:rPr>
@@ -3312,7 +3296,7 @@
     </w:p>
     <w:p>
       <w:pPr>
-        <w:pStyle w:val="12"/>
+        <w:pStyle w:val="14"/>
         <w:spacing w:before="120" w:after="120" w:line="360" w:lineRule="auto"/>
         <w:jc w:val="both"/>
         <w:rPr>
@@ -3338,7 +3322,7 @@
     </w:p>
     <w:tbl>
       <w:tblPr>
-        <w:tblStyle w:val="37"/>
+        <w:tblStyle w:val="27"/>
         <w:tblW w:w="9025" w:type="dxa"/>
         <w:tblInd w:w="0" w:type="dxa"/>
         <w:tblBorders>
@@ -3374,7 +3358,6 @@
             <w:insideH w:val="single" w:color="auto" w:sz="4" w:space="0"/>
             <w:insideV w:val="single" w:color="auto" w:sz="4" w:space="0"/>
           </w:tblBorders>
-          <w:tblLayout w:type="fixed"/>
           <w:tblCellMar>
             <w:top w:w="0" w:type="dxa"/>
             <w:left w:w="108" w:type="dxa"/>
@@ -3514,7 +3497,6 @@
             <w:insideH w:val="single" w:color="auto" w:sz="4" w:space="0"/>
             <w:insideV w:val="single" w:color="auto" w:sz="4" w:space="0"/>
           </w:tblBorders>
-          <w:tblLayout w:type="fixed"/>
           <w:tblCellMar>
             <w:top w:w="0" w:type="dxa"/>
             <w:left w:w="108" w:type="dxa"/>
@@ -3653,7 +3635,6 @@
             <w:insideH w:val="single" w:color="auto" w:sz="4" w:space="0"/>
             <w:insideV w:val="single" w:color="auto" w:sz="4" w:space="0"/>
           </w:tblBorders>
-          <w:tblLayout w:type="fixed"/>
           <w:tblCellMar>
             <w:top w:w="0" w:type="dxa"/>
             <w:left w:w="108" w:type="dxa"/>
@@ -3667,7 +3648,7 @@
           </w:tcPr>
           <w:p>
             <w:pPr>
-              <w:pStyle w:val="12"/>
+              <w:pStyle w:val="14"/>
               <w:spacing w:after="120" w:line="360" w:lineRule="auto"/>
               <w:rPr>
                 <w:rFonts w:ascii="Times New Roman" w:hAnsi="Times New Roman" w:eastAsia="Times New Roman" w:cs="Times New Roman"/>
@@ -3692,7 +3673,7 @@
           </w:tcPr>
           <w:p>
             <w:pPr>
-              <w:pStyle w:val="12"/>
+              <w:pStyle w:val="14"/>
               <w:spacing w:after="120" w:line="360" w:lineRule="auto"/>
               <w:rPr>
                 <w:rFonts w:ascii="Times New Roman" w:hAnsi="Times New Roman" w:eastAsia="Times New Roman" w:cs="Times New Roman"/>
@@ -3717,7 +3698,7 @@
           </w:tcPr>
           <w:p>
             <w:pPr>
-              <w:pStyle w:val="12"/>
+              <w:pStyle w:val="14"/>
               <w:spacing w:after="120" w:line="360" w:lineRule="auto"/>
               <w:rPr>
                 <w:rFonts w:ascii="Times New Roman" w:hAnsi="Times New Roman" w:eastAsia="Times New Roman" w:cs="Times New Roman"/>
@@ -3742,7 +3723,7 @@
           </w:tcPr>
           <w:p>
             <w:pPr>
-              <w:pStyle w:val="12"/>
+              <w:pStyle w:val="14"/>
               <w:spacing w:after="120" w:line="360" w:lineRule="auto"/>
               <w:rPr>
                 <w:rFonts w:ascii="Times New Roman" w:hAnsi="Times New Roman" w:eastAsia="Times New Roman" w:cs="Times New Roman"/>
@@ -3767,7 +3748,7 @@
           </w:tcPr>
           <w:p>
             <w:pPr>
-              <w:pStyle w:val="12"/>
+              <w:pStyle w:val="14"/>
               <w:spacing w:after="120" w:line="360" w:lineRule="auto"/>
               <w:rPr>
                 <w:rFonts w:ascii="Times New Roman" w:hAnsi="Times New Roman" w:eastAsia="Times New Roman" w:cs="Times New Roman"/>
@@ -3797,13 +3778,6 @@
             <w:insideH w:val="single" w:color="auto" w:sz="4" w:space="0"/>
             <w:insideV w:val="single" w:color="auto" w:sz="4" w:space="0"/>
           </w:tblBorders>
-          <w:tblLayout w:type="fixed"/>
-          <w:tblCellMar>
-            <w:top w:w="0" w:type="dxa"/>
-            <w:left w:w="108" w:type="dxa"/>
-            <w:bottom w:w="0" w:type="dxa"/>
-            <w:right w:w="108" w:type="dxa"/>
-          </w:tblCellMar>
         </w:tblPrEx>
         <w:tc>
           <w:tcPr>
@@ -3811,7 +3785,7 @@
           </w:tcPr>
           <w:p>
             <w:pPr>
-              <w:pStyle w:val="12"/>
+              <w:pStyle w:val="14"/>
               <w:spacing w:after="120" w:line="360" w:lineRule="auto"/>
               <w:rPr>
                 <w:rFonts w:ascii="Times New Roman" w:hAnsi="Times New Roman" w:eastAsia="Times New Roman" w:cs="Times New Roman"/>
@@ -3836,7 +3810,7 @@
           </w:tcPr>
           <w:p>
             <w:pPr>
-              <w:pStyle w:val="12"/>
+              <w:pStyle w:val="14"/>
               <w:spacing w:after="120" w:line="360" w:lineRule="auto"/>
               <w:rPr>
                 <w:rFonts w:ascii="Times New Roman" w:hAnsi="Times New Roman" w:eastAsia="Times New Roman" w:cs="Times New Roman"/>
@@ -3861,7 +3835,7 @@
           </w:tcPr>
           <w:p>
             <w:pPr>
-              <w:pStyle w:val="12"/>
+              <w:pStyle w:val="14"/>
               <w:spacing w:after="120" w:line="360" w:lineRule="auto"/>
               <w:rPr>
                 <w:rFonts w:ascii="Times New Roman" w:hAnsi="Times New Roman" w:eastAsia="Times New Roman" w:cs="Times New Roman"/>
@@ -3886,7 +3860,7 @@
           </w:tcPr>
           <w:p>
             <w:pPr>
-              <w:pStyle w:val="12"/>
+              <w:pStyle w:val="14"/>
               <w:spacing w:after="120" w:line="360" w:lineRule="auto"/>
               <w:rPr>
                 <w:rFonts w:ascii="Times New Roman" w:hAnsi="Times New Roman" w:eastAsia="Times New Roman" w:cs="Times New Roman"/>
@@ -3911,7 +3885,7 @@
           </w:tcPr>
           <w:p>
             <w:pPr>
-              <w:pStyle w:val="12"/>
+              <w:pStyle w:val="14"/>
               <w:spacing w:after="120" w:line="360" w:lineRule="auto"/>
               <w:rPr>
                 <w:rFonts w:ascii="Times New Roman" w:hAnsi="Times New Roman" w:eastAsia="Times New Roman" w:cs="Times New Roman"/>
@@ -3934,7 +3908,7 @@
     </w:tbl>
     <w:p>
       <w:pPr>
-        <w:pStyle w:val="12"/>
+        <w:pStyle w:val="14"/>
         <w:spacing w:before="120" w:after="120" w:line="360" w:lineRule="auto"/>
         <w:jc w:val="both"/>
         <w:rPr>
@@ -3960,7 +3934,7 @@
     </w:p>
     <w:tbl>
       <w:tblPr>
-        <w:tblStyle w:val="37"/>
+        <w:tblStyle w:val="27"/>
         <w:tblW w:w="9025" w:type="dxa"/>
         <w:tblInd w:w="0" w:type="dxa"/>
         <w:tblBorders>
@@ -3996,7 +3970,6 @@
             <w:insideH w:val="single" w:color="auto" w:sz="4" w:space="0"/>
             <w:insideV w:val="single" w:color="auto" w:sz="4" w:space="0"/>
           </w:tblBorders>
-          <w:tblLayout w:type="fixed"/>
           <w:tblCellMar>
             <w:top w:w="0" w:type="dxa"/>
             <w:left w:w="108" w:type="dxa"/>
@@ -4136,7 +4109,6 @@
             <w:insideH w:val="single" w:color="auto" w:sz="4" w:space="0"/>
             <w:insideV w:val="single" w:color="auto" w:sz="4" w:space="0"/>
           </w:tblBorders>
-          <w:tblLayout w:type="fixed"/>
           <w:tblCellMar>
             <w:top w:w="0" w:type="dxa"/>
             <w:left w:w="108" w:type="dxa"/>
@@ -4150,7 +4122,7 @@
           </w:tcPr>
           <w:p>
             <w:pPr>
-              <w:pStyle w:val="12"/>
+              <w:pStyle w:val="14"/>
               <w:spacing w:after="120" w:line="360" w:lineRule="auto"/>
               <w:rPr>
                 <w:rFonts w:ascii="Times New Roman" w:hAnsi="Times New Roman" w:eastAsia="Times New Roman" w:cs="Times New Roman"/>
@@ -4175,7 +4147,7 @@
           </w:tcPr>
           <w:p>
             <w:pPr>
-              <w:pStyle w:val="12"/>
+              <w:pStyle w:val="14"/>
               <w:spacing w:after="120" w:line="360" w:lineRule="auto"/>
               <w:rPr>
                 <w:rFonts w:ascii="Times New Roman" w:hAnsi="Times New Roman" w:eastAsia="Times New Roman" w:cs="Times New Roman"/>
@@ -4200,7 +4172,7 @@
           </w:tcPr>
           <w:p>
             <w:pPr>
-              <w:pStyle w:val="12"/>
+              <w:pStyle w:val="14"/>
               <w:spacing w:after="120" w:line="360" w:lineRule="auto"/>
               <w:rPr>
                 <w:rFonts w:ascii="Times New Roman" w:hAnsi="Times New Roman" w:eastAsia="Times New Roman" w:cs="Times New Roman"/>
@@ -4225,7 +4197,7 @@
           </w:tcPr>
           <w:p>
             <w:pPr>
-              <w:pStyle w:val="12"/>
+              <w:pStyle w:val="14"/>
               <w:spacing w:after="120" w:line="360" w:lineRule="auto"/>
               <w:rPr>
                 <w:rFonts w:ascii="Times New Roman" w:hAnsi="Times New Roman" w:eastAsia="Times New Roman" w:cs="Times New Roman"/>
@@ -4250,7 +4222,7 @@
           </w:tcPr>
           <w:p>
             <w:pPr>
-              <w:pStyle w:val="12"/>
+              <w:pStyle w:val="14"/>
               <w:spacing w:after="120" w:line="360" w:lineRule="auto"/>
               <w:rPr>
                 <w:rFonts w:ascii="Times New Roman" w:hAnsi="Times New Roman" w:eastAsia="Times New Roman" w:cs="Times New Roman"/>
@@ -4303,7 +4275,7 @@
     </w:p>
     <w:p>
       <w:pPr>
-        <w:pStyle w:val="12"/>
+        <w:pStyle w:val="14"/>
         <w:spacing w:before="120" w:after="120" w:line="360" w:lineRule="auto"/>
         <w:jc w:val="both"/>
         <w:rPr>
@@ -4329,7 +4301,7 @@
     </w:p>
     <w:p>
       <w:pPr>
-        <w:pStyle w:val="12"/>
+        <w:pStyle w:val="14"/>
         <w:spacing w:before="120" w:after="120" w:line="360" w:lineRule="auto"/>
         <w:jc w:val="both"/>
         <w:rPr>
@@ -4355,7 +4327,7 @@
     </w:p>
     <w:tbl>
       <w:tblPr>
-        <w:tblStyle w:val="37"/>
+        <w:tblStyle w:val="27"/>
         <w:tblW w:w="9025" w:type="dxa"/>
         <w:tblInd w:w="0" w:type="dxa"/>
         <w:tblBorders>
@@ -4391,7 +4363,6 @@
             <w:insideH w:val="single" w:color="auto" w:sz="4" w:space="0"/>
             <w:insideV w:val="single" w:color="auto" w:sz="4" w:space="0"/>
           </w:tblBorders>
-          <w:tblLayout w:type="fixed"/>
           <w:tblCellMar>
             <w:top w:w="0" w:type="dxa"/>
             <w:left w:w="108" w:type="dxa"/>
@@ -4531,7 +4502,6 @@
             <w:insideH w:val="single" w:color="auto" w:sz="4" w:space="0"/>
             <w:insideV w:val="single" w:color="auto" w:sz="4" w:space="0"/>
           </w:tblBorders>
-          <w:tblLayout w:type="fixed"/>
           <w:tblCellMar>
             <w:top w:w="0" w:type="dxa"/>
             <w:left w:w="108" w:type="dxa"/>
@@ -4670,7 +4640,6 @@
             <w:insideH w:val="single" w:color="auto" w:sz="4" w:space="0"/>
             <w:insideV w:val="single" w:color="auto" w:sz="4" w:space="0"/>
           </w:tblBorders>
-          <w:tblLayout w:type="fixed"/>
           <w:tblCellMar>
             <w:top w:w="0" w:type="dxa"/>
             <w:left w:w="108" w:type="dxa"/>
@@ -4809,13 +4778,6 @@
             <w:insideH w:val="single" w:color="auto" w:sz="4" w:space="0"/>
             <w:insideV w:val="single" w:color="auto" w:sz="4" w:space="0"/>
           </w:tblBorders>
-          <w:tblLayout w:type="fixed"/>
-          <w:tblCellMar>
-            <w:top w:w="0" w:type="dxa"/>
-            <w:left w:w="108" w:type="dxa"/>
-            <w:bottom w:w="0" w:type="dxa"/>
-            <w:right w:w="108" w:type="dxa"/>
-          </w:tblCellMar>
         </w:tblPrEx>
         <w:tc>
           <w:tcPr>
@@ -4823,7 +4785,7 @@
           </w:tcPr>
           <w:p>
             <w:pPr>
-              <w:pStyle w:val="12"/>
+              <w:pStyle w:val="14"/>
               <w:spacing w:after="120" w:line="360" w:lineRule="auto"/>
               <w:rPr>
                 <w:rFonts w:ascii="Times New Roman" w:hAnsi="Times New Roman" w:eastAsia="Times New Roman" w:cs="Times New Roman"/>
@@ -4848,7 +4810,7 @@
           </w:tcPr>
           <w:p>
             <w:pPr>
-              <w:pStyle w:val="12"/>
+              <w:pStyle w:val="14"/>
               <w:spacing w:after="120" w:line="360" w:lineRule="auto"/>
               <w:rPr>
                 <w:rFonts w:ascii="Times New Roman" w:hAnsi="Times New Roman" w:eastAsia="Times New Roman" w:cs="Times New Roman"/>
@@ -4873,7 +4835,7 @@
           </w:tcPr>
           <w:p>
             <w:pPr>
-              <w:pStyle w:val="12"/>
+              <w:pStyle w:val="14"/>
               <w:spacing w:after="120" w:line="360" w:lineRule="auto"/>
               <w:rPr>
                 <w:rFonts w:ascii="Times New Roman" w:hAnsi="Times New Roman" w:eastAsia="Times New Roman" w:cs="Times New Roman"/>
@@ -4898,7 +4860,7 @@
           </w:tcPr>
           <w:p>
             <w:pPr>
-              <w:pStyle w:val="12"/>
+              <w:pStyle w:val="14"/>
               <w:spacing w:after="120" w:line="360" w:lineRule="auto"/>
               <w:rPr>
                 <w:rFonts w:ascii="Times New Roman" w:hAnsi="Times New Roman" w:eastAsia="Times New Roman" w:cs="Times New Roman"/>
@@ -4923,7 +4885,7 @@
           </w:tcPr>
           <w:p>
             <w:pPr>
-              <w:pStyle w:val="12"/>
+              <w:pStyle w:val="14"/>
               <w:spacing w:after="120" w:line="360" w:lineRule="auto"/>
               <w:rPr>
                 <w:rFonts w:ascii="Times New Roman" w:hAnsi="Times New Roman" w:eastAsia="Times New Roman" w:cs="Times New Roman"/>
@@ -4953,7 +4915,6 @@
             <w:insideH w:val="single" w:color="auto" w:sz="4" w:space="0"/>
             <w:insideV w:val="single" w:color="auto" w:sz="4" w:space="0"/>
           </w:tblBorders>
-          <w:tblLayout w:type="fixed"/>
           <w:tblCellMar>
             <w:top w:w="0" w:type="dxa"/>
             <w:left w:w="108" w:type="dxa"/>
@@ -4967,7 +4928,7 @@
           </w:tcPr>
           <w:p>
             <w:pPr>
-              <w:pStyle w:val="12"/>
+              <w:pStyle w:val="14"/>
               <w:spacing w:after="120" w:line="360" w:lineRule="auto"/>
               <w:rPr>
                 <w:rFonts w:ascii="Times New Roman" w:hAnsi="Times New Roman" w:eastAsia="Times New Roman" w:cs="Times New Roman"/>
@@ -4992,7 +4953,7 @@
           </w:tcPr>
           <w:p>
             <w:pPr>
-              <w:pStyle w:val="12"/>
+              <w:pStyle w:val="14"/>
               <w:spacing w:after="120" w:line="360" w:lineRule="auto"/>
               <w:rPr>
                 <w:rFonts w:ascii="Times New Roman" w:hAnsi="Times New Roman" w:eastAsia="Times New Roman" w:cs="Times New Roman"/>
@@ -5017,7 +4978,7 @@
           </w:tcPr>
           <w:p>
             <w:pPr>
-              <w:pStyle w:val="12"/>
+              <w:pStyle w:val="14"/>
               <w:spacing w:after="120" w:line="360" w:lineRule="auto"/>
               <w:rPr>
                 <w:rFonts w:ascii="Times New Roman" w:hAnsi="Times New Roman" w:eastAsia="Times New Roman" w:cs="Times New Roman"/>
@@ -5042,7 +5003,7 @@
           </w:tcPr>
           <w:p>
             <w:pPr>
-              <w:pStyle w:val="12"/>
+              <w:pStyle w:val="14"/>
               <w:spacing w:after="120" w:line="360" w:lineRule="auto"/>
               <w:rPr>
                 <w:rFonts w:ascii="Times New Roman" w:hAnsi="Times New Roman" w:eastAsia="Times New Roman" w:cs="Times New Roman"/>
@@ -5067,7 +5028,7 @@
           </w:tcPr>
           <w:p>
             <w:pPr>
-              <w:pStyle w:val="12"/>
+              <w:pStyle w:val="14"/>
               <w:spacing w:after="120" w:line="360" w:lineRule="auto"/>
               <w:rPr>
                 <w:rFonts w:ascii="Times New Roman" w:hAnsi="Times New Roman" w:eastAsia="Times New Roman" w:cs="Times New Roman"/>
@@ -5097,7 +5058,6 @@
             <w:insideH w:val="single" w:color="auto" w:sz="4" w:space="0"/>
             <w:insideV w:val="single" w:color="auto" w:sz="4" w:space="0"/>
           </w:tblBorders>
-          <w:tblLayout w:type="fixed"/>
           <w:tblCellMar>
             <w:top w:w="0" w:type="dxa"/>
             <w:left w:w="108" w:type="dxa"/>
@@ -5111,7 +5071,7 @@
           </w:tcPr>
           <w:p>
             <w:pPr>
-              <w:pStyle w:val="12"/>
+              <w:pStyle w:val="14"/>
               <w:spacing w:after="120" w:line="360" w:lineRule="auto"/>
               <w:rPr>
                 <w:rFonts w:ascii="Times New Roman" w:hAnsi="Times New Roman" w:eastAsia="Times New Roman" w:cs="Times New Roman"/>
@@ -5136,7 +5096,7 @@
           </w:tcPr>
           <w:p>
             <w:pPr>
-              <w:pStyle w:val="12"/>
+              <w:pStyle w:val="14"/>
               <w:spacing w:after="120" w:line="360" w:lineRule="auto"/>
               <w:rPr>
                 <w:rFonts w:ascii="Times New Roman" w:hAnsi="Times New Roman" w:eastAsia="Times New Roman" w:cs="Times New Roman"/>
@@ -5161,7 +5121,7 @@
           </w:tcPr>
           <w:p>
             <w:pPr>
-              <w:pStyle w:val="12"/>
+              <w:pStyle w:val="14"/>
               <w:spacing w:after="120" w:line="360" w:lineRule="auto"/>
               <w:rPr>
                 <w:rFonts w:ascii="Times New Roman" w:hAnsi="Times New Roman" w:eastAsia="Times New Roman" w:cs="Times New Roman"/>
@@ -5186,7 +5146,7 @@
           </w:tcPr>
           <w:p>
             <w:pPr>
-              <w:pStyle w:val="12"/>
+              <w:pStyle w:val="14"/>
               <w:spacing w:after="120" w:line="360" w:lineRule="auto"/>
               <w:rPr>
                 <w:rFonts w:ascii="Times New Roman" w:hAnsi="Times New Roman" w:eastAsia="Times New Roman" w:cs="Times New Roman"/>
@@ -5211,7 +5171,7 @@
           </w:tcPr>
           <w:p>
             <w:pPr>
-              <w:pStyle w:val="12"/>
+              <w:pStyle w:val="14"/>
               <w:spacing w:after="120" w:line="360" w:lineRule="auto"/>
               <w:rPr>
                 <w:rFonts w:ascii="Times New Roman" w:hAnsi="Times New Roman" w:eastAsia="Times New Roman" w:cs="Times New Roman"/>
@@ -5241,7 +5201,6 @@
             <w:insideH w:val="single" w:color="auto" w:sz="4" w:space="0"/>
             <w:insideV w:val="single" w:color="auto" w:sz="4" w:space="0"/>
           </w:tblBorders>
-          <w:tblLayout w:type="fixed"/>
           <w:tblCellMar>
             <w:top w:w="0" w:type="dxa"/>
             <w:left w:w="108" w:type="dxa"/>
@@ -5255,7 +5214,7 @@
           </w:tcPr>
           <w:p>
             <w:pPr>
-              <w:pStyle w:val="12"/>
+              <w:pStyle w:val="14"/>
               <w:spacing w:after="120" w:line="360" w:lineRule="auto"/>
               <w:rPr>
                 <w:rFonts w:ascii="Times New Roman" w:hAnsi="Times New Roman" w:eastAsia="Times New Roman" w:cs="Times New Roman"/>
@@ -5280,7 +5239,7 @@
           </w:tcPr>
           <w:p>
             <w:pPr>
-              <w:pStyle w:val="12"/>
+              <w:pStyle w:val="14"/>
               <w:spacing w:after="120" w:line="360" w:lineRule="auto"/>
               <w:rPr>
                 <w:rFonts w:ascii="Times New Roman" w:hAnsi="Times New Roman" w:eastAsia="Times New Roman" w:cs="Times New Roman"/>
@@ -5305,7 +5264,7 @@
           </w:tcPr>
           <w:p>
             <w:pPr>
-              <w:pStyle w:val="12"/>
+              <w:pStyle w:val="14"/>
               <w:spacing w:after="120" w:line="360" w:lineRule="auto"/>
               <w:rPr>
                 <w:rFonts w:ascii="Times New Roman" w:hAnsi="Times New Roman" w:eastAsia="Times New Roman" w:cs="Times New Roman"/>
@@ -5330,7 +5289,7 @@
           </w:tcPr>
           <w:p>
             <w:pPr>
-              <w:pStyle w:val="12"/>
+              <w:pStyle w:val="14"/>
               <w:spacing w:after="120" w:line="360" w:lineRule="auto"/>
               <w:rPr>
                 <w:rFonts w:ascii="Times New Roman" w:hAnsi="Times New Roman" w:eastAsia="Times New Roman" w:cs="Times New Roman"/>
@@ -5355,7 +5314,7 @@
           </w:tcPr>
           <w:p>
             <w:pPr>
-              <w:pStyle w:val="12"/>
+              <w:pStyle w:val="14"/>
               <w:spacing w:after="120" w:line="360" w:lineRule="auto"/>
               <w:rPr>
                 <w:rFonts w:ascii="Times New Roman" w:hAnsi="Times New Roman" w:eastAsia="Times New Roman" w:cs="Times New Roman"/>
@@ -5378,7 +5337,7 @@
     </w:tbl>
     <w:p>
       <w:pPr>
-        <w:pStyle w:val="12"/>
+        <w:pStyle w:val="14"/>
         <w:spacing w:before="120" w:after="120" w:line="360" w:lineRule="auto"/>
         <w:jc w:val="both"/>
         <w:rPr>
@@ -5404,7 +5363,7 @@
     </w:p>
     <w:tbl>
       <w:tblPr>
-        <w:tblStyle w:val="37"/>
+        <w:tblStyle w:val="27"/>
         <w:tblW w:w="9025" w:type="dxa"/>
         <w:tblInd w:w="0" w:type="dxa"/>
         <w:tblBorders>
@@ -5440,7 +5399,6 @@
             <w:insideH w:val="single" w:color="auto" w:sz="4" w:space="0"/>
             <w:insideV w:val="single" w:color="auto" w:sz="4" w:space="0"/>
           </w:tblBorders>
-          <w:tblLayout w:type="fixed"/>
           <w:tblCellMar>
             <w:top w:w="0" w:type="dxa"/>
             <w:left w:w="108" w:type="dxa"/>
@@ -5580,7 +5538,6 @@
             <w:insideH w:val="single" w:color="auto" w:sz="4" w:space="0"/>
             <w:insideV w:val="single" w:color="auto" w:sz="4" w:space="0"/>
           </w:tblBorders>
-          <w:tblLayout w:type="fixed"/>
           <w:tblCellMar>
             <w:top w:w="0" w:type="dxa"/>
             <w:left w:w="108" w:type="dxa"/>
@@ -5594,7 +5551,7 @@
           </w:tcPr>
           <w:p>
             <w:pPr>
-              <w:pStyle w:val="12"/>
+              <w:pStyle w:val="14"/>
               <w:spacing w:after="120" w:line="360" w:lineRule="auto"/>
               <w:rPr>
                 <w:rFonts w:ascii="Times New Roman" w:hAnsi="Times New Roman" w:eastAsia="Times New Roman" w:cs="Times New Roman"/>
@@ -5619,7 +5576,7 @@
           </w:tcPr>
           <w:p>
             <w:pPr>
-              <w:pStyle w:val="12"/>
+              <w:pStyle w:val="14"/>
               <w:spacing w:after="120" w:line="360" w:lineRule="auto"/>
               <w:rPr>
                 <w:rFonts w:ascii="Times New Roman" w:hAnsi="Times New Roman" w:eastAsia="Times New Roman" w:cs="Times New Roman"/>
@@ -5644,7 +5601,7 @@
           </w:tcPr>
           <w:p>
             <w:pPr>
-              <w:pStyle w:val="12"/>
+              <w:pStyle w:val="14"/>
               <w:spacing w:after="120" w:line="360" w:lineRule="auto"/>
               <w:rPr>
                 <w:rFonts w:ascii="Times New Roman" w:hAnsi="Times New Roman" w:eastAsia="Times New Roman" w:cs="Times New Roman"/>
@@ -5669,7 +5626,7 @@
           </w:tcPr>
           <w:p>
             <w:pPr>
-              <w:pStyle w:val="12"/>
+              <w:pStyle w:val="14"/>
               <w:spacing w:after="120" w:line="360" w:lineRule="auto"/>
               <w:rPr>
                 <w:rFonts w:ascii="Times New Roman" w:hAnsi="Times New Roman" w:eastAsia="Times New Roman" w:cs="Times New Roman"/>
@@ -5694,7 +5651,7 @@
           </w:tcPr>
           <w:p>
             <w:pPr>
-              <w:pStyle w:val="12"/>
+              <w:pStyle w:val="14"/>
               <w:spacing w:after="120" w:line="360" w:lineRule="auto"/>
               <w:rPr>
                 <w:rFonts w:ascii="Times New Roman" w:hAnsi="Times New Roman" w:eastAsia="Times New Roman" w:cs="Times New Roman"/>
@@ -5747,7 +5704,7 @@
     </w:p>
     <w:p>
       <w:pPr>
-        <w:pStyle w:val="12"/>
+        <w:pStyle w:val="14"/>
         <w:spacing w:before="120" w:after="120" w:line="360" w:lineRule="auto"/>
         <w:jc w:val="both"/>
         <w:rPr>
@@ -5773,7 +5730,7 @@
     </w:p>
     <w:p>
       <w:pPr>
-        <w:pStyle w:val="12"/>
+        <w:pStyle w:val="14"/>
         <w:spacing w:before="120" w:after="120" w:line="360" w:lineRule="auto"/>
         <w:jc w:val="both"/>
         <w:rPr>
@@ -5799,7 +5756,7 @@
     </w:p>
     <w:tbl>
       <w:tblPr>
-        <w:tblStyle w:val="37"/>
+        <w:tblStyle w:val="27"/>
         <w:tblW w:w="9025" w:type="dxa"/>
         <w:tblInd w:w="0" w:type="dxa"/>
         <w:tblBorders>
@@ -5835,7 +5792,6 @@
             <w:insideH w:val="single" w:color="auto" w:sz="4" w:space="0"/>
             <w:insideV w:val="single" w:color="auto" w:sz="4" w:space="0"/>
           </w:tblBorders>
-          <w:tblLayout w:type="fixed"/>
           <w:tblCellMar>
             <w:top w:w="0" w:type="dxa"/>
             <w:left w:w="108" w:type="dxa"/>
@@ -5975,7 +5931,6 @@
             <w:insideH w:val="single" w:color="auto" w:sz="4" w:space="0"/>
             <w:insideV w:val="single" w:color="auto" w:sz="4" w:space="0"/>
           </w:tblBorders>
-          <w:tblLayout w:type="fixed"/>
           <w:tblCellMar>
             <w:top w:w="0" w:type="dxa"/>
             <w:left w:w="108" w:type="dxa"/>
@@ -6114,7 +6069,6 @@
             <w:insideH w:val="single" w:color="auto" w:sz="4" w:space="0"/>
             <w:insideV w:val="single" w:color="auto" w:sz="4" w:space="0"/>
           </w:tblBorders>
-          <w:tblLayout w:type="fixed"/>
           <w:tblCellMar>
             <w:top w:w="0" w:type="dxa"/>
             <w:left w:w="108" w:type="dxa"/>
@@ -6253,13 +6207,6 @@
             <w:insideH w:val="single" w:color="auto" w:sz="4" w:space="0"/>
             <w:insideV w:val="single" w:color="auto" w:sz="4" w:space="0"/>
           </w:tblBorders>
-          <w:tblLayout w:type="fixed"/>
-          <w:tblCellMar>
-            <w:top w:w="0" w:type="dxa"/>
-            <w:left w:w="108" w:type="dxa"/>
-            <w:bottom w:w="0" w:type="dxa"/>
-            <w:right w:w="108" w:type="dxa"/>
-          </w:tblCellMar>
         </w:tblPrEx>
         <w:tc>
           <w:tcPr>
@@ -6267,7 +6214,7 @@
           </w:tcPr>
           <w:p>
             <w:pPr>
-              <w:pStyle w:val="12"/>
+              <w:pStyle w:val="14"/>
               <w:spacing w:after="120" w:line="360" w:lineRule="auto"/>
               <w:rPr>
                 <w:rFonts w:ascii="Times New Roman" w:hAnsi="Times New Roman" w:eastAsia="Times New Roman" w:cs="Times New Roman"/>
@@ -6292,7 +6239,7 @@
           </w:tcPr>
           <w:p>
             <w:pPr>
-              <w:pStyle w:val="12"/>
+              <w:pStyle w:val="14"/>
               <w:spacing w:after="120" w:line="360" w:lineRule="auto"/>
               <w:rPr>
                 <w:rFonts w:ascii="Times New Roman" w:hAnsi="Times New Roman" w:eastAsia="Times New Roman" w:cs="Times New Roman"/>
@@ -6317,7 +6264,7 @@
           </w:tcPr>
           <w:p>
             <w:pPr>
-              <w:pStyle w:val="12"/>
+              <w:pStyle w:val="14"/>
               <w:spacing w:after="120" w:line="360" w:lineRule="auto"/>
               <w:rPr>
                 <w:rFonts w:ascii="Times New Roman" w:hAnsi="Times New Roman" w:eastAsia="Times New Roman" w:cs="Times New Roman"/>
@@ -6342,7 +6289,7 @@
           </w:tcPr>
           <w:p>
             <w:pPr>
-              <w:pStyle w:val="12"/>
+              <w:pStyle w:val="14"/>
               <w:spacing w:after="120" w:line="360" w:lineRule="auto"/>
               <w:rPr>
                 <w:rFonts w:ascii="Times New Roman" w:hAnsi="Times New Roman" w:eastAsia="Times New Roman" w:cs="Times New Roman"/>
@@ -6367,7 +6314,7 @@
           </w:tcPr>
           <w:p>
             <w:pPr>
-              <w:pStyle w:val="12"/>
+              <w:pStyle w:val="14"/>
               <w:spacing w:after="120" w:line="360" w:lineRule="auto"/>
               <w:rPr>
                 <w:rFonts w:ascii="Times New Roman" w:hAnsi="Times New Roman" w:eastAsia="Times New Roman" w:cs="Times New Roman"/>
@@ -6397,7 +6344,6 @@
             <w:insideH w:val="single" w:color="auto" w:sz="4" w:space="0"/>
             <w:insideV w:val="single" w:color="auto" w:sz="4" w:space="0"/>
           </w:tblBorders>
-          <w:tblLayout w:type="fixed"/>
           <w:tblCellMar>
             <w:top w:w="0" w:type="dxa"/>
             <w:left w:w="108" w:type="dxa"/>
@@ -6411,7 +6357,7 @@
           </w:tcPr>
           <w:p>
             <w:pPr>
-              <w:pStyle w:val="12"/>
+              <w:pStyle w:val="14"/>
               <w:spacing w:after="120" w:line="360" w:lineRule="auto"/>
               <w:rPr>
                 <w:rFonts w:ascii="Times New Roman" w:hAnsi="Times New Roman" w:eastAsia="Times New Roman" w:cs="Times New Roman"/>
@@ -6436,7 +6382,7 @@
           </w:tcPr>
           <w:p>
             <w:pPr>
-              <w:pStyle w:val="12"/>
+              <w:pStyle w:val="14"/>
               <w:spacing w:after="120" w:line="360" w:lineRule="auto"/>
               <w:rPr>
                 <w:rFonts w:ascii="Times New Roman" w:hAnsi="Times New Roman" w:eastAsia="Times New Roman" w:cs="Times New Roman"/>
@@ -6461,7 +6407,7 @@
           </w:tcPr>
           <w:p>
             <w:pPr>
-              <w:pStyle w:val="12"/>
+              <w:pStyle w:val="14"/>
               <w:spacing w:after="120" w:line="360" w:lineRule="auto"/>
               <w:rPr>
                 <w:rFonts w:ascii="Times New Roman" w:hAnsi="Times New Roman" w:eastAsia="Times New Roman" w:cs="Times New Roman"/>
@@ -6486,7 +6432,7 @@
           </w:tcPr>
           <w:p>
             <w:pPr>
-              <w:pStyle w:val="12"/>
+              <w:pStyle w:val="14"/>
               <w:spacing w:after="120" w:line="360" w:lineRule="auto"/>
               <w:rPr>
                 <w:rFonts w:ascii="Times New Roman" w:hAnsi="Times New Roman" w:eastAsia="Times New Roman" w:cs="Times New Roman"/>
@@ -6511,7 +6457,7 @@
           </w:tcPr>
           <w:p>
             <w:pPr>
-              <w:pStyle w:val="12"/>
+              <w:pStyle w:val="14"/>
               <w:spacing w:after="120" w:line="360" w:lineRule="auto"/>
               <w:rPr>
                 <w:rFonts w:ascii="Times New Roman" w:hAnsi="Times New Roman" w:eastAsia="Times New Roman" w:cs="Times New Roman"/>
@@ -6541,7 +6487,6 @@
             <w:insideH w:val="single" w:color="auto" w:sz="4" w:space="0"/>
             <w:insideV w:val="single" w:color="auto" w:sz="4" w:space="0"/>
           </w:tblBorders>
-          <w:tblLayout w:type="fixed"/>
           <w:tblCellMar>
             <w:top w:w="0" w:type="dxa"/>
             <w:left w:w="108" w:type="dxa"/>
@@ -6555,7 +6500,7 @@
           </w:tcPr>
           <w:p>
             <w:pPr>
-              <w:pStyle w:val="12"/>
+              <w:pStyle w:val="14"/>
               <w:spacing w:after="120" w:line="360" w:lineRule="auto"/>
               <w:rPr>
                 <w:rFonts w:ascii="Times New Roman" w:hAnsi="Times New Roman" w:eastAsia="Times New Roman" w:cs="Times New Roman"/>
@@ -6580,7 +6525,7 @@
           </w:tcPr>
           <w:p>
             <w:pPr>
-              <w:pStyle w:val="12"/>
+              <w:pStyle w:val="14"/>
               <w:spacing w:after="120" w:line="360" w:lineRule="auto"/>
               <w:rPr>
                 <w:rFonts w:ascii="Times New Roman" w:hAnsi="Times New Roman" w:eastAsia="Times New Roman" w:cs="Times New Roman"/>
@@ -6605,7 +6550,7 @@
           </w:tcPr>
           <w:p>
             <w:pPr>
-              <w:pStyle w:val="12"/>
+              <w:pStyle w:val="14"/>
               <w:spacing w:after="120" w:line="360" w:lineRule="auto"/>
               <w:rPr>
                 <w:rFonts w:ascii="Times New Roman" w:hAnsi="Times New Roman" w:eastAsia="Times New Roman" w:cs="Times New Roman"/>
@@ -6630,7 +6575,7 @@
           </w:tcPr>
           <w:p>
             <w:pPr>
-              <w:pStyle w:val="12"/>
+              <w:pStyle w:val="14"/>
               <w:spacing w:after="120" w:line="360" w:lineRule="auto"/>
               <w:rPr>
                 <w:rFonts w:ascii="Times New Roman" w:hAnsi="Times New Roman" w:eastAsia="Times New Roman" w:cs="Times New Roman"/>
@@ -6655,7 +6600,7 @@
           </w:tcPr>
           <w:p>
             <w:pPr>
-              <w:pStyle w:val="12"/>
+              <w:pStyle w:val="14"/>
               <w:spacing w:after="120" w:line="360" w:lineRule="auto"/>
               <w:rPr>
                 <w:rFonts w:ascii="Times New Roman" w:hAnsi="Times New Roman" w:eastAsia="Times New Roman" w:cs="Times New Roman"/>
@@ -6685,7 +6630,6 @@
             <w:insideH w:val="single" w:color="auto" w:sz="4" w:space="0"/>
             <w:insideV w:val="single" w:color="auto" w:sz="4" w:space="0"/>
           </w:tblBorders>
-          <w:tblLayout w:type="fixed"/>
           <w:tblCellMar>
             <w:top w:w="0" w:type="dxa"/>
             <w:left w:w="108" w:type="dxa"/>
@@ -6699,7 +6643,7 @@
           </w:tcPr>
           <w:p>
             <w:pPr>
-              <w:pStyle w:val="12"/>
+              <w:pStyle w:val="14"/>
               <w:spacing w:after="120" w:line="360" w:lineRule="auto"/>
               <w:rPr>
                 <w:rFonts w:ascii="Times New Roman" w:hAnsi="Times New Roman" w:eastAsia="Times New Roman" w:cs="Times New Roman"/>
@@ -6724,7 +6668,7 @@
           </w:tcPr>
           <w:p>
             <w:pPr>
-              <w:pStyle w:val="12"/>
+              <w:pStyle w:val="14"/>
               <w:spacing w:after="120" w:line="360" w:lineRule="auto"/>
               <w:rPr>
                 <w:rFonts w:ascii="Times New Roman" w:hAnsi="Times New Roman" w:eastAsia="Times New Roman" w:cs="Times New Roman"/>
@@ -6749,7 +6693,7 @@
           </w:tcPr>
           <w:p>
             <w:pPr>
-              <w:pStyle w:val="12"/>
+              <w:pStyle w:val="14"/>
               <w:spacing w:after="120" w:line="360" w:lineRule="auto"/>
               <w:rPr>
                 <w:rFonts w:ascii="Times New Roman" w:hAnsi="Times New Roman" w:eastAsia="Times New Roman" w:cs="Times New Roman"/>
@@ -6774,7 +6718,7 @@
           </w:tcPr>
           <w:p>
             <w:pPr>
-              <w:pStyle w:val="12"/>
+              <w:pStyle w:val="14"/>
               <w:spacing w:after="120" w:line="360" w:lineRule="auto"/>
               <w:rPr>
                 <w:rFonts w:ascii="Times New Roman" w:hAnsi="Times New Roman" w:eastAsia="Times New Roman" w:cs="Times New Roman"/>
@@ -6799,7 +6743,7 @@
           </w:tcPr>
           <w:p>
             <w:pPr>
-              <w:pStyle w:val="12"/>
+              <w:pStyle w:val="14"/>
               <w:spacing w:after="120" w:line="360" w:lineRule="auto"/>
               <w:rPr>
                 <w:rFonts w:ascii="Times New Roman" w:hAnsi="Times New Roman" w:eastAsia="Times New Roman" w:cs="Times New Roman"/>
@@ -6822,7 +6766,7 @@
     </w:tbl>
     <w:p>
       <w:pPr>
-        <w:pStyle w:val="12"/>
+        <w:pStyle w:val="14"/>
         <w:spacing w:before="120" w:after="120" w:line="360" w:lineRule="auto"/>
         <w:jc w:val="both"/>
         <w:rPr>
@@ -6848,7 +6792,7 @@
     </w:p>
     <w:tbl>
       <w:tblPr>
-        <w:tblStyle w:val="37"/>
+        <w:tblStyle w:val="27"/>
         <w:tblW w:w="9025" w:type="dxa"/>
         <w:tblInd w:w="0" w:type="dxa"/>
         <w:tblBorders>
@@ -6884,7 +6828,6 @@
             <w:insideH w:val="single" w:color="auto" w:sz="4" w:space="0"/>
             <w:insideV w:val="single" w:color="auto" w:sz="4" w:space="0"/>
           </w:tblBorders>
-          <w:tblLayout w:type="fixed"/>
           <w:tblCellMar>
             <w:top w:w="0" w:type="dxa"/>
             <w:left w:w="108" w:type="dxa"/>
@@ -7024,7 +6967,6 @@
             <w:insideH w:val="single" w:color="auto" w:sz="4" w:space="0"/>
             <w:insideV w:val="single" w:color="auto" w:sz="4" w:space="0"/>
           </w:tblBorders>
-          <w:tblLayout w:type="fixed"/>
           <w:tblCellMar>
             <w:top w:w="0" w:type="dxa"/>
             <w:left w:w="108" w:type="dxa"/>
@@ -7038,7 +6980,7 @@
           </w:tcPr>
           <w:p>
             <w:pPr>
-              <w:pStyle w:val="12"/>
+              <w:pStyle w:val="14"/>
               <w:spacing w:after="120" w:line="360" w:lineRule="auto"/>
               <w:rPr>
                 <w:rFonts w:ascii="Times New Roman" w:hAnsi="Times New Roman" w:eastAsia="Times New Roman" w:cs="Times New Roman"/>
@@ -7063,7 +7005,7 @@
           </w:tcPr>
           <w:p>
             <w:pPr>
-              <w:pStyle w:val="12"/>
+              <w:pStyle w:val="14"/>
               <w:spacing w:after="120" w:line="360" w:lineRule="auto"/>
               <w:rPr>
                 <w:rFonts w:ascii="Times New Roman" w:hAnsi="Times New Roman" w:eastAsia="Times New Roman" w:cs="Times New Roman"/>
@@ -7088,7 +7030,7 @@
           </w:tcPr>
           <w:p>
             <w:pPr>
-              <w:pStyle w:val="12"/>
+              <w:pStyle w:val="14"/>
               <w:spacing w:after="120" w:line="360" w:lineRule="auto"/>
               <w:rPr>
                 <w:rFonts w:ascii="Times New Roman" w:hAnsi="Times New Roman" w:eastAsia="Times New Roman" w:cs="Times New Roman"/>
@@ -7113,7 +7055,7 @@
           </w:tcPr>
           <w:p>
             <w:pPr>
-              <w:pStyle w:val="12"/>
+              <w:pStyle w:val="14"/>
               <w:spacing w:after="120" w:line="360" w:lineRule="auto"/>
               <w:rPr>
                 <w:rFonts w:ascii="Times New Roman" w:hAnsi="Times New Roman" w:eastAsia="Times New Roman" w:cs="Times New Roman"/>
@@ -7138,7 +7080,7 @@
           </w:tcPr>
           <w:p>
             <w:pPr>
-              <w:pStyle w:val="12"/>
+              <w:pStyle w:val="14"/>
               <w:spacing w:after="120" w:line="360" w:lineRule="auto"/>
               <w:rPr>
                 <w:rFonts w:ascii="Times New Roman" w:hAnsi="Times New Roman" w:eastAsia="Times New Roman" w:cs="Times New Roman"/>
@@ -7191,7 +7133,7 @@
     </w:p>
     <w:p>
       <w:pPr>
-        <w:pStyle w:val="12"/>
+        <w:pStyle w:val="14"/>
         <w:spacing w:before="120" w:after="120" w:line="360" w:lineRule="auto"/>
         <w:jc w:val="both"/>
         <w:rPr>
@@ -7217,7 +7159,7 @@
     </w:p>
     <w:p>
       <w:pPr>
-        <w:pStyle w:val="12"/>
+        <w:pStyle w:val="14"/>
         <w:spacing w:before="120" w:after="120" w:line="360" w:lineRule="auto"/>
         <w:jc w:val="both"/>
         <w:rPr>
@@ -7243,7 +7185,7 @@
     </w:p>
     <w:tbl>
       <w:tblPr>
-        <w:tblStyle w:val="37"/>
+        <w:tblStyle w:val="27"/>
         <w:tblW w:w="9025" w:type="dxa"/>
         <w:tblInd w:w="0" w:type="dxa"/>
         <w:tblBorders>
@@ -7279,7 +7221,6 @@
             <w:insideH w:val="single" w:color="auto" w:sz="4" w:space="0"/>
             <w:insideV w:val="single" w:color="auto" w:sz="4" w:space="0"/>
           </w:tblBorders>
-          <w:tblLayout w:type="fixed"/>
           <w:tblCellMar>
             <w:top w:w="0" w:type="dxa"/>
             <w:left w:w="108" w:type="dxa"/>
@@ -7419,7 +7360,6 @@
             <w:insideH w:val="single" w:color="auto" w:sz="4" w:space="0"/>
             <w:insideV w:val="single" w:color="auto" w:sz="4" w:space="0"/>
           </w:tblBorders>
-          <w:tblLayout w:type="fixed"/>
           <w:tblCellMar>
             <w:top w:w="0" w:type="dxa"/>
             <w:left w:w="108" w:type="dxa"/>
@@ -7558,7 +7498,6 @@
             <w:insideH w:val="single" w:color="auto" w:sz="4" w:space="0"/>
             <w:insideV w:val="single" w:color="auto" w:sz="4" w:space="0"/>
           </w:tblBorders>
-          <w:tblLayout w:type="fixed"/>
           <w:tblCellMar>
             <w:top w:w="0" w:type="dxa"/>
             <w:left w:w="108" w:type="dxa"/>
@@ -7690,7 +7629,7 @@
     </w:tbl>
     <w:p>
       <w:pPr>
-        <w:pStyle w:val="12"/>
+        <w:pStyle w:val="14"/>
         <w:spacing w:before="120" w:after="120" w:line="360" w:lineRule="auto"/>
         <w:jc w:val="both"/>
         <w:rPr>
@@ -7716,7 +7655,7 @@
     </w:p>
     <w:tbl>
       <w:tblPr>
-        <w:tblStyle w:val="37"/>
+        <w:tblStyle w:val="27"/>
         <w:tblW w:w="9025" w:type="dxa"/>
         <w:tblInd w:w="0" w:type="dxa"/>
         <w:tblBorders>
@@ -7752,7 +7691,6 @@
             <w:insideH w:val="single" w:color="auto" w:sz="4" w:space="0"/>
             <w:insideV w:val="single" w:color="auto" w:sz="4" w:space="0"/>
           </w:tblBorders>
-          <w:tblLayout w:type="fixed"/>
           <w:tblCellMar>
             <w:top w:w="0" w:type="dxa"/>
             <w:left w:w="108" w:type="dxa"/>
@@ -7892,7 +7830,6 @@
             <w:insideH w:val="single" w:color="auto" w:sz="4" w:space="0"/>
             <w:insideV w:val="single" w:color="auto" w:sz="4" w:space="0"/>
           </w:tblBorders>
-          <w:tblLayout w:type="fixed"/>
           <w:tblCellMar>
             <w:top w:w="0" w:type="dxa"/>
             <w:left w:w="108" w:type="dxa"/>
@@ -7906,7 +7843,7 @@
           </w:tcPr>
           <w:p>
             <w:pPr>
-              <w:pStyle w:val="12"/>
+              <w:pStyle w:val="14"/>
               <w:spacing w:after="120" w:line="360" w:lineRule="auto"/>
               <w:rPr>
                 <w:rFonts w:ascii="Times New Roman" w:hAnsi="Times New Roman" w:eastAsia="Times New Roman" w:cs="Times New Roman"/>
@@ -7931,7 +7868,7 @@
           </w:tcPr>
           <w:p>
             <w:pPr>
-              <w:pStyle w:val="12"/>
+              <w:pStyle w:val="14"/>
               <w:spacing w:after="120" w:line="360" w:lineRule="auto"/>
               <w:rPr>
                 <w:rFonts w:ascii="Times New Roman" w:hAnsi="Times New Roman" w:eastAsia="Times New Roman" w:cs="Times New Roman"/>
@@ -7956,7 +7893,7 @@
           </w:tcPr>
           <w:p>
             <w:pPr>
-              <w:pStyle w:val="12"/>
+              <w:pStyle w:val="14"/>
               <w:spacing w:after="120" w:line="360" w:lineRule="auto"/>
               <w:rPr>
                 <w:rFonts w:ascii="Times New Roman" w:hAnsi="Times New Roman" w:eastAsia="Times New Roman" w:cs="Times New Roman"/>
@@ -7981,7 +7918,7 @@
           </w:tcPr>
           <w:p>
             <w:pPr>
-              <w:pStyle w:val="12"/>
+              <w:pStyle w:val="14"/>
               <w:spacing w:after="120" w:line="360" w:lineRule="auto"/>
               <w:rPr>
                 <w:rFonts w:ascii="Times New Roman" w:hAnsi="Times New Roman" w:eastAsia="Times New Roman" w:cs="Times New Roman"/>
@@ -8006,7 +7943,7 @@
           </w:tcPr>
           <w:p>
             <w:pPr>
-              <w:pStyle w:val="12"/>
+              <w:pStyle w:val="14"/>
               <w:spacing w:after="120" w:line="360" w:lineRule="auto"/>
               <w:rPr>
                 <w:rFonts w:ascii="Times New Roman" w:hAnsi="Times New Roman" w:eastAsia="Times New Roman" w:cs="Times New Roman"/>
@@ -8059,7 +7996,7 @@
     </w:p>
     <w:p>
       <w:pPr>
-        <w:pStyle w:val="12"/>
+        <w:pStyle w:val="14"/>
         <w:spacing w:before="120" w:after="120" w:line="360" w:lineRule="auto"/>
         <w:jc w:val="both"/>
         <w:rPr>
@@ -8085,7 +8022,7 @@
     </w:p>
     <w:p>
       <w:pPr>
-        <w:pStyle w:val="12"/>
+        <w:pStyle w:val="14"/>
         <w:spacing w:before="120" w:after="120" w:line="360" w:lineRule="auto"/>
         <w:jc w:val="both"/>
         <w:rPr>
@@ -8111,7 +8048,7 @@
     </w:p>
     <w:tbl>
       <w:tblPr>
-        <w:tblStyle w:val="37"/>
+        <w:tblStyle w:val="27"/>
         <w:tblW w:w="9025" w:type="dxa"/>
         <w:tblInd w:w="0" w:type="dxa"/>
         <w:tblBorders>
@@ -8147,7 +8084,6 @@
             <w:insideH w:val="single" w:color="auto" w:sz="4" w:space="0"/>
             <w:insideV w:val="single" w:color="auto" w:sz="4" w:space="0"/>
           </w:tblBorders>
-          <w:tblLayout w:type="fixed"/>
           <w:tblCellMar>
             <w:top w:w="0" w:type="dxa"/>
             <w:left w:w="108" w:type="dxa"/>
@@ -8287,7 +8223,6 @@
             <w:insideH w:val="single" w:color="auto" w:sz="4" w:space="0"/>
             <w:insideV w:val="single" w:color="auto" w:sz="4" w:space="0"/>
           </w:tblBorders>
-          <w:tblLayout w:type="fixed"/>
           <w:tblCellMar>
             <w:top w:w="0" w:type="dxa"/>
             <w:left w:w="108" w:type="dxa"/>
@@ -8426,7 +8361,6 @@
             <w:insideH w:val="single" w:color="auto" w:sz="4" w:space="0"/>
             <w:insideV w:val="single" w:color="auto" w:sz="4" w:space="0"/>
           </w:tblBorders>
-          <w:tblLayout w:type="fixed"/>
           <w:tblCellMar>
             <w:top w:w="0" w:type="dxa"/>
             <w:left w:w="108" w:type="dxa"/>
@@ -8558,7 +8492,7 @@
     </w:tbl>
     <w:p>
       <w:pPr>
-        <w:pStyle w:val="12"/>
+        <w:pStyle w:val="14"/>
         <w:spacing w:before="120" w:after="120" w:line="360" w:lineRule="auto"/>
         <w:jc w:val="both"/>
         <w:rPr>
@@ -8584,7 +8518,7 @@
     </w:p>
     <w:tbl>
       <w:tblPr>
-        <w:tblStyle w:val="37"/>
+        <w:tblStyle w:val="27"/>
         <w:tblW w:w="9025" w:type="dxa"/>
         <w:tblInd w:w="0" w:type="dxa"/>
         <w:tblBorders>
@@ -8620,7 +8554,6 @@
             <w:insideH w:val="single" w:color="auto" w:sz="4" w:space="0"/>
             <w:insideV w:val="single" w:color="auto" w:sz="4" w:space="0"/>
           </w:tblBorders>
-          <w:tblLayout w:type="fixed"/>
           <w:tblCellMar>
             <w:top w:w="0" w:type="dxa"/>
             <w:left w:w="108" w:type="dxa"/>
@@ -8760,7 +8693,6 @@
             <w:insideH w:val="single" w:color="auto" w:sz="4" w:space="0"/>
             <w:insideV w:val="single" w:color="auto" w:sz="4" w:space="0"/>
           </w:tblBorders>
-          <w:tblLayout w:type="fixed"/>
           <w:tblCellMar>
             <w:top w:w="0" w:type="dxa"/>
             <w:left w:w="108" w:type="dxa"/>
@@ -8774,7 +8706,7 @@
           </w:tcPr>
           <w:p>
             <w:pPr>
-              <w:pStyle w:val="12"/>
+              <w:pStyle w:val="14"/>
               <w:spacing w:after="120" w:line="360" w:lineRule="auto"/>
               <w:rPr>
                 <w:rFonts w:ascii="Times New Roman" w:hAnsi="Times New Roman" w:eastAsia="Times New Roman" w:cs="Times New Roman"/>
@@ -8799,7 +8731,7 @@
           </w:tcPr>
           <w:p>
             <w:pPr>
-              <w:pStyle w:val="12"/>
+              <w:pStyle w:val="14"/>
               <w:spacing w:after="120" w:line="360" w:lineRule="auto"/>
               <w:rPr>
                 <w:rFonts w:ascii="Times New Roman" w:hAnsi="Times New Roman" w:eastAsia="Times New Roman" w:cs="Times New Roman"/>
@@ -8824,7 +8756,7 @@
           </w:tcPr>
           <w:p>
             <w:pPr>
-              <w:pStyle w:val="12"/>
+              <w:pStyle w:val="14"/>
               <w:spacing w:after="120" w:line="360" w:lineRule="auto"/>
               <w:rPr>
                 <w:rFonts w:ascii="Times New Roman" w:hAnsi="Times New Roman" w:eastAsia="Times New Roman" w:cs="Times New Roman"/>
@@ -8849,7 +8781,7 @@
           </w:tcPr>
           <w:p>
             <w:pPr>
-              <w:pStyle w:val="12"/>
+              <w:pStyle w:val="14"/>
               <w:spacing w:after="120" w:line="360" w:lineRule="auto"/>
               <w:rPr>
                 <w:rFonts w:ascii="Times New Roman" w:hAnsi="Times New Roman" w:eastAsia="Times New Roman" w:cs="Times New Roman"/>
@@ -8874,7 +8806,7 @@
           </w:tcPr>
           <w:p>
             <w:pPr>
-              <w:pStyle w:val="12"/>
+              <w:pStyle w:val="14"/>
               <w:spacing w:after="120" w:line="360" w:lineRule="auto"/>
               <w:rPr>
                 <w:rFonts w:ascii="Times New Roman" w:hAnsi="Times New Roman" w:eastAsia="Times New Roman" w:cs="Times New Roman"/>
@@ -8904,7 +8836,6 @@
             <w:insideH w:val="single" w:color="auto" w:sz="4" w:space="0"/>
             <w:insideV w:val="single" w:color="auto" w:sz="4" w:space="0"/>
           </w:tblBorders>
-          <w:tblLayout w:type="fixed"/>
           <w:tblCellMar>
             <w:top w:w="0" w:type="dxa"/>
             <w:left w:w="108" w:type="dxa"/>
@@ -8918,7 +8849,7 @@
           </w:tcPr>
           <w:p>
             <w:pPr>
-              <w:pStyle w:val="12"/>
+              <w:pStyle w:val="14"/>
               <w:spacing w:after="120" w:line="360" w:lineRule="auto"/>
               <w:rPr>
                 <w:rFonts w:ascii="Times New Roman" w:hAnsi="Times New Roman" w:eastAsia="Times New Roman" w:cs="Times New Roman"/>
@@ -8943,7 +8874,7 @@
           </w:tcPr>
           <w:p>
             <w:pPr>
-              <w:pStyle w:val="12"/>
+              <w:pStyle w:val="14"/>
               <w:spacing w:after="120" w:line="360" w:lineRule="auto"/>
               <w:rPr>
                 <w:rFonts w:ascii="Times New Roman" w:hAnsi="Times New Roman" w:eastAsia="Times New Roman" w:cs="Times New Roman"/>
@@ -8968,7 +8899,7 @@
           </w:tcPr>
           <w:p>
             <w:pPr>
-              <w:pStyle w:val="12"/>
+              <w:pStyle w:val="14"/>
               <w:spacing w:after="120" w:line="360" w:lineRule="auto"/>
               <w:rPr>
                 <w:rFonts w:ascii="Times New Roman" w:hAnsi="Times New Roman" w:eastAsia="Times New Roman" w:cs="Times New Roman"/>
@@ -9008,7 +8939,7 @@
           </w:tcPr>
           <w:p>
             <w:pPr>
-              <w:pStyle w:val="12"/>
+              <w:pStyle w:val="14"/>
               <w:spacing w:after="120" w:line="360" w:lineRule="auto"/>
               <w:rPr>
                 <w:rFonts w:ascii="Times New Roman" w:hAnsi="Times New Roman" w:eastAsia="Times New Roman" w:cs="Times New Roman"/>
@@ -9038,13 +8969,6 @@
             <w:insideH w:val="single" w:color="auto" w:sz="4" w:space="0"/>
             <w:insideV w:val="single" w:color="auto" w:sz="4" w:space="0"/>
           </w:tblBorders>
-          <w:tblLayout w:type="fixed"/>
-          <w:tblCellMar>
-            <w:top w:w="0" w:type="dxa"/>
-            <w:left w:w="108" w:type="dxa"/>
-            <w:bottom w:w="0" w:type="dxa"/>
-            <w:right w:w="108" w:type="dxa"/>
-          </w:tblCellMar>
         </w:tblPrEx>
         <w:tc>
           <w:tcPr>
@@ -9052,7 +8976,7 @@
           </w:tcPr>
           <w:p>
             <w:pPr>
-              <w:pStyle w:val="12"/>
+              <w:pStyle w:val="14"/>
               <w:spacing w:after="120" w:line="360" w:lineRule="auto"/>
               <w:rPr>
                 <w:rFonts w:ascii="Times New Roman" w:hAnsi="Times New Roman" w:eastAsia="Times New Roman" w:cs="Times New Roman"/>
@@ -9077,7 +9001,7 @@
           </w:tcPr>
           <w:p>
             <w:pPr>
-              <w:pStyle w:val="12"/>
+              <w:pStyle w:val="14"/>
               <w:spacing w:after="120" w:line="360" w:lineRule="auto"/>
               <w:rPr>
                 <w:rFonts w:ascii="Times New Roman" w:hAnsi="Times New Roman" w:eastAsia="Times New Roman" w:cs="Times New Roman"/>
@@ -9102,7 +9026,7 @@
           </w:tcPr>
           <w:p>
             <w:pPr>
-              <w:pStyle w:val="12"/>
+              <w:pStyle w:val="14"/>
               <w:spacing w:after="120" w:line="360" w:lineRule="auto"/>
               <w:rPr>
                 <w:rFonts w:ascii="Times New Roman" w:hAnsi="Times New Roman" w:eastAsia="Times New Roman" w:cs="Times New Roman"/>
@@ -9142,7 +9066,7 @@
           </w:tcPr>
           <w:p>
             <w:pPr>
-              <w:pStyle w:val="12"/>
+              <w:pStyle w:val="14"/>
               <w:spacing w:after="120" w:line="360" w:lineRule="auto"/>
               <w:rPr>
                 <w:rFonts w:ascii="Times New Roman" w:hAnsi="Times New Roman" w:eastAsia="Times New Roman" w:cs="Times New Roman"/>
@@ -9195,7 +9119,7 @@
     </w:p>
     <w:p>
       <w:pPr>
-        <w:pStyle w:val="12"/>
+        <w:pStyle w:val="14"/>
         <w:spacing w:before="120" w:after="120" w:line="360" w:lineRule="auto"/>
         <w:jc w:val="both"/>
         <w:rPr>
@@ -9221,7 +9145,7 @@
     </w:p>
     <w:p>
       <w:pPr>
-        <w:pStyle w:val="12"/>
+        <w:pStyle w:val="14"/>
         <w:spacing w:before="120" w:after="120" w:line="360" w:lineRule="auto"/>
         <w:jc w:val="both"/>
         <w:rPr>
@@ -9247,7 +9171,7 @@
     </w:p>
     <w:tbl>
       <w:tblPr>
-        <w:tblStyle w:val="37"/>
+        <w:tblStyle w:val="27"/>
         <w:tblW w:w="9025" w:type="dxa"/>
         <w:tblInd w:w="0" w:type="dxa"/>
         <w:tblBorders>
@@ -9283,7 +9207,6 @@
             <w:insideH w:val="single" w:color="auto" w:sz="4" w:space="0"/>
             <w:insideV w:val="single" w:color="auto" w:sz="4" w:space="0"/>
           </w:tblBorders>
-          <w:tblLayout w:type="fixed"/>
           <w:tblCellMar>
             <w:top w:w="0" w:type="dxa"/>
             <w:left w:w="108" w:type="dxa"/>
@@ -9423,7 +9346,6 @@
             <w:insideH w:val="single" w:color="auto" w:sz="4" w:space="0"/>
             <w:insideV w:val="single" w:color="auto" w:sz="4" w:space="0"/>
           </w:tblBorders>
-          <w:tblLayout w:type="fixed"/>
           <w:tblCellMar>
             <w:top w:w="0" w:type="dxa"/>
             <w:left w:w="108" w:type="dxa"/>
@@ -9574,7 +9496,6 @@
             <w:insideH w:val="single" w:color="auto" w:sz="4" w:space="0"/>
             <w:insideV w:val="single" w:color="auto" w:sz="4" w:space="0"/>
           </w:tblBorders>
-          <w:tblLayout w:type="fixed"/>
           <w:tblCellMar>
             <w:top w:w="0" w:type="dxa"/>
             <w:left w:w="108" w:type="dxa"/>
@@ -9713,13 +9634,6 @@
             <w:insideH w:val="single" w:color="auto" w:sz="4" w:space="0"/>
             <w:insideV w:val="single" w:color="auto" w:sz="4" w:space="0"/>
           </w:tblBorders>
-          <w:tblLayout w:type="fixed"/>
-          <w:tblCellMar>
-            <w:top w:w="0" w:type="dxa"/>
-            <w:left w:w="108" w:type="dxa"/>
-            <w:bottom w:w="0" w:type="dxa"/>
-            <w:right w:w="108" w:type="dxa"/>
-          </w:tblCellMar>
         </w:tblPrEx>
         <w:tc>
           <w:tcPr>
@@ -9852,7 +9766,6 @@
             <w:insideH w:val="single" w:color="auto" w:sz="4" w:space="0"/>
             <w:insideV w:val="single" w:color="auto" w:sz="4" w:space="0"/>
           </w:tblBorders>
-          <w:tblLayout w:type="fixed"/>
           <w:tblCellMar>
             <w:top w:w="0" w:type="dxa"/>
             <w:left w:w="108" w:type="dxa"/>
@@ -9984,7 +9897,7 @@
     </w:tbl>
     <w:p>
       <w:pPr>
-        <w:pStyle w:val="12"/>
+        <w:pStyle w:val="14"/>
         <w:spacing w:before="120" w:after="120" w:line="360" w:lineRule="auto"/>
         <w:jc w:val="both"/>
         <w:rPr>
@@ -10010,7 +9923,7 @@
     </w:p>
     <w:tbl>
       <w:tblPr>
-        <w:tblStyle w:val="37"/>
+        <w:tblStyle w:val="27"/>
         <w:tblW w:w="9025" w:type="dxa"/>
         <w:tblInd w:w="0" w:type="dxa"/>
         <w:tblBorders>
@@ -10046,7 +9959,6 @@
             <w:insideH w:val="single" w:color="auto" w:sz="4" w:space="0"/>
             <w:insideV w:val="single" w:color="auto" w:sz="4" w:space="0"/>
           </w:tblBorders>
-          <w:tblLayout w:type="fixed"/>
           <w:tblCellMar>
             <w:top w:w="0" w:type="dxa"/>
             <w:left w:w="108" w:type="dxa"/>
@@ -10186,7 +10098,6 @@
             <w:insideH w:val="single" w:color="auto" w:sz="4" w:space="0"/>
             <w:insideV w:val="single" w:color="auto" w:sz="4" w:space="0"/>
           </w:tblBorders>
-          <w:tblLayout w:type="fixed"/>
           <w:tblCellMar>
             <w:top w:w="0" w:type="dxa"/>
             <w:left w:w="108" w:type="dxa"/>
@@ -10200,7 +10111,7 @@
           </w:tcPr>
           <w:p>
             <w:pPr>
-              <w:pStyle w:val="12"/>
+              <w:pStyle w:val="14"/>
               <w:spacing w:after="120" w:line="360" w:lineRule="auto"/>
               <w:rPr>
                 <w:rFonts w:ascii="Times New Roman" w:hAnsi="Times New Roman" w:eastAsia="Times New Roman" w:cs="Times New Roman"/>
@@ -10225,7 +10136,7 @@
           </w:tcPr>
           <w:p>
             <w:pPr>
-              <w:pStyle w:val="12"/>
+              <w:pStyle w:val="14"/>
               <w:spacing w:after="120" w:line="360" w:lineRule="auto"/>
               <w:rPr>
                 <w:rFonts w:ascii="Times New Roman" w:hAnsi="Times New Roman" w:eastAsia="Times New Roman" w:cs="Times New Roman"/>
@@ -10250,7 +10161,7 @@
           </w:tcPr>
           <w:p>
             <w:pPr>
-              <w:pStyle w:val="12"/>
+              <w:pStyle w:val="14"/>
               <w:spacing w:after="120" w:line="360" w:lineRule="auto"/>
               <w:rPr>
                 <w:rFonts w:ascii="Times New Roman" w:hAnsi="Times New Roman" w:eastAsia="Times New Roman" w:cs="Times New Roman"/>
@@ -10275,7 +10186,7 @@
           </w:tcPr>
           <w:p>
             <w:pPr>
-              <w:pStyle w:val="12"/>
+              <w:pStyle w:val="14"/>
               <w:spacing w:after="120" w:line="360" w:lineRule="auto"/>
               <w:rPr>
                 <w:rFonts w:ascii="Times New Roman" w:hAnsi="Times New Roman" w:eastAsia="Times New Roman" w:cs="Times New Roman"/>
@@ -10300,7 +10211,7 @@
           </w:tcPr>
           <w:p>
             <w:pPr>
-              <w:pStyle w:val="12"/>
+              <w:pStyle w:val="14"/>
               <w:spacing w:after="120" w:line="360" w:lineRule="auto"/>
               <w:rPr>
                 <w:rFonts w:ascii="Times New Roman" w:hAnsi="Times New Roman" w:eastAsia="Times New Roman" w:cs="Times New Roman"/>
@@ -10353,7 +10264,7 @@
     </w:p>
     <w:p>
       <w:pPr>
-        <w:pStyle w:val="12"/>
+        <w:pStyle w:val="14"/>
         <w:spacing w:before="120" w:after="120" w:line="360" w:lineRule="auto"/>
         <w:jc w:val="both"/>
         <w:rPr>
@@ -10379,7 +10290,7 @@
     </w:p>
     <w:p>
       <w:pPr>
-        <w:pStyle w:val="12"/>
+        <w:pStyle w:val="14"/>
         <w:spacing w:before="120" w:after="120" w:line="360" w:lineRule="auto"/>
         <w:jc w:val="both"/>
         <w:rPr>
@@ -10405,7 +10316,7 @@
     </w:p>
     <w:tbl>
       <w:tblPr>
-        <w:tblStyle w:val="37"/>
+        <w:tblStyle w:val="27"/>
         <w:tblW w:w="9025" w:type="dxa"/>
         <w:tblInd w:w="0" w:type="dxa"/>
         <w:tblBorders>
@@ -10441,7 +10352,6 @@
             <w:insideH w:val="single" w:color="auto" w:sz="4" w:space="0"/>
             <w:insideV w:val="single" w:color="auto" w:sz="4" w:space="0"/>
           </w:tblBorders>
-          <w:tblLayout w:type="fixed"/>
           <w:tblCellMar>
             <w:top w:w="0" w:type="dxa"/>
             <w:left w:w="108" w:type="dxa"/>
@@ -10574,7 +10484,7 @@
     </w:tbl>
     <w:p>
       <w:pPr>
-        <w:pStyle w:val="12"/>
+        <w:pStyle w:val="14"/>
         <w:spacing w:before="120" w:after="120" w:line="360" w:lineRule="auto"/>
         <w:jc w:val="both"/>
         <w:rPr>
@@ -10600,7 +10510,7 @@
     </w:p>
     <w:tbl>
       <w:tblPr>
-        <w:tblStyle w:val="37"/>
+        <w:tblStyle w:val="27"/>
         <w:tblW w:w="9025" w:type="dxa"/>
         <w:tblInd w:w="0" w:type="dxa"/>
         <w:tblBorders>
@@ -10636,7 +10546,6 @@
             <w:insideH w:val="single" w:color="auto" w:sz="4" w:space="0"/>
             <w:insideV w:val="single" w:color="auto" w:sz="4" w:space="0"/>
           </w:tblBorders>
-          <w:tblLayout w:type="fixed"/>
           <w:tblCellMar>
             <w:top w:w="0" w:type="dxa"/>
             <w:left w:w="108" w:type="dxa"/>
@@ -10776,7 +10685,6 @@
             <w:insideH w:val="single" w:color="auto" w:sz="4" w:space="0"/>
             <w:insideV w:val="single" w:color="auto" w:sz="4" w:space="0"/>
           </w:tblBorders>
-          <w:tblLayout w:type="fixed"/>
           <w:tblCellMar>
             <w:top w:w="0" w:type="dxa"/>
             <w:left w:w="108" w:type="dxa"/>
@@ -10790,7 +10698,7 @@
           </w:tcPr>
           <w:p>
             <w:pPr>
-              <w:pStyle w:val="12"/>
+              <w:pStyle w:val="14"/>
               <w:spacing w:after="120" w:line="360" w:lineRule="auto"/>
               <w:rPr>
                 <w:rFonts w:ascii="Times New Roman" w:hAnsi="Times New Roman" w:eastAsia="Times New Roman" w:cs="Times New Roman"/>
@@ -10815,7 +10723,7 @@
           </w:tcPr>
           <w:p>
             <w:pPr>
-              <w:pStyle w:val="12"/>
+              <w:pStyle w:val="14"/>
               <w:spacing w:after="120" w:line="360" w:lineRule="auto"/>
               <w:rPr>
                 <w:rFonts w:ascii="Times New Roman" w:hAnsi="Times New Roman" w:eastAsia="Times New Roman" w:cs="Times New Roman"/>
@@ -10840,7 +10748,7 @@
           </w:tcPr>
           <w:p>
             <w:pPr>
-              <w:pStyle w:val="12"/>
+              <w:pStyle w:val="14"/>
               <w:spacing w:after="120" w:line="360" w:lineRule="auto"/>
               <w:rPr>
                 <w:rFonts w:ascii="Times New Roman" w:hAnsi="Times New Roman" w:eastAsia="Times New Roman" w:cs="Times New Roman"/>
@@ -10865,7 +10773,7 @@
           </w:tcPr>
           <w:p>
             <w:pPr>
-              <w:pStyle w:val="12"/>
+              <w:pStyle w:val="14"/>
               <w:spacing w:after="120" w:line="360" w:lineRule="auto"/>
               <w:rPr>
                 <w:rFonts w:ascii="Times New Roman" w:hAnsi="Times New Roman" w:eastAsia="Times New Roman" w:cs="Times New Roman"/>
@@ -10890,7 +10798,7 @@
           </w:tcPr>
           <w:p>
             <w:pPr>
-              <w:pStyle w:val="12"/>
+              <w:pStyle w:val="14"/>
               <w:spacing w:after="120" w:line="360" w:lineRule="auto"/>
               <w:rPr>
                 <w:rFonts w:ascii="Times New Roman" w:hAnsi="Times New Roman" w:eastAsia="Times New Roman" w:cs="Times New Roman"/>
@@ -10920,7 +10828,6 @@
             <w:insideH w:val="single" w:color="auto" w:sz="4" w:space="0"/>
             <w:insideV w:val="single" w:color="auto" w:sz="4" w:space="0"/>
           </w:tblBorders>
-          <w:tblLayout w:type="fixed"/>
           <w:tblCellMar>
             <w:top w:w="0" w:type="dxa"/>
             <w:left w:w="108" w:type="dxa"/>
@@ -10934,7 +10841,7 @@
           </w:tcPr>
           <w:p>
             <w:pPr>
-              <w:pStyle w:val="12"/>
+              <w:pStyle w:val="14"/>
               <w:spacing w:after="120" w:line="360" w:lineRule="auto"/>
               <w:rPr>
                 <w:rFonts w:ascii="Times New Roman" w:hAnsi="Times New Roman" w:eastAsia="Times New Roman" w:cs="Times New Roman"/>
@@ -10959,7 +10866,7 @@
           </w:tcPr>
           <w:p>
             <w:pPr>
-              <w:pStyle w:val="12"/>
+              <w:pStyle w:val="14"/>
               <w:spacing w:after="120" w:line="360" w:lineRule="auto"/>
               <w:rPr>
                 <w:rFonts w:ascii="Times New Roman" w:hAnsi="Times New Roman" w:eastAsia="Times New Roman" w:cs="Times New Roman"/>
@@ -10984,7 +10891,7 @@
           </w:tcPr>
           <w:p>
             <w:pPr>
-              <w:pStyle w:val="12"/>
+              <w:pStyle w:val="14"/>
               <w:spacing w:after="120" w:line="360" w:lineRule="auto"/>
               <w:rPr>
                 <w:rFonts w:ascii="Times New Roman" w:hAnsi="Times New Roman" w:eastAsia="Times New Roman" w:cs="Times New Roman"/>
@@ -11009,7 +10916,7 @@
           </w:tcPr>
           <w:p>
             <w:pPr>
-              <w:pStyle w:val="12"/>
+              <w:pStyle w:val="14"/>
               <w:spacing w:after="120" w:line="360" w:lineRule="auto"/>
               <w:rPr>
                 <w:rFonts w:ascii="Times New Roman" w:hAnsi="Times New Roman" w:eastAsia="Times New Roman" w:cs="Times New Roman"/>
@@ -11034,7 +10941,7 @@
           </w:tcPr>
           <w:p>
             <w:pPr>
-              <w:pStyle w:val="12"/>
+              <w:pStyle w:val="14"/>
               <w:spacing w:after="120" w:line="360" w:lineRule="auto"/>
               <w:rPr>
                 <w:rFonts w:ascii="Times New Roman" w:hAnsi="Times New Roman" w:eastAsia="Times New Roman" w:cs="Times New Roman"/>
@@ -11064,13 +10971,6 @@
             <w:insideH w:val="single" w:color="auto" w:sz="4" w:space="0"/>
             <w:insideV w:val="single" w:color="auto" w:sz="4" w:space="0"/>
           </w:tblBorders>
-          <w:tblLayout w:type="fixed"/>
-          <w:tblCellMar>
-            <w:top w:w="0" w:type="dxa"/>
-            <w:left w:w="108" w:type="dxa"/>
-            <w:bottom w:w="0" w:type="dxa"/>
-            <w:right w:w="108" w:type="dxa"/>
-          </w:tblCellMar>
         </w:tblPrEx>
         <w:tc>
           <w:tcPr>
@@ -11078,7 +10978,7 @@
           </w:tcPr>
           <w:p>
             <w:pPr>
-              <w:pStyle w:val="12"/>
+              <w:pStyle w:val="14"/>
               <w:spacing w:after="120" w:line="360" w:lineRule="auto"/>
               <w:rPr>
                 <w:rFonts w:ascii="Times New Roman" w:hAnsi="Times New Roman" w:eastAsia="Times New Roman" w:cs="Times New Roman"/>
@@ -11103,7 +11003,7 @@
           </w:tcPr>
           <w:p>
             <w:pPr>
-              <w:pStyle w:val="12"/>
+              <w:pStyle w:val="14"/>
               <w:spacing w:after="120" w:line="360" w:lineRule="auto"/>
               <w:rPr>
                 <w:rFonts w:ascii="Times New Roman" w:hAnsi="Times New Roman" w:eastAsia="Times New Roman" w:cs="Times New Roman"/>
@@ -11128,7 +11028,7 @@
           </w:tcPr>
           <w:p>
             <w:pPr>
-              <w:pStyle w:val="12"/>
+              <w:pStyle w:val="14"/>
               <w:spacing w:after="120" w:line="360" w:lineRule="auto"/>
               <w:rPr>
                 <w:rFonts w:ascii="Times New Roman" w:hAnsi="Times New Roman" w:eastAsia="Times New Roman" w:cs="Times New Roman"/>
@@ -11153,7 +11053,7 @@
           </w:tcPr>
           <w:p>
             <w:pPr>
-              <w:pStyle w:val="12"/>
+              <w:pStyle w:val="14"/>
               <w:spacing w:after="120" w:line="360" w:lineRule="auto"/>
               <w:rPr>
                 <w:rFonts w:ascii="Times New Roman" w:hAnsi="Times New Roman" w:eastAsia="Times New Roman" w:cs="Times New Roman"/>
@@ -11178,7 +11078,7 @@
           </w:tcPr>
           <w:p>
             <w:pPr>
-              <w:pStyle w:val="12"/>
+              <w:pStyle w:val="14"/>
               <w:spacing w:after="120" w:line="360" w:lineRule="auto"/>
               <w:rPr>
                 <w:rFonts w:ascii="Times New Roman" w:hAnsi="Times New Roman" w:eastAsia="Times New Roman" w:cs="Times New Roman"/>
@@ -11208,7 +11108,6 @@
             <w:insideH w:val="single" w:color="auto" w:sz="4" w:space="0"/>
             <w:insideV w:val="single" w:color="auto" w:sz="4" w:space="0"/>
           </w:tblBorders>
-          <w:tblLayout w:type="fixed"/>
           <w:tblCellMar>
             <w:top w:w="0" w:type="dxa"/>
             <w:left w:w="108" w:type="dxa"/>
@@ -11222,7 +11121,7 @@
           </w:tcPr>
           <w:p>
             <w:pPr>
-              <w:pStyle w:val="12"/>
+              <w:pStyle w:val="14"/>
               <w:spacing w:after="120" w:line="360" w:lineRule="auto"/>
               <w:rPr>
                 <w:rFonts w:ascii="Times New Roman" w:hAnsi="Times New Roman" w:eastAsia="Times New Roman" w:cs="Times New Roman"/>
@@ -11247,7 +11146,7 @@
           </w:tcPr>
           <w:p>
             <w:pPr>
-              <w:pStyle w:val="12"/>
+              <w:pStyle w:val="14"/>
               <w:spacing w:after="120" w:line="360" w:lineRule="auto"/>
               <w:rPr>
                 <w:rFonts w:ascii="Times New Roman" w:hAnsi="Times New Roman" w:eastAsia="Times New Roman" w:cs="Times New Roman"/>
@@ -11272,7 +11171,7 @@
           </w:tcPr>
           <w:p>
             <w:pPr>
-              <w:pStyle w:val="12"/>
+              <w:pStyle w:val="14"/>
               <w:spacing w:after="120" w:line="360" w:lineRule="auto"/>
               <w:rPr>
                 <w:rFonts w:ascii="Times New Roman" w:hAnsi="Times New Roman" w:eastAsia="Times New Roman" w:cs="Times New Roman"/>
@@ -11297,7 +11196,7 @@
           </w:tcPr>
           <w:p>
             <w:pPr>
-              <w:pStyle w:val="12"/>
+              <w:pStyle w:val="14"/>
               <w:spacing w:after="120" w:line="360" w:lineRule="auto"/>
               <w:rPr>
                 <w:rFonts w:ascii="Times New Roman" w:hAnsi="Times New Roman" w:eastAsia="Times New Roman" w:cs="Times New Roman"/>
@@ -11322,7 +11221,7 @@
           </w:tcPr>
           <w:p>
             <w:pPr>
-              <w:pStyle w:val="12"/>
+              <w:pStyle w:val="14"/>
               <w:spacing w:after="120" w:line="360" w:lineRule="auto"/>
               <w:rPr>
                 <w:rFonts w:ascii="Times New Roman" w:hAnsi="Times New Roman" w:eastAsia="Times New Roman" w:cs="Times New Roman"/>
@@ -11375,7 +11274,7 @@
     </w:p>
     <w:p>
       <w:pPr>
-        <w:pStyle w:val="12"/>
+        <w:pStyle w:val="14"/>
         <w:spacing w:before="120" w:after="120" w:line="360" w:lineRule="auto"/>
         <w:jc w:val="both"/>
         <w:rPr>
@@ -11401,7 +11300,7 @@
     </w:p>
     <w:p>
       <w:pPr>
-        <w:pStyle w:val="12"/>
+        <w:pStyle w:val="14"/>
         <w:spacing w:before="120" w:after="120" w:line="360" w:lineRule="auto"/>
         <w:jc w:val="both"/>
         <w:rPr>
@@ -11427,7 +11326,7 @@
     </w:p>
     <w:tbl>
       <w:tblPr>
-        <w:tblStyle w:val="37"/>
+        <w:tblStyle w:val="27"/>
         <w:tblW w:w="9025" w:type="dxa"/>
         <w:tblInd w:w="0" w:type="dxa"/>
         <w:tblBorders>
@@ -11463,7 +11362,6 @@
             <w:insideH w:val="single" w:color="auto" w:sz="4" w:space="0"/>
             <w:insideV w:val="single" w:color="auto" w:sz="4" w:space="0"/>
           </w:tblBorders>
-          <w:tblLayout w:type="fixed"/>
           <w:tblCellMar>
             <w:top w:w="0" w:type="dxa"/>
             <w:left w:w="108" w:type="dxa"/>
@@ -11603,7 +11501,6 @@
             <w:insideH w:val="single" w:color="auto" w:sz="4" w:space="0"/>
             <w:insideV w:val="single" w:color="auto" w:sz="4" w:space="0"/>
           </w:tblBorders>
-          <w:tblLayout w:type="fixed"/>
           <w:tblCellMar>
             <w:top w:w="0" w:type="dxa"/>
             <w:left w:w="108" w:type="dxa"/>
@@ -11727,7 +11624,7 @@
     </w:tbl>
     <w:p>
       <w:pPr>
-        <w:pStyle w:val="12"/>
+        <w:pStyle w:val="14"/>
         <w:spacing w:before="120" w:after="120" w:line="360" w:lineRule="auto"/>
         <w:jc w:val="both"/>
         <w:rPr>
@@ -11753,7 +11650,7 @@
     </w:p>
     <w:tbl>
       <w:tblPr>
-        <w:tblStyle w:val="37"/>
+        <w:tblStyle w:val="27"/>
         <w:tblW w:w="9025" w:type="dxa"/>
         <w:tblInd w:w="0" w:type="dxa"/>
         <w:tblBorders>
@@ -11789,7 +11686,6 @@
             <w:insideH w:val="single" w:color="auto" w:sz="4" w:space="0"/>
             <w:insideV w:val="single" w:color="auto" w:sz="4" w:space="0"/>
           </w:tblBorders>
-          <w:tblLayout w:type="fixed"/>
           <w:tblCellMar>
             <w:top w:w="0" w:type="dxa"/>
             <w:left w:w="108" w:type="dxa"/>
@@ -11929,7 +11825,6 @@
             <w:insideH w:val="single" w:color="auto" w:sz="4" w:space="0"/>
             <w:insideV w:val="single" w:color="auto" w:sz="4" w:space="0"/>
           </w:tblBorders>
-          <w:tblLayout w:type="fixed"/>
           <w:tblCellMar>
             <w:top w:w="0" w:type="dxa"/>
             <w:left w:w="108" w:type="dxa"/>
@@ -11943,7 +11838,7 @@
           </w:tcPr>
           <w:p>
             <w:pPr>
-              <w:pStyle w:val="12"/>
+              <w:pStyle w:val="14"/>
               <w:spacing w:after="120" w:line="360" w:lineRule="auto"/>
               <w:rPr>
                 <w:rFonts w:ascii="Times New Roman" w:hAnsi="Times New Roman" w:eastAsia="Times New Roman" w:cs="Times New Roman"/>
@@ -11968,7 +11863,7 @@
           </w:tcPr>
           <w:p>
             <w:pPr>
-              <w:pStyle w:val="12"/>
+              <w:pStyle w:val="14"/>
               <w:spacing w:after="120" w:line="360" w:lineRule="auto"/>
               <w:rPr>
                 <w:rFonts w:ascii="Times New Roman" w:hAnsi="Times New Roman" w:eastAsia="Times New Roman" w:cs="Times New Roman"/>
@@ -11993,7 +11888,7 @@
           </w:tcPr>
           <w:p>
             <w:pPr>
-              <w:pStyle w:val="12"/>
+              <w:pStyle w:val="14"/>
               <w:spacing w:after="120" w:line="360" w:lineRule="auto"/>
               <w:rPr>
                 <w:rFonts w:ascii="Times New Roman" w:hAnsi="Times New Roman" w:eastAsia="Times New Roman" w:cs="Times New Roman"/>
@@ -12018,7 +11913,7 @@
           </w:tcPr>
           <w:p>
             <w:pPr>
-              <w:pStyle w:val="12"/>
+              <w:pStyle w:val="14"/>
               <w:spacing w:after="120" w:line="360" w:lineRule="auto"/>
               <w:rPr>
                 <w:rFonts w:ascii="Times New Roman" w:hAnsi="Times New Roman" w:eastAsia="Times New Roman" w:cs="Times New Roman"/>
@@ -12043,7 +11938,7 @@
           </w:tcPr>
           <w:p>
             <w:pPr>
-              <w:pStyle w:val="12"/>
+              <w:pStyle w:val="14"/>
               <w:spacing w:after="120" w:line="360" w:lineRule="auto"/>
               <w:rPr>
                 <w:rFonts w:ascii="Times New Roman" w:hAnsi="Times New Roman" w:eastAsia="Times New Roman" w:cs="Times New Roman"/>
@@ -12109,7 +12004,7 @@
     </w:p>
     <w:p>
       <w:pPr>
-        <w:pStyle w:val="12"/>
+        <w:pStyle w:val="14"/>
         <w:spacing w:before="120" w:after="120" w:line="360" w:lineRule="auto"/>
         <w:jc w:val="both"/>
         <w:rPr>
@@ -12135,7 +12030,7 @@
     </w:p>
     <w:p>
       <w:pPr>
-        <w:pStyle w:val="12"/>
+        <w:pStyle w:val="14"/>
         <w:spacing w:before="120" w:after="120" w:line="360" w:lineRule="auto"/>
         <w:jc w:val="both"/>
         <w:rPr>
@@ -12161,7 +12056,7 @@
     </w:p>
     <w:tbl>
       <w:tblPr>
-        <w:tblStyle w:val="37"/>
+        <w:tblStyle w:val="27"/>
         <w:tblW w:w="9025" w:type="dxa"/>
         <w:tblInd w:w="0" w:type="dxa"/>
         <w:tblBorders>
@@ -12197,7 +12092,6 @@
             <w:insideH w:val="single" w:color="auto" w:sz="4" w:space="0"/>
             <w:insideV w:val="single" w:color="auto" w:sz="4" w:space="0"/>
           </w:tblBorders>
-          <w:tblLayout w:type="fixed"/>
           <w:tblCellMar>
             <w:top w:w="0" w:type="dxa"/>
             <w:left w:w="108" w:type="dxa"/>
@@ -12337,7 +12231,6 @@
             <w:insideH w:val="single" w:color="auto" w:sz="4" w:space="0"/>
             <w:insideV w:val="single" w:color="auto" w:sz="4" w:space="0"/>
           </w:tblBorders>
-          <w:tblLayout w:type="fixed"/>
           <w:tblCellMar>
             <w:top w:w="0" w:type="dxa"/>
             <w:left w:w="108" w:type="dxa"/>
@@ -12477,7 +12370,6 @@
             <w:insideH w:val="single" w:color="auto" w:sz="4" w:space="0"/>
             <w:insideV w:val="single" w:color="auto" w:sz="4" w:space="0"/>
           </w:tblBorders>
-          <w:tblLayout w:type="fixed"/>
           <w:tblCellMar>
             <w:top w:w="0" w:type="dxa"/>
             <w:left w:w="108" w:type="dxa"/>
@@ -12617,13 +12509,6 @@
             <w:insideH w:val="single" w:color="auto" w:sz="4" w:space="0"/>
             <w:insideV w:val="single" w:color="auto" w:sz="4" w:space="0"/>
           </w:tblBorders>
-          <w:tblLayout w:type="fixed"/>
-          <w:tblCellMar>
-            <w:top w:w="0" w:type="dxa"/>
-            <w:left w:w="108" w:type="dxa"/>
-            <w:bottom w:w="0" w:type="dxa"/>
-            <w:right w:w="108" w:type="dxa"/>
-          </w:tblCellMar>
         </w:tblPrEx>
         <w:tc>
           <w:tcPr>
@@ -12750,7 +12635,7 @@
     </w:tbl>
     <w:p>
       <w:pPr>
-        <w:pStyle w:val="12"/>
+        <w:pStyle w:val="14"/>
         <w:spacing w:before="120" w:after="120" w:line="360" w:lineRule="auto"/>
         <w:jc w:val="both"/>
         <w:rPr>
@@ -12776,7 +12661,7 @@
     </w:p>
     <w:tbl>
       <w:tblPr>
-        <w:tblStyle w:val="37"/>
+        <w:tblStyle w:val="27"/>
         <w:tblW w:w="9025" w:type="dxa"/>
         <w:tblInd w:w="0" w:type="dxa"/>
         <w:tblBorders>
@@ -12812,7 +12697,6 @@
             <w:insideH w:val="single" w:color="auto" w:sz="4" w:space="0"/>
             <w:insideV w:val="single" w:color="auto" w:sz="4" w:space="0"/>
           </w:tblBorders>
-          <w:tblLayout w:type="fixed"/>
           <w:tblCellMar>
             <w:top w:w="0" w:type="dxa"/>
             <w:left w:w="108" w:type="dxa"/>
@@ -12952,7 +12836,6 @@
             <w:insideH w:val="single" w:color="auto" w:sz="4" w:space="0"/>
             <w:insideV w:val="single" w:color="auto" w:sz="4" w:space="0"/>
           </w:tblBorders>
-          <w:tblLayout w:type="fixed"/>
           <w:tblCellMar>
             <w:top w:w="0" w:type="dxa"/>
             <w:left w:w="108" w:type="dxa"/>
@@ -12966,7 +12849,7 @@
           </w:tcPr>
           <w:p>
             <w:pPr>
-              <w:pStyle w:val="12"/>
+              <w:pStyle w:val="14"/>
               <w:spacing w:after="120" w:line="360" w:lineRule="auto"/>
               <w:rPr>
                 <w:rFonts w:ascii="Times New Roman" w:hAnsi="Times New Roman" w:eastAsia="Times New Roman" w:cs="Times New Roman"/>
@@ -12991,7 +12874,7 @@
           </w:tcPr>
           <w:p>
             <w:pPr>
-              <w:pStyle w:val="12"/>
+              <w:pStyle w:val="14"/>
               <w:spacing w:after="120" w:line="360" w:lineRule="auto"/>
               <w:rPr>
                 <w:rFonts w:ascii="Times New Roman" w:hAnsi="Times New Roman" w:eastAsia="Times New Roman" w:cs="Times New Roman"/>
@@ -13016,7 +12899,7 @@
           </w:tcPr>
           <w:p>
             <w:pPr>
-              <w:pStyle w:val="12"/>
+              <w:pStyle w:val="14"/>
               <w:spacing w:after="120" w:line="360" w:lineRule="auto"/>
               <w:rPr>
                 <w:rFonts w:ascii="Times New Roman" w:hAnsi="Times New Roman" w:eastAsia="Times New Roman" w:cs="Times New Roman"/>
@@ -13041,7 +12924,7 @@
           </w:tcPr>
           <w:p>
             <w:pPr>
-              <w:pStyle w:val="12"/>
+              <w:pStyle w:val="14"/>
               <w:spacing w:after="120" w:line="360" w:lineRule="auto"/>
               <w:rPr>
                 <w:rFonts w:ascii="Times New Roman" w:hAnsi="Times New Roman" w:eastAsia="Times New Roman" w:cs="Times New Roman"/>
@@ -13066,7 +12949,7 @@
           </w:tcPr>
           <w:p>
             <w:pPr>
-              <w:pStyle w:val="12"/>
+              <w:pStyle w:val="14"/>
               <w:spacing w:after="120" w:line="360" w:lineRule="auto"/>
               <w:rPr>
                 <w:rFonts w:ascii="Times New Roman" w:hAnsi="Times New Roman" w:eastAsia="Times New Roman" w:cs="Times New Roman"/>
@@ -13132,7 +13015,7 @@
     </w:p>
     <w:p>
       <w:pPr>
-        <w:pStyle w:val="12"/>
+        <w:pStyle w:val="14"/>
         <w:spacing w:before="120" w:after="120" w:line="360" w:lineRule="auto"/>
         <w:jc w:val="both"/>
         <w:rPr>
@@ -13158,7 +13041,7 @@
     </w:p>
     <w:p>
       <w:pPr>
-        <w:pStyle w:val="12"/>
+        <w:pStyle w:val="14"/>
         <w:spacing w:before="120" w:after="120" w:line="360" w:lineRule="auto"/>
         <w:jc w:val="both"/>
         <w:rPr>
@@ -13184,7 +13067,7 @@
     </w:p>
     <w:tbl>
       <w:tblPr>
-        <w:tblStyle w:val="37"/>
+        <w:tblStyle w:val="27"/>
         <w:tblW w:w="9025" w:type="dxa"/>
         <w:tblInd w:w="0" w:type="dxa"/>
         <w:tblBorders>
@@ -13220,7 +13103,6 @@
             <w:insideH w:val="single" w:color="auto" w:sz="4" w:space="0"/>
             <w:insideV w:val="single" w:color="auto" w:sz="4" w:space="0"/>
           </w:tblBorders>
-          <w:tblLayout w:type="fixed"/>
           <w:tblCellMar>
             <w:top w:w="0" w:type="dxa"/>
             <w:left w:w="108" w:type="dxa"/>
@@ -13360,7 +13242,6 @@
             <w:insideH w:val="single" w:color="auto" w:sz="4" w:space="0"/>
             <w:insideV w:val="single" w:color="auto" w:sz="4" w:space="0"/>
           </w:tblBorders>
-          <w:tblLayout w:type="fixed"/>
           <w:tblCellMar>
             <w:top w:w="0" w:type="dxa"/>
             <w:left w:w="108" w:type="dxa"/>
@@ -13500,7 +13381,6 @@
             <w:insideH w:val="single" w:color="auto" w:sz="4" w:space="0"/>
             <w:insideV w:val="single" w:color="auto" w:sz="4" w:space="0"/>
           </w:tblBorders>
-          <w:tblLayout w:type="fixed"/>
           <w:tblCellMar>
             <w:top w:w="0" w:type="dxa"/>
             <w:left w:w="108" w:type="dxa"/>
@@ -13640,13 +13520,6 @@
             <w:insideH w:val="single" w:color="auto" w:sz="4" w:space="0"/>
             <w:insideV w:val="single" w:color="auto" w:sz="4" w:space="0"/>
           </w:tblBorders>
-          <w:tblLayout w:type="fixed"/>
-          <w:tblCellMar>
-            <w:top w:w="0" w:type="dxa"/>
-            <w:left w:w="108" w:type="dxa"/>
-            <w:bottom w:w="0" w:type="dxa"/>
-            <w:right w:w="108" w:type="dxa"/>
-          </w:tblCellMar>
         </w:tblPrEx>
         <w:tc>
           <w:tcPr>
@@ -13780,7 +13653,6 @@
             <w:insideH w:val="single" w:color="auto" w:sz="4" w:space="0"/>
             <w:insideV w:val="single" w:color="auto" w:sz="4" w:space="0"/>
           </w:tblBorders>
-          <w:tblLayout w:type="fixed"/>
           <w:tblCellMar>
             <w:top w:w="0" w:type="dxa"/>
             <w:left w:w="108" w:type="dxa"/>
@@ -13913,7 +13785,7 @@
     </w:tbl>
     <w:p>
       <w:pPr>
-        <w:pStyle w:val="12"/>
+        <w:pStyle w:val="14"/>
         <w:spacing w:before="120" w:after="120" w:line="360" w:lineRule="auto"/>
         <w:jc w:val="both"/>
         <w:rPr>
@@ -13939,7 +13811,7 @@
     </w:p>
     <w:tbl>
       <w:tblPr>
-        <w:tblStyle w:val="37"/>
+        <w:tblStyle w:val="27"/>
         <w:tblW w:w="9025" w:type="dxa"/>
         <w:tblInd w:w="0" w:type="dxa"/>
         <w:tblBorders>
@@ -13975,7 +13847,6 @@
             <w:insideH w:val="single" w:color="auto" w:sz="4" w:space="0"/>
             <w:insideV w:val="single" w:color="auto" w:sz="4" w:space="0"/>
           </w:tblBorders>
-          <w:tblLayout w:type="fixed"/>
           <w:tblCellMar>
             <w:top w:w="0" w:type="dxa"/>
             <w:left w:w="108" w:type="dxa"/>
@@ -14115,7 +13986,6 @@
             <w:insideH w:val="single" w:color="auto" w:sz="4" w:space="0"/>
             <w:insideV w:val="single" w:color="auto" w:sz="4" w:space="0"/>
           </w:tblBorders>
-          <w:tblLayout w:type="fixed"/>
           <w:tblCellMar>
             <w:top w:w="0" w:type="dxa"/>
             <w:left w:w="108" w:type="dxa"/>
@@ -14129,7 +13999,7 @@
           </w:tcPr>
           <w:p>
             <w:pPr>
-              <w:pStyle w:val="12"/>
+              <w:pStyle w:val="14"/>
               <w:spacing w:after="120" w:line="360" w:lineRule="auto"/>
               <w:rPr>
                 <w:rFonts w:ascii="Times New Roman" w:hAnsi="Times New Roman" w:eastAsia="Times New Roman" w:cs="Times New Roman"/>
@@ -14154,7 +14024,7 @@
           </w:tcPr>
           <w:p>
             <w:pPr>
-              <w:pStyle w:val="12"/>
+              <w:pStyle w:val="14"/>
               <w:spacing w:after="120" w:line="360" w:lineRule="auto"/>
               <w:rPr>
                 <w:rFonts w:ascii="Times New Roman" w:hAnsi="Times New Roman" w:eastAsia="Times New Roman" w:cs="Times New Roman"/>
@@ -14179,7 +14049,7 @@
           </w:tcPr>
           <w:p>
             <w:pPr>
-              <w:pStyle w:val="12"/>
+              <w:pStyle w:val="14"/>
               <w:spacing w:after="120" w:line="360" w:lineRule="auto"/>
               <w:rPr>
                 <w:rFonts w:ascii="Times New Roman" w:hAnsi="Times New Roman" w:eastAsia="Times New Roman" w:cs="Times New Roman"/>
@@ -14204,7 +14074,7 @@
           </w:tcPr>
           <w:p>
             <w:pPr>
-              <w:pStyle w:val="12"/>
+              <w:pStyle w:val="14"/>
               <w:spacing w:after="120" w:line="360" w:lineRule="auto"/>
               <w:rPr>
                 <w:rFonts w:ascii="Times New Roman" w:hAnsi="Times New Roman" w:eastAsia="Times New Roman" w:cs="Times New Roman"/>
@@ -14229,7 +14099,7 @@
           </w:tcPr>
           <w:p>
             <w:pPr>
-              <w:pStyle w:val="12"/>
+              <w:pStyle w:val="14"/>
               <w:spacing w:after="120" w:line="360" w:lineRule="auto"/>
               <w:rPr>
                 <w:rFonts w:ascii="Times New Roman" w:hAnsi="Times New Roman" w:eastAsia="Times New Roman" w:cs="Times New Roman"/>
@@ -14295,7 +14165,7 @@
     </w:p>
     <w:p>
       <w:pPr>
-        <w:pStyle w:val="12"/>
+        <w:pStyle w:val="14"/>
         <w:spacing w:before="120" w:after="120" w:line="360" w:lineRule="auto"/>
         <w:jc w:val="both"/>
         <w:rPr>
@@ -14321,7 +14191,7 @@
     </w:p>
     <w:p>
       <w:pPr>
-        <w:pStyle w:val="12"/>
+        <w:pStyle w:val="14"/>
         <w:spacing w:before="120" w:after="120" w:line="360" w:lineRule="auto"/>
         <w:jc w:val="both"/>
         <w:rPr>
@@ -14347,7 +14217,7 @@
     </w:p>
     <w:tbl>
       <w:tblPr>
-        <w:tblStyle w:val="37"/>
+        <w:tblStyle w:val="27"/>
         <w:tblW w:w="9025" w:type="dxa"/>
         <w:tblInd w:w="0" w:type="dxa"/>
         <w:tblBorders>
@@ -14383,7 +14253,6 @@
             <w:insideH w:val="single" w:color="auto" w:sz="4" w:space="0"/>
             <w:insideV w:val="single" w:color="auto" w:sz="4" w:space="0"/>
           </w:tblBorders>
-          <w:tblLayout w:type="fixed"/>
           <w:tblCellMar>
             <w:top w:w="0" w:type="dxa"/>
             <w:left w:w="108" w:type="dxa"/>
@@ -14523,7 +14392,6 @@
             <w:insideH w:val="single" w:color="auto" w:sz="4" w:space="0"/>
             <w:insideV w:val="single" w:color="auto" w:sz="4" w:space="0"/>
           </w:tblBorders>
-          <w:tblLayout w:type="fixed"/>
           <w:tblCellMar>
             <w:top w:w="0" w:type="dxa"/>
             <w:left w:w="108" w:type="dxa"/>
@@ -14663,7 +14531,6 @@
             <w:insideH w:val="single" w:color="auto" w:sz="4" w:space="0"/>
             <w:insideV w:val="single" w:color="auto" w:sz="4" w:space="0"/>
           </w:tblBorders>
-          <w:tblLayout w:type="fixed"/>
           <w:tblCellMar>
             <w:top w:w="0" w:type="dxa"/>
             <w:left w:w="108" w:type="dxa"/>
@@ -14808,13 +14675,6 @@
             <w:insideH w:val="single" w:color="auto" w:sz="4" w:space="0"/>
             <w:insideV w:val="single" w:color="auto" w:sz="4" w:space="0"/>
           </w:tblBorders>
-          <w:tblLayout w:type="fixed"/>
-          <w:tblCellMar>
-            <w:top w:w="0" w:type="dxa"/>
-            <w:left w:w="108" w:type="dxa"/>
-            <w:bottom w:w="0" w:type="dxa"/>
-            <w:right w:w="108" w:type="dxa"/>
-          </w:tblCellMar>
         </w:tblPrEx>
         <w:tc>
           <w:tcPr>
@@ -14949,7 +14809,6 @@
             <w:insideH w:val="single" w:color="auto" w:sz="4" w:space="0"/>
             <w:insideV w:val="single" w:color="auto" w:sz="4" w:space="0"/>
           </w:tblBorders>
-          <w:tblLayout w:type="fixed"/>
           <w:tblCellMar>
             <w:top w:w="0" w:type="dxa"/>
             <w:left w:w="108" w:type="dxa"/>
@@ -15083,7 +14942,7 @@
     </w:tbl>
     <w:p>
       <w:pPr>
-        <w:pStyle w:val="12"/>
+        <w:pStyle w:val="14"/>
         <w:spacing w:before="120" w:after="120" w:line="360" w:lineRule="auto"/>
         <w:jc w:val="both"/>
         <w:rPr>
@@ -15109,7 +14968,7 @@
     </w:p>
     <w:tbl>
       <w:tblPr>
-        <w:tblStyle w:val="37"/>
+        <w:tblStyle w:val="27"/>
         <w:tblW w:w="9025" w:type="dxa"/>
         <w:tblInd w:w="0" w:type="dxa"/>
         <w:tblBorders>
@@ -15145,7 +15004,6 @@
             <w:insideH w:val="single" w:color="auto" w:sz="4" w:space="0"/>
             <w:insideV w:val="single" w:color="auto" w:sz="4" w:space="0"/>
           </w:tblBorders>
-          <w:tblLayout w:type="fixed"/>
           <w:tblCellMar>
             <w:top w:w="0" w:type="dxa"/>
             <w:left w:w="108" w:type="dxa"/>
@@ -15285,7 +15143,6 @@
             <w:insideH w:val="single" w:color="auto" w:sz="4" w:space="0"/>
             <w:insideV w:val="single" w:color="auto" w:sz="4" w:space="0"/>
           </w:tblBorders>
-          <w:tblLayout w:type="fixed"/>
           <w:tblCellMar>
             <w:top w:w="0" w:type="dxa"/>
             <w:left w:w="108" w:type="dxa"/>
@@ -15299,7 +15156,7 @@
           </w:tcPr>
           <w:p>
             <w:pPr>
-              <w:pStyle w:val="12"/>
+              <w:pStyle w:val="14"/>
               <w:spacing w:after="120" w:line="360" w:lineRule="auto"/>
               <w:rPr>
                 <w:rFonts w:ascii="Times New Roman" w:hAnsi="Times New Roman" w:eastAsia="Times New Roman" w:cs="Times New Roman"/>
@@ -15324,7 +15181,7 @@
           </w:tcPr>
           <w:p>
             <w:pPr>
-              <w:pStyle w:val="12"/>
+              <w:pStyle w:val="14"/>
               <w:spacing w:after="120" w:line="360" w:lineRule="auto"/>
               <w:rPr>
                 <w:rFonts w:ascii="Times New Roman" w:hAnsi="Times New Roman" w:eastAsia="Times New Roman" w:cs="Times New Roman"/>
@@ -15349,7 +15206,7 @@
           </w:tcPr>
           <w:p>
             <w:pPr>
-              <w:pStyle w:val="12"/>
+              <w:pStyle w:val="14"/>
               <w:spacing w:after="120" w:line="360" w:lineRule="auto"/>
               <w:rPr>
                 <w:rFonts w:ascii="Times New Roman" w:hAnsi="Times New Roman" w:eastAsia="Times New Roman" w:cs="Times New Roman"/>
@@ -15374,7 +15231,7 @@
           </w:tcPr>
           <w:p>
             <w:pPr>
-              <w:pStyle w:val="12"/>
+              <w:pStyle w:val="14"/>
               <w:spacing w:after="120" w:line="360" w:lineRule="auto"/>
               <w:rPr>
                 <w:rFonts w:ascii="Times New Roman" w:hAnsi="Times New Roman" w:eastAsia="Times New Roman" w:cs="Times New Roman"/>
@@ -15399,7 +15256,7 @@
           </w:tcPr>
           <w:p>
             <w:pPr>
-              <w:pStyle w:val="12"/>
+              <w:pStyle w:val="14"/>
               <w:spacing w:after="120" w:line="360" w:lineRule="auto"/>
               <w:rPr>
                 <w:rFonts w:ascii="Times New Roman" w:hAnsi="Times New Roman" w:eastAsia="Times New Roman" w:cs="Times New Roman"/>
@@ -15429,7 +15286,6 @@
             <w:insideH w:val="single" w:color="auto" w:sz="4" w:space="0"/>
             <w:insideV w:val="single" w:color="auto" w:sz="4" w:space="0"/>
           </w:tblBorders>
-          <w:tblLayout w:type="fixed"/>
           <w:tblCellMar>
             <w:top w:w="0" w:type="dxa"/>
             <w:left w:w="108" w:type="dxa"/>
@@ -15443,7 +15299,7 @@
           </w:tcPr>
           <w:p>
             <w:pPr>
-              <w:pStyle w:val="12"/>
+              <w:pStyle w:val="14"/>
               <w:spacing w:after="120" w:line="360" w:lineRule="auto"/>
               <w:rPr>
                 <w:rFonts w:ascii="Times New Roman" w:hAnsi="Times New Roman" w:eastAsia="Times New Roman" w:cs="Times New Roman"/>
@@ -15468,7 +15324,7 @@
           </w:tcPr>
           <w:p>
             <w:pPr>
-              <w:pStyle w:val="12"/>
+              <w:pStyle w:val="14"/>
               <w:spacing w:after="120" w:line="360" w:lineRule="auto"/>
               <w:rPr>
                 <w:rFonts w:ascii="Times New Roman" w:hAnsi="Times New Roman" w:eastAsia="Times New Roman" w:cs="Times New Roman"/>
@@ -15493,7 +15349,7 @@
           </w:tcPr>
           <w:p>
             <w:pPr>
-              <w:pStyle w:val="12"/>
+              <w:pStyle w:val="14"/>
               <w:spacing w:after="120" w:line="360" w:lineRule="auto"/>
               <w:rPr>
                 <w:rFonts w:ascii="Times New Roman" w:hAnsi="Times New Roman" w:eastAsia="Times New Roman" w:cs="Times New Roman"/>
@@ -15518,7 +15374,7 @@
           </w:tcPr>
           <w:p>
             <w:pPr>
-              <w:pStyle w:val="12"/>
+              <w:pStyle w:val="14"/>
               <w:spacing w:after="120" w:line="360" w:lineRule="auto"/>
               <w:rPr>
                 <w:rFonts w:ascii="Times New Roman" w:hAnsi="Times New Roman" w:eastAsia="Times New Roman" w:cs="Times New Roman"/>
@@ -15543,7 +15399,7 @@
           </w:tcPr>
           <w:p>
             <w:pPr>
-              <w:pStyle w:val="12"/>
+              <w:pStyle w:val="14"/>
               <w:spacing w:after="120" w:line="360" w:lineRule="auto"/>
               <w:rPr>
                 <w:rFonts w:ascii="Times New Roman" w:hAnsi="Times New Roman" w:eastAsia="Times New Roman" w:cs="Times New Roman"/>
@@ -15596,7 +15452,7 @@
     </w:p>
     <w:p>
       <w:pPr>
-        <w:pStyle w:val="12"/>
+        <w:pStyle w:val="14"/>
         <w:spacing w:before="120" w:after="120" w:line="360" w:lineRule="auto"/>
         <w:jc w:val="both"/>
         <w:rPr>
@@ -15622,7 +15478,7 @@
     </w:p>
     <w:p>
       <w:pPr>
-        <w:pStyle w:val="12"/>
+        <w:pStyle w:val="14"/>
         <w:spacing w:before="120" w:after="120" w:line="360" w:lineRule="auto"/>
         <w:jc w:val="both"/>
         <w:rPr>
@@ -15648,7 +15504,7 @@
     </w:p>
     <w:tbl>
       <w:tblPr>
-        <w:tblStyle w:val="37"/>
+        <w:tblStyle w:val="27"/>
         <w:tblW w:w="9025" w:type="dxa"/>
         <w:tblInd w:w="0" w:type="dxa"/>
         <w:tblBorders>
@@ -15684,7 +15540,6 @@
             <w:insideH w:val="single" w:color="auto" w:sz="4" w:space="0"/>
             <w:insideV w:val="single" w:color="auto" w:sz="4" w:space="0"/>
           </w:tblBorders>
-          <w:tblLayout w:type="fixed"/>
           <w:tblCellMar>
             <w:top w:w="0" w:type="dxa"/>
             <w:left w:w="108" w:type="dxa"/>
@@ -15810,6 +15665,137 @@
                 <w:lang w:val="vi-VN"/>
               </w:rPr>
               <w:t>Ý nghĩa/ghi chú</w:t>
+            </w:r>
+          </w:p>
+        </w:tc>
+      </w:tr>
+      <w:tr>
+        <w:tblPrEx>
+          <w:tblCellMar>
+            <w:top w:w="0" w:type="dxa"/>
+            <w:left w:w="108" w:type="dxa"/>
+            <w:bottom w:w="0" w:type="dxa"/>
+            <w:right w:w="108" w:type="dxa"/>
+          </w:tblCellMar>
+        </w:tblPrEx>
+        <w:tc>
+          <w:tcPr>
+            <w:tcW w:w="1805" w:type="dxa"/>
+          </w:tcPr>
+          <w:p>
+            <w:pPr>
+              <w:spacing w:line="360" w:lineRule="auto"/>
+              <w:rPr>
+                <w:rFonts w:ascii="Times New Roman" w:hAnsi="Times New Roman" w:eastAsia="Times New Roman" w:cs="Times New Roman"/>
+                <w:sz w:val="24"/>
+                <w:szCs w:val="24"/>
+              </w:rPr>
+            </w:pPr>
+            <w:r>
+              <w:rPr>
+                <w:rFonts w:ascii="Times New Roman" w:hAnsi="Times New Roman" w:eastAsia="Times New Roman" w:cs="Times New Roman"/>
+                <w:sz w:val="24"/>
+                <w:szCs w:val="24"/>
+                <w:lang w:val="en-US"/>
+              </w:rPr>
+              <w:t>1</w:t>
+            </w:r>
+          </w:p>
+        </w:tc>
+        <w:tc>
+          <w:tcPr>
+            <w:tcW w:w="1805" w:type="dxa"/>
+          </w:tcPr>
+          <w:p>
+            <w:pPr>
+              <w:spacing w:line="360" w:lineRule="auto"/>
+              <w:rPr>
+                <w:rFonts w:ascii="Times New Roman" w:hAnsi="Times New Roman" w:eastAsia="Times New Roman" w:cs="Times New Roman"/>
+                <w:sz w:val="24"/>
+                <w:szCs w:val="24"/>
+              </w:rPr>
+            </w:pPr>
+            <w:r>
+              <w:rPr>
+                <w:rFonts w:ascii="Times New Roman" w:hAnsi="Times New Roman" w:eastAsia="Times New Roman" w:cs="Times New Roman"/>
+                <w:sz w:val="24"/>
+                <w:szCs w:val="24"/>
+                <w:lang w:val="en-US"/>
+              </w:rPr>
+              <w:t>fineId</w:t>
+            </w:r>
+          </w:p>
+        </w:tc>
+        <w:tc>
+          <w:tcPr>
+            <w:tcW w:w="1805" w:type="dxa"/>
+          </w:tcPr>
+          <w:p>
+            <w:pPr>
+              <w:spacing w:line="360" w:lineRule="auto"/>
+              <w:jc w:val="center"/>
+              <w:rPr>
+                <w:rFonts w:ascii="Times New Roman" w:hAnsi="Times New Roman" w:eastAsia="Times New Roman" w:cs="Times New Roman"/>
+                <w:sz w:val="24"/>
+                <w:szCs w:val="24"/>
+              </w:rPr>
+            </w:pPr>
+            <w:r>
+              <w:rPr>
+                <w:rFonts w:ascii="Times New Roman" w:hAnsi="Times New Roman" w:eastAsia="Times New Roman" w:cs="Times New Roman"/>
+                <w:sz w:val="24"/>
+                <w:szCs w:val="24"/>
+                <w:lang w:val="en-US"/>
+              </w:rPr>
+              <w:t>Private</w:t>
+            </w:r>
+          </w:p>
+        </w:tc>
+        <w:tc>
+          <w:tcPr>
+            <w:tcW w:w="1805" w:type="dxa"/>
+          </w:tcPr>
+          <w:p>
+            <w:pPr>
+              <w:spacing w:line="360" w:lineRule="auto"/>
+              <w:rPr>
+                <w:rFonts w:ascii="Times New Roman" w:hAnsi="Times New Roman" w:eastAsia="Times New Roman" w:cs="Times New Roman"/>
+                <w:sz w:val="24"/>
+                <w:szCs w:val="24"/>
+              </w:rPr>
+            </w:pPr>
+            <w:r>
+              <w:rPr>
+                <w:rFonts w:ascii="Times New Roman" w:hAnsi="Times New Roman" w:eastAsia="Times New Roman" w:cs="Times New Roman"/>
+                <w:sz w:val="24"/>
+                <w:szCs w:val="24"/>
+                <w:lang w:val="en-US"/>
+              </w:rPr>
+              <w:t>Khóa chính</w:t>
+            </w:r>
+          </w:p>
+        </w:tc>
+        <w:tc>
+          <w:tcPr>
+            <w:tcW w:w="1805" w:type="dxa"/>
+          </w:tcPr>
+          <w:p>
+            <w:pPr>
+              <w:spacing w:line="360" w:lineRule="auto"/>
+              <w:rPr>
+                <w:rFonts w:ascii="Times New Roman" w:hAnsi="Times New Roman" w:eastAsia="Times New Roman" w:cs="Times New Roman"/>
+                <w:sz w:val="24"/>
+                <w:szCs w:val="24"/>
+              </w:rPr>
+            </w:pPr>
+            <w:r>
+              <w:rPr>
+                <w:rFonts w:ascii="Times New Roman" w:hAnsi="Times New Roman" w:eastAsia="Times New Roman" w:cs="Times New Roman"/>
+                <w:sz w:val="24"/>
+                <w:szCs w:val="24"/>
+                <w:lang w:val="en-US"/>
+              </w:rPr>
+              <w:t>Định danh phiếu phạt</w:t>
             </w:r>
           </w:p>
         </w:tc>
@@ -15824,7 +15810,6 @@
             <w:insideH w:val="single" w:color="auto" w:sz="4" w:space="0"/>
             <w:insideV w:val="single" w:color="auto" w:sz="4" w:space="0"/>
           </w:tblBorders>
-          <w:tblLayout w:type="fixed"/>
           <w:tblCellMar>
             <w:top w:w="0" w:type="dxa"/>
             <w:left w:w="108" w:type="dxa"/>
@@ -15852,146 +15837,6 @@
                 <w:szCs w:val="24"/>
                 <w:lang w:val="en-US"/>
               </w:rPr>
-              <w:t>1</w:t>
-            </w:r>
-          </w:p>
-        </w:tc>
-        <w:tc>
-          <w:tcPr>
-            <w:tcW w:w="1805" w:type="dxa"/>
-          </w:tcPr>
-          <w:p>
-            <w:pPr>
-              <w:spacing w:line="360" w:lineRule="auto"/>
-              <w:rPr>
-                <w:rFonts w:ascii="Times New Roman" w:hAnsi="Times New Roman" w:eastAsia="Times New Roman" w:cs="Times New Roman"/>
-                <w:sz w:val="24"/>
-                <w:szCs w:val="24"/>
-              </w:rPr>
-            </w:pPr>
-            <w:r>
-              <w:rPr>
-                <w:rFonts w:ascii="Times New Roman" w:hAnsi="Times New Roman" w:eastAsia="Times New Roman" w:cs="Times New Roman"/>
-                <w:sz w:val="24"/>
-                <w:szCs w:val="24"/>
-                <w:lang w:val="en-US"/>
-              </w:rPr>
-              <w:t>fineId</w:t>
-            </w:r>
-          </w:p>
-        </w:tc>
-        <w:tc>
-          <w:tcPr>
-            <w:tcW w:w="1805" w:type="dxa"/>
-          </w:tcPr>
-          <w:p>
-            <w:pPr>
-              <w:spacing w:line="360" w:lineRule="auto"/>
-              <w:jc w:val="center"/>
-              <w:rPr>
-                <w:rFonts w:ascii="Times New Roman" w:hAnsi="Times New Roman" w:eastAsia="Times New Roman" w:cs="Times New Roman"/>
-                <w:sz w:val="24"/>
-                <w:szCs w:val="24"/>
-              </w:rPr>
-            </w:pPr>
-            <w:r>
-              <w:rPr>
-                <w:rFonts w:ascii="Times New Roman" w:hAnsi="Times New Roman" w:eastAsia="Times New Roman" w:cs="Times New Roman"/>
-                <w:sz w:val="24"/>
-                <w:szCs w:val="24"/>
-                <w:lang w:val="en-US"/>
-              </w:rPr>
-              <w:t>Private</w:t>
-            </w:r>
-          </w:p>
-        </w:tc>
-        <w:tc>
-          <w:tcPr>
-            <w:tcW w:w="1805" w:type="dxa"/>
-          </w:tcPr>
-          <w:p>
-            <w:pPr>
-              <w:spacing w:line="360" w:lineRule="auto"/>
-              <w:rPr>
-                <w:rFonts w:ascii="Times New Roman" w:hAnsi="Times New Roman" w:eastAsia="Times New Roman" w:cs="Times New Roman"/>
-                <w:sz w:val="24"/>
-                <w:szCs w:val="24"/>
-              </w:rPr>
-            </w:pPr>
-            <w:r>
-              <w:rPr>
-                <w:rFonts w:ascii="Times New Roman" w:hAnsi="Times New Roman" w:eastAsia="Times New Roman" w:cs="Times New Roman"/>
-                <w:sz w:val="24"/>
-                <w:szCs w:val="24"/>
-                <w:lang w:val="en-US"/>
-              </w:rPr>
-              <w:t>Khóa chính</w:t>
-            </w:r>
-          </w:p>
-        </w:tc>
-        <w:tc>
-          <w:tcPr>
-            <w:tcW w:w="1805" w:type="dxa"/>
-          </w:tcPr>
-          <w:p>
-            <w:pPr>
-              <w:spacing w:line="360" w:lineRule="auto"/>
-              <w:rPr>
-                <w:rFonts w:ascii="Times New Roman" w:hAnsi="Times New Roman" w:eastAsia="Times New Roman" w:cs="Times New Roman"/>
-                <w:sz w:val="24"/>
-                <w:szCs w:val="24"/>
-              </w:rPr>
-            </w:pPr>
-            <w:r>
-              <w:rPr>
-                <w:rFonts w:ascii="Times New Roman" w:hAnsi="Times New Roman" w:eastAsia="Times New Roman" w:cs="Times New Roman"/>
-                <w:sz w:val="24"/>
-                <w:szCs w:val="24"/>
-                <w:lang w:val="en-US"/>
-              </w:rPr>
-              <w:t>Định danh phiếu phạt</w:t>
-            </w:r>
-          </w:p>
-        </w:tc>
-      </w:tr>
-      <w:tr>
-        <w:tblPrEx>
-          <w:tblBorders>
-            <w:top w:val="single" w:color="auto" w:sz="4" w:space="0"/>
-            <w:left w:val="single" w:color="auto" w:sz="4" w:space="0"/>
-            <w:bottom w:val="single" w:color="auto" w:sz="4" w:space="0"/>
-            <w:right w:val="single" w:color="auto" w:sz="4" w:space="0"/>
-            <w:insideH w:val="single" w:color="auto" w:sz="4" w:space="0"/>
-            <w:insideV w:val="single" w:color="auto" w:sz="4" w:space="0"/>
-          </w:tblBorders>
-          <w:tblLayout w:type="fixed"/>
-          <w:tblCellMar>
-            <w:top w:w="0" w:type="dxa"/>
-            <w:left w:w="108" w:type="dxa"/>
-            <w:bottom w:w="0" w:type="dxa"/>
-            <w:right w:w="108" w:type="dxa"/>
-          </w:tblCellMar>
-        </w:tblPrEx>
-        <w:tc>
-          <w:tcPr>
-            <w:tcW w:w="1805" w:type="dxa"/>
-          </w:tcPr>
-          <w:p>
-            <w:pPr>
-              <w:spacing w:line="360" w:lineRule="auto"/>
-              <w:rPr>
-                <w:rFonts w:ascii="Times New Roman" w:hAnsi="Times New Roman" w:eastAsia="Times New Roman" w:cs="Times New Roman"/>
-                <w:sz w:val="24"/>
-                <w:szCs w:val="24"/>
-              </w:rPr>
-            </w:pPr>
-            <w:r>
-              <w:rPr>
-                <w:rFonts w:ascii="Times New Roman" w:hAnsi="Times New Roman" w:eastAsia="Times New Roman" w:cs="Times New Roman"/>
-                <w:sz w:val="24"/>
-                <w:szCs w:val="24"/>
-                <w:lang w:val="en-US"/>
-              </w:rPr>
               <w:t>2</w:t>
             </w:r>
           </w:p>
@@ -16097,7 +15942,7 @@
     </w:tbl>
     <w:p>
       <w:pPr>
-        <w:pStyle w:val="12"/>
+        <w:pStyle w:val="14"/>
         <w:spacing w:before="120" w:after="120" w:line="360" w:lineRule="auto"/>
         <w:jc w:val="both"/>
         <w:rPr>
@@ -16123,7 +15968,7 @@
     </w:p>
     <w:tbl>
       <w:tblPr>
-        <w:tblStyle w:val="37"/>
+        <w:tblStyle w:val="27"/>
         <w:tblW w:w="9025" w:type="dxa"/>
         <w:tblInd w:w="0" w:type="dxa"/>
         <w:tblBorders>
@@ -16159,7 +16004,6 @@
             <w:insideH w:val="single" w:color="auto" w:sz="4" w:space="0"/>
             <w:insideV w:val="single" w:color="auto" w:sz="4" w:space="0"/>
           </w:tblBorders>
-          <w:tblLayout w:type="fixed"/>
           <w:tblCellMar>
             <w:top w:w="0" w:type="dxa"/>
             <w:left w:w="108" w:type="dxa"/>
@@ -16299,7 +16143,6 @@
             <w:insideH w:val="single" w:color="auto" w:sz="4" w:space="0"/>
             <w:insideV w:val="single" w:color="auto" w:sz="4" w:space="0"/>
           </w:tblBorders>
-          <w:tblLayout w:type="fixed"/>
           <w:tblCellMar>
             <w:top w:w="0" w:type="dxa"/>
             <w:left w:w="108" w:type="dxa"/>
@@ -16313,7 +16156,7 @@
           </w:tcPr>
           <w:p>
             <w:pPr>
-              <w:pStyle w:val="12"/>
+              <w:pStyle w:val="14"/>
               <w:spacing w:after="120" w:line="360" w:lineRule="auto"/>
               <w:rPr>
                 <w:rFonts w:ascii="Times New Roman" w:hAnsi="Times New Roman" w:eastAsia="Times New Roman" w:cs="Times New Roman"/>
@@ -16338,7 +16181,7 @@
           </w:tcPr>
           <w:p>
             <w:pPr>
-              <w:pStyle w:val="12"/>
+              <w:pStyle w:val="14"/>
               <w:spacing w:after="120" w:line="360" w:lineRule="auto"/>
               <w:rPr>
                 <w:rFonts w:ascii="Times New Roman" w:hAnsi="Times New Roman" w:eastAsia="Times New Roman" w:cs="Times New Roman"/>
@@ -16363,7 +16206,7 @@
           </w:tcPr>
           <w:p>
             <w:pPr>
-              <w:pStyle w:val="12"/>
+              <w:pStyle w:val="14"/>
               <w:spacing w:after="120" w:line="360" w:lineRule="auto"/>
               <w:rPr>
                 <w:rFonts w:ascii="Times New Roman" w:hAnsi="Times New Roman" w:eastAsia="Times New Roman" w:cs="Times New Roman"/>
@@ -16388,7 +16231,7 @@
           </w:tcPr>
           <w:p>
             <w:pPr>
-              <w:pStyle w:val="12"/>
+              <w:pStyle w:val="14"/>
               <w:spacing w:after="120" w:line="360" w:lineRule="auto"/>
               <w:rPr>
                 <w:rFonts w:ascii="Times New Roman" w:hAnsi="Times New Roman" w:eastAsia="Times New Roman" w:cs="Times New Roman"/>
@@ -16413,7 +16256,7 @@
           </w:tcPr>
           <w:p>
             <w:pPr>
-              <w:pStyle w:val="12"/>
+              <w:pStyle w:val="14"/>
               <w:spacing w:after="120" w:line="360" w:lineRule="auto"/>
               <w:rPr>
                 <w:rFonts w:ascii="Times New Roman" w:hAnsi="Times New Roman" w:eastAsia="Times New Roman" w:cs="Times New Roman"/>
@@ -16439,8 +16282,8 @@
       <w:pPr>
         <w:pStyle w:val="2"/>
       </w:pPr>
-      <w:bookmarkStart w:id="4" w:name="_Toc167699050"/>
-      <w:bookmarkStart w:id="5" w:name="_Toc420753084"/>
+      <w:bookmarkStart w:id="4" w:name="_Toc420753084"/>
+      <w:bookmarkStart w:id="5" w:name="_Toc167699050"/>
       <w:r>
         <w:t>Sơ đồ trạng thái</w:t>
       </w:r>
@@ -16449,7 +16292,7 @@
     </w:p>
     <w:p>
       <w:pPr>
-        <w:pStyle w:val="12"/>
+        <w:pStyle w:val="14"/>
         <w:rPr>
           <w:i/>
           <w:color w:val="0000FF"/>
@@ -16465,7 +16308,7 @@
     </w:p>
     <w:p>
       <w:pPr>
-        <w:pStyle w:val="12"/>
+        <w:pStyle w:val="14"/>
         <w:rPr>
           <w:i/>
           <w:color w:val="0000FF"/>
@@ -16526,7 +16369,7 @@
                     </pic:cNvPicPr>
                   </pic:nvPicPr>
                   <pic:blipFill>
-                    <a:blip r:embed="rId9">
+                    <a:blip r:embed="rId11">
                       <a:extLst>
                         <a:ext uri="{28A0092B-C50C-407E-A947-70E740481C1C}">
                           <a14:useLocalDpi xmlns:a14="http://schemas.microsoft.com/office/drawing/2010/main" val="0"/>
@@ -16569,11 +16412,11 @@
       </w:pPr>
     </w:p>
     <w:sectPr>
-      <w:headerReference r:id="rId5" w:type="default"/>
-      <w:footerReference r:id="rId6" w:type="default"/>
-      <w:pgSz w:w="11907" w:h="16839"/>
+      <w:footerReference r:id="rId8" w:type="default"/>
+      <w:type w:val="continuous"/>
+      <w:pgSz w:w="11850" w:h="16783"/>
       <w:pgMar w:top="1440" w:right="1440" w:bottom="1440" w:left="1440" w:header="720" w:footer="720" w:gutter="0"/>
-      <w:pgNumType w:start="1"/>
+      <w:pgNumType w:start="4"/>
       <w:cols w:space="720" w:num="1"/>
       <w:docGrid w:linePitch="326" w:charSpace="0"/>
     </w:sectPr>
@@ -16585,7 +16428,7 @@
 <w:ftr xmlns:wpc="http://schemas.microsoft.com/office/word/2010/wordprocessingCanvas" xmlns:mc="http://schemas.openxmlformats.org/markup-compatibility/2006" xmlns:o="urn:schemas-microsoft-com:office:office" xmlns:r="http://schemas.openxmlformats.org/officeDocument/2006/relationships" xmlns:m="http://schemas.openxmlformats.org/officeDocument/2006/math" xmlns:v="urn:schemas-microsoft-com:vml" xmlns:wp14="http://schemas.microsoft.com/office/word/2010/wordprocessingDrawing" xmlns:wp="http://schemas.openxmlformats.org/drawingml/2006/wordprocessingDrawing" xmlns:w10="urn:schemas-microsoft-com:office:word" xmlns:w="http://schemas.openxmlformats.org/wordprocessingml/2006/main" xmlns:w14="http://schemas.microsoft.com/office/word/2010/wordml" xmlns:w15="http://schemas.microsoft.com/office/word/2012/wordml" xmlns:wpg="http://schemas.microsoft.com/office/word/2010/wordprocessingGroup" xmlns:wpi="http://schemas.microsoft.com/office/word/2010/wordprocessingInk" xmlns:wne="http://schemas.microsoft.com/office/word/2006/wordml" xmlns:wps="http://schemas.microsoft.com/office/word/2010/wordprocessingShape" xmlns:wpsCustomData="http://www.wps.cn/officeDocument/2013/wpsCustomData" mc:Ignorable="w14 w15 wp14">
   <w:p>
     <w:pPr>
-      <w:pStyle w:val="16"/>
+      <w:pStyle w:val="18"/>
     </w:pPr>
     <w:r>
       <w:rPr>
@@ -16662,7 +16505,7 @@
 <w:ftr xmlns:wpc="http://schemas.microsoft.com/office/word/2010/wordprocessingCanvas" xmlns:mc="http://schemas.openxmlformats.org/markup-compatibility/2006" xmlns:o="urn:schemas-microsoft-com:office:office" xmlns:r="http://schemas.openxmlformats.org/officeDocument/2006/relationships" xmlns:m="http://schemas.openxmlformats.org/officeDocument/2006/math" xmlns:v="urn:schemas-microsoft-com:vml" xmlns:wp14="http://schemas.microsoft.com/office/word/2010/wordprocessingDrawing" xmlns:wp="http://schemas.openxmlformats.org/drawingml/2006/wordprocessingDrawing" xmlns:w10="urn:schemas-microsoft-com:office:word" xmlns:w="http://schemas.openxmlformats.org/wordprocessingml/2006/main" xmlns:w14="http://schemas.microsoft.com/office/word/2010/wordml" xmlns:w15="http://schemas.microsoft.com/office/word/2012/wordml" xmlns:wpg="http://schemas.microsoft.com/office/word/2010/wordprocessingGroup" xmlns:wpi="http://schemas.microsoft.com/office/word/2010/wordprocessingInk" xmlns:wne="http://schemas.microsoft.com/office/word/2006/wordml" xmlns:wps="http://schemas.microsoft.com/office/word/2010/wordprocessingShape" xmlns:wpsCustomData="http://www.wps.cn/officeDocument/2013/wpsCustomData" mc:Ignorable="w14 w15 wp14">
   <w:tbl>
     <w:tblPr>
-      <w:tblStyle w:val="36"/>
+      <w:tblStyle w:val="12"/>
       <w:tblW w:w="9250" w:type="dxa"/>
       <w:tblInd w:w="0" w:type="dxa"/>
       <w:tblBorders>
@@ -16695,7 +16538,6 @@
           <w:insideH w:val="single" w:color="auto" w:sz="6" w:space="0"/>
           <w:insideV w:val="single" w:color="auto" w:sz="6" w:space="0"/>
         </w:tblBorders>
-        <w:tblLayout w:type="fixed"/>
         <w:tblCellMar>
           <w:top w:w="0" w:type="dxa"/>
           <w:left w:w="108" w:type="dxa"/>
@@ -16804,31 +16646,31 @@
           </w:r>
           <w:r>
             <w:rPr>
-              <w:rStyle w:val="35"/>
+              <w:rStyle w:val="25"/>
             </w:rPr>
             <w:fldChar w:fldCharType="begin"/>
           </w:r>
           <w:r>
             <w:rPr>
-              <w:rStyle w:val="35"/>
+              <w:rStyle w:val="25"/>
             </w:rPr>
             <w:instrText xml:space="preserve">page </w:instrText>
           </w:r>
           <w:r>
             <w:rPr>
-              <w:rStyle w:val="35"/>
+              <w:rStyle w:val="25"/>
             </w:rPr>
             <w:fldChar w:fldCharType="separate"/>
           </w:r>
           <w:r>
             <w:rPr>
-              <w:rStyle w:val="35"/>
+              <w:rStyle w:val="25"/>
             </w:rPr>
             <w:t>2</w:t>
           </w:r>
           <w:r>
             <w:rPr>
-              <w:rStyle w:val="35"/>
+              <w:rStyle w:val="25"/>
             </w:rPr>
             <w:fldChar w:fldCharType="end"/>
           </w:r>
@@ -16838,7 +16680,383 @@
   </w:tbl>
   <w:p>
     <w:pPr>
-      <w:pStyle w:val="16"/>
+      <w:pStyle w:val="18"/>
+      <w:rPr>
+        <w:lang w:val="en-US"/>
+      </w:rPr>
+    </w:pPr>
+  </w:p>
+</w:ftr>
+</file>
+
+<file path=word/footer3.xml><?xml version="1.0" encoding="utf-8"?>
+<w:ftr xmlns:wpc="http://schemas.microsoft.com/office/word/2010/wordprocessingCanvas" xmlns:mc="http://schemas.openxmlformats.org/markup-compatibility/2006" xmlns:o="urn:schemas-microsoft-com:office:office" xmlns:r="http://schemas.openxmlformats.org/officeDocument/2006/relationships" xmlns:m="http://schemas.openxmlformats.org/officeDocument/2006/math" xmlns:v="urn:schemas-microsoft-com:vml" xmlns:wp14="http://schemas.microsoft.com/office/word/2010/wordprocessingDrawing" xmlns:wp="http://schemas.openxmlformats.org/drawingml/2006/wordprocessingDrawing" xmlns:w10="urn:schemas-microsoft-com:office:word" xmlns:w="http://schemas.openxmlformats.org/wordprocessingml/2006/main" xmlns:w14="http://schemas.microsoft.com/office/word/2010/wordml" xmlns:w15="http://schemas.microsoft.com/office/word/2012/wordml" xmlns:wpg="http://schemas.microsoft.com/office/word/2010/wordprocessingGroup" xmlns:wpi="http://schemas.microsoft.com/office/word/2010/wordprocessingInk" xmlns:wne="http://schemas.microsoft.com/office/word/2006/wordml" xmlns:wps="http://schemas.microsoft.com/office/word/2010/wordprocessingShape" xmlns:wpsCustomData="http://www.wps.cn/officeDocument/2013/wpsCustomData" mc:Ignorable="w14 w15 wp14">
+  <w:tbl>
+    <w:tblPr>
+      <w:tblStyle w:val="12"/>
+      <w:tblW w:w="9250" w:type="dxa"/>
+      <w:tblInd w:w="0" w:type="dxa"/>
+      <w:tblBorders>
+        <w:top w:val="single" w:color="auto" w:sz="6" w:space="0"/>
+        <w:left w:val="single" w:color="auto" w:sz="6" w:space="0"/>
+        <w:bottom w:val="single" w:color="auto" w:sz="6" w:space="0"/>
+        <w:right w:val="single" w:color="auto" w:sz="6" w:space="0"/>
+        <w:insideH w:val="single" w:color="auto" w:sz="6" w:space="0"/>
+        <w:insideV w:val="single" w:color="auto" w:sz="6" w:space="0"/>
+      </w:tblBorders>
+      <w:tblLayout w:type="fixed"/>
+      <w:tblCellMar>
+        <w:top w:w="0" w:type="dxa"/>
+        <w:left w:w="108" w:type="dxa"/>
+        <w:bottom w:w="0" w:type="dxa"/>
+        <w:right w:w="108" w:type="dxa"/>
+      </w:tblCellMar>
+    </w:tblPr>
+    <w:tblGrid>
+      <w:gridCol w:w="6768"/>
+      <w:gridCol w:w="2482"/>
+    </w:tblGrid>
+    <w:tr>
+      <w:tblPrEx>
+        <w:tblBorders>
+          <w:top w:val="single" w:color="auto" w:sz="6" w:space="0"/>
+          <w:left w:val="single" w:color="auto" w:sz="6" w:space="0"/>
+          <w:bottom w:val="single" w:color="auto" w:sz="6" w:space="0"/>
+          <w:right w:val="single" w:color="auto" w:sz="6" w:space="0"/>
+          <w:insideH w:val="single" w:color="auto" w:sz="6" w:space="0"/>
+          <w:insideV w:val="single" w:color="auto" w:sz="6" w:space="0"/>
+        </w:tblBorders>
+        <w:tblCellMar>
+          <w:top w:w="0" w:type="dxa"/>
+          <w:left w:w="108" w:type="dxa"/>
+          <w:bottom w:w="0" w:type="dxa"/>
+          <w:right w:w="108" w:type="dxa"/>
+        </w:tblCellMar>
+      </w:tblPrEx>
+      <w:tc>
+        <w:tcPr>
+          <w:tcW w:w="6768" w:type="dxa"/>
+          <w:tcBorders>
+            <w:top w:val="nil"/>
+            <w:left w:val="nil"/>
+            <w:bottom w:val="nil"/>
+            <w:right w:val="nil"/>
+          </w:tcBorders>
+        </w:tcPr>
+        <w:p>
+          <w:pPr>
+            <w:rPr>
+              <w:lang w:val="en-US"/>
+            </w:rPr>
+          </w:pPr>
+          <w:r>
+            <w:rPr>
+              <w:lang w:val="en-US"/>
+            </w:rPr>
+            <w:drawing>
+              <wp:anchor distT="0" distB="0" distL="114300" distR="114300" simplePos="0" relativeHeight="251700224" behindDoc="1" locked="0" layoutInCell="1" allowOverlap="1">
+                <wp:simplePos x="0" y="0"/>
+                <wp:positionH relativeFrom="column">
+                  <wp:posOffset>-914400</wp:posOffset>
+                </wp:positionH>
+                <wp:positionV relativeFrom="paragraph">
+                  <wp:posOffset>-102870</wp:posOffset>
+                </wp:positionV>
+                <wp:extent cx="8515350" cy="1026160"/>
+                <wp:effectExtent l="0" t="0" r="0" b="2540"/>
+                <wp:wrapNone/>
+                <wp:docPr id="4" name="Picture 8"/>
+                <wp:cNvGraphicFramePr/>
+                <a:graphic xmlns:a="http://schemas.openxmlformats.org/drawingml/2006/main">
+                  <a:graphicData uri="http://schemas.openxmlformats.org/drawingml/2006/picture">
+                    <pic:pic xmlns:pic="http://schemas.openxmlformats.org/drawingml/2006/picture">
+                      <pic:nvPicPr>
+                        <pic:cNvPr id="4" name="Picture 8"/>
+                        <pic:cNvPicPr/>
+                      </pic:nvPicPr>
+                      <pic:blipFill>
+                        <a:blip r:embed="rId1">
+                          <a:clrChange>
+                            <a:clrFrom>
+                              <a:srgbClr val="FFFFFF"/>
+                            </a:clrFrom>
+                            <a:clrTo>
+                              <a:srgbClr val="FFFFFF">
+                                <a:alpha val="0"/>
+                              </a:srgbClr>
+                            </a:clrTo>
+                          </a:clrChange>
+                          <a:lum/>
+                          <a:extLst>
+                            <a:ext uri="{28A0092B-C50C-407E-A947-70E740481C1C}">
+                              <a14:useLocalDpi xmlns:a14="http://schemas.microsoft.com/office/drawing/2010/main" val="0"/>
+                            </a:ext>
+                          </a:extLst>
+                        </a:blip>
+                        <a:srcRect t="12245"/>
+                        <a:stretch>
+                          <a:fillRect/>
+                        </a:stretch>
+                      </pic:blipFill>
+                      <pic:spPr>
+                        <a:xfrm>
+                          <a:off x="0" y="0"/>
+                          <a:ext cx="8515350" cy="1025849"/>
+                        </a:xfrm>
+                        <a:prstGeom prst="rect">
+                          <a:avLst/>
+                        </a:prstGeom>
+                      </pic:spPr>
+                    </pic:pic>
+                  </a:graphicData>
+                </a:graphic>
+              </wp:anchor>
+            </w:drawing>
+          </w:r>
+        </w:p>
+      </w:tc>
+      <w:tc>
+        <w:tcPr>
+          <w:tcW w:w="2482" w:type="dxa"/>
+          <w:tcBorders>
+            <w:top w:val="nil"/>
+            <w:left w:val="nil"/>
+            <w:bottom w:val="nil"/>
+            <w:right w:val="nil"/>
+          </w:tcBorders>
+        </w:tcPr>
+        <w:p>
+          <w:pPr>
+            <w:jc w:val="right"/>
+          </w:pPr>
+          <w:r>
+            <w:t xml:space="preserve">Trang </w:t>
+          </w:r>
+          <w:r>
+            <w:rPr>
+              <w:rStyle w:val="25"/>
+            </w:rPr>
+            <w:fldChar w:fldCharType="begin"/>
+          </w:r>
+          <w:r>
+            <w:rPr>
+              <w:rStyle w:val="25"/>
+            </w:rPr>
+            <w:instrText xml:space="preserve">page </w:instrText>
+          </w:r>
+          <w:r>
+            <w:rPr>
+              <w:rStyle w:val="25"/>
+            </w:rPr>
+            <w:fldChar w:fldCharType="separate"/>
+          </w:r>
+          <w:r>
+            <w:rPr>
+              <w:rStyle w:val="25"/>
+            </w:rPr>
+            <w:t>2</w:t>
+          </w:r>
+          <w:r>
+            <w:rPr>
+              <w:rStyle w:val="25"/>
+            </w:rPr>
+            <w:fldChar w:fldCharType="end"/>
+          </w:r>
+        </w:p>
+      </w:tc>
+    </w:tr>
+  </w:tbl>
+  <w:p>
+    <w:pPr>
+      <w:pStyle w:val="18"/>
+      <w:rPr>
+        <w:lang w:val="en-US"/>
+      </w:rPr>
+    </w:pPr>
+  </w:p>
+</w:ftr>
+</file>
+
+<file path=word/footer4.xml><?xml version="1.0" encoding="utf-8"?>
+<w:ftr xmlns:wpc="http://schemas.microsoft.com/office/word/2010/wordprocessingCanvas" xmlns:mc="http://schemas.openxmlformats.org/markup-compatibility/2006" xmlns:o="urn:schemas-microsoft-com:office:office" xmlns:r="http://schemas.openxmlformats.org/officeDocument/2006/relationships" xmlns:m="http://schemas.openxmlformats.org/officeDocument/2006/math" xmlns:v="urn:schemas-microsoft-com:vml" xmlns:wp14="http://schemas.microsoft.com/office/word/2010/wordprocessingDrawing" xmlns:wp="http://schemas.openxmlformats.org/drawingml/2006/wordprocessingDrawing" xmlns:w10="urn:schemas-microsoft-com:office:word" xmlns:w="http://schemas.openxmlformats.org/wordprocessingml/2006/main" xmlns:w14="http://schemas.microsoft.com/office/word/2010/wordml" xmlns:w15="http://schemas.microsoft.com/office/word/2012/wordml" xmlns:wpg="http://schemas.microsoft.com/office/word/2010/wordprocessingGroup" xmlns:wpi="http://schemas.microsoft.com/office/word/2010/wordprocessingInk" xmlns:wne="http://schemas.microsoft.com/office/word/2006/wordml" xmlns:wps="http://schemas.microsoft.com/office/word/2010/wordprocessingShape" xmlns:wpsCustomData="http://www.wps.cn/officeDocument/2013/wpsCustomData" mc:Ignorable="w14 w15 wp14">
+  <w:tbl>
+    <w:tblPr>
+      <w:tblStyle w:val="12"/>
+      <w:tblW w:w="9250" w:type="dxa"/>
+      <w:tblInd w:w="0" w:type="dxa"/>
+      <w:tblBorders>
+        <w:top w:val="single" w:color="auto" w:sz="6" w:space="0"/>
+        <w:left w:val="single" w:color="auto" w:sz="6" w:space="0"/>
+        <w:bottom w:val="single" w:color="auto" w:sz="6" w:space="0"/>
+        <w:right w:val="single" w:color="auto" w:sz="6" w:space="0"/>
+        <w:insideH w:val="single" w:color="auto" w:sz="6" w:space="0"/>
+        <w:insideV w:val="single" w:color="auto" w:sz="6" w:space="0"/>
+      </w:tblBorders>
+      <w:tblLayout w:type="fixed"/>
+      <w:tblCellMar>
+        <w:top w:w="0" w:type="dxa"/>
+        <w:left w:w="108" w:type="dxa"/>
+        <w:bottom w:w="0" w:type="dxa"/>
+        <w:right w:w="108" w:type="dxa"/>
+      </w:tblCellMar>
+    </w:tblPr>
+    <w:tblGrid>
+      <w:gridCol w:w="6768"/>
+      <w:gridCol w:w="2482"/>
+    </w:tblGrid>
+    <w:tr>
+      <w:tblPrEx>
+        <w:tblBorders>
+          <w:top w:val="single" w:color="auto" w:sz="6" w:space="0"/>
+          <w:left w:val="single" w:color="auto" w:sz="6" w:space="0"/>
+          <w:bottom w:val="single" w:color="auto" w:sz="6" w:space="0"/>
+          <w:right w:val="single" w:color="auto" w:sz="6" w:space="0"/>
+          <w:insideH w:val="single" w:color="auto" w:sz="6" w:space="0"/>
+          <w:insideV w:val="single" w:color="auto" w:sz="6" w:space="0"/>
+        </w:tblBorders>
+        <w:tblCellMar>
+          <w:top w:w="0" w:type="dxa"/>
+          <w:left w:w="108" w:type="dxa"/>
+          <w:bottom w:w="0" w:type="dxa"/>
+          <w:right w:w="108" w:type="dxa"/>
+        </w:tblCellMar>
+      </w:tblPrEx>
+      <w:tc>
+        <w:tcPr>
+          <w:tcW w:w="6768" w:type="dxa"/>
+          <w:tcBorders>
+            <w:top w:val="nil"/>
+            <w:left w:val="nil"/>
+            <w:bottom w:val="nil"/>
+            <w:right w:val="nil"/>
+          </w:tcBorders>
+        </w:tcPr>
+        <w:p>
+          <w:pPr>
+            <w:rPr>
+              <w:lang w:val="en-US"/>
+            </w:rPr>
+          </w:pPr>
+          <w:r>
+            <w:rPr>
+              <w:lang w:val="en-US"/>
+            </w:rPr>
+            <w:drawing>
+              <wp:anchor distT="0" distB="0" distL="114300" distR="114300" simplePos="0" relativeHeight="251743232" behindDoc="1" locked="0" layoutInCell="1" allowOverlap="1">
+                <wp:simplePos x="0" y="0"/>
+                <wp:positionH relativeFrom="column">
+                  <wp:posOffset>-914400</wp:posOffset>
+                </wp:positionH>
+                <wp:positionV relativeFrom="paragraph">
+                  <wp:posOffset>-102870</wp:posOffset>
+                </wp:positionV>
+                <wp:extent cx="8515350" cy="1026160"/>
+                <wp:effectExtent l="0" t="0" r="0" b="2540"/>
+                <wp:wrapNone/>
+                <wp:docPr id="8" name="Picture 8"/>
+                <wp:cNvGraphicFramePr/>
+                <a:graphic xmlns:a="http://schemas.openxmlformats.org/drawingml/2006/main">
+                  <a:graphicData uri="http://schemas.openxmlformats.org/drawingml/2006/picture">
+                    <pic:pic xmlns:pic="http://schemas.openxmlformats.org/drawingml/2006/picture">
+                      <pic:nvPicPr>
+                        <pic:cNvPr id="8" name="Picture 8"/>
+                        <pic:cNvPicPr/>
+                      </pic:nvPicPr>
+                      <pic:blipFill>
+                        <a:blip r:embed="rId1">
+                          <a:clrChange>
+                            <a:clrFrom>
+                              <a:srgbClr val="FFFFFF"/>
+                            </a:clrFrom>
+                            <a:clrTo>
+                              <a:srgbClr val="FFFFFF">
+                                <a:alpha val="0"/>
+                              </a:srgbClr>
+                            </a:clrTo>
+                          </a:clrChange>
+                          <a:lum/>
+                          <a:extLst>
+                            <a:ext uri="{28A0092B-C50C-407E-A947-70E740481C1C}">
+                              <a14:useLocalDpi xmlns:a14="http://schemas.microsoft.com/office/drawing/2010/main" val="0"/>
+                            </a:ext>
+                          </a:extLst>
+                        </a:blip>
+                        <a:srcRect t="12245"/>
+                        <a:stretch>
+                          <a:fillRect/>
+                        </a:stretch>
+                      </pic:blipFill>
+                      <pic:spPr>
+                        <a:xfrm>
+                          <a:off x="0" y="0"/>
+                          <a:ext cx="8515350" cy="1025849"/>
+                        </a:xfrm>
+                        <a:prstGeom prst="rect">
+                          <a:avLst/>
+                        </a:prstGeom>
+                      </pic:spPr>
+                    </pic:pic>
+                  </a:graphicData>
+                </a:graphic>
+              </wp:anchor>
+            </w:drawing>
+          </w:r>
+        </w:p>
+      </w:tc>
+      <w:tc>
+        <w:tcPr>
+          <w:tcW w:w="2482" w:type="dxa"/>
+          <w:tcBorders>
+            <w:top w:val="nil"/>
+            <w:left w:val="nil"/>
+            <w:bottom w:val="nil"/>
+            <w:right w:val="nil"/>
+          </w:tcBorders>
+        </w:tcPr>
+        <w:p>
+          <w:pPr>
+            <w:jc w:val="right"/>
+          </w:pPr>
+          <w:r>
+            <w:t xml:space="preserve">Trang </w:t>
+          </w:r>
+          <w:r>
+            <w:rPr>
+              <w:rStyle w:val="25"/>
+            </w:rPr>
+            <w:fldChar w:fldCharType="begin"/>
+          </w:r>
+          <w:r>
+            <w:rPr>
+              <w:rStyle w:val="25"/>
+            </w:rPr>
+            <w:instrText xml:space="preserve">page </w:instrText>
+          </w:r>
+          <w:r>
+            <w:rPr>
+              <w:rStyle w:val="25"/>
+            </w:rPr>
+            <w:fldChar w:fldCharType="separate"/>
+          </w:r>
+          <w:r>
+            <w:rPr>
+              <w:rStyle w:val="25"/>
+            </w:rPr>
+            <w:t>2</w:t>
+          </w:r>
+          <w:r>
+            <w:rPr>
+              <w:rStyle w:val="25"/>
+            </w:rPr>
+            <w:fldChar w:fldCharType="end"/>
+          </w:r>
+        </w:p>
+      </w:tc>
+    </w:tr>
+  </w:tbl>
+  <w:p>
+    <w:pPr>
+      <w:pStyle w:val="18"/>
       <w:rPr>
         <w:lang w:val="en-US"/>
       </w:rPr>
@@ -16851,7 +17069,7 @@
 <w:hdr xmlns:wpc="http://schemas.microsoft.com/office/word/2010/wordprocessingCanvas" xmlns:mc="http://schemas.openxmlformats.org/markup-compatibility/2006" xmlns:o="urn:schemas-microsoft-com:office:office" xmlns:r="http://schemas.openxmlformats.org/officeDocument/2006/relationships" xmlns:m="http://schemas.openxmlformats.org/officeDocument/2006/math" xmlns:v="urn:schemas-microsoft-com:vml" xmlns:wp14="http://schemas.microsoft.com/office/word/2010/wordprocessingDrawing" xmlns:wp="http://schemas.openxmlformats.org/drawingml/2006/wordprocessingDrawing" xmlns:w10="urn:schemas-microsoft-com:office:word" xmlns:w="http://schemas.openxmlformats.org/wordprocessingml/2006/main" xmlns:w14="http://schemas.microsoft.com/office/word/2010/wordml" xmlns:w15="http://schemas.microsoft.com/office/word/2012/wordml" xmlns:wpg="http://schemas.microsoft.com/office/word/2010/wordprocessingGroup" xmlns:wpi="http://schemas.microsoft.com/office/word/2010/wordprocessingInk" xmlns:wne="http://schemas.microsoft.com/office/word/2006/wordml" xmlns:wps="http://schemas.microsoft.com/office/word/2010/wordprocessingShape" xmlns:wpsCustomData="http://www.wps.cn/officeDocument/2013/wpsCustomData" mc:Ignorable="w14 w15 wp14">
   <w:p>
     <w:pPr>
-      <w:pStyle w:val="18"/>
+      <w:pStyle w:val="21"/>
     </w:pPr>
     <w:r>
       <w:rPr>
@@ -17049,7 +17267,7 @@
   </w:p>
   <w:p>
     <w:pPr>
-      <w:pStyle w:val="22"/>
+      <w:pStyle w:val="28"/>
       <w:rPr>
         <w:lang w:val="en-US"/>
       </w:rPr>
@@ -17064,7 +17282,7 @@
   </w:p>
   <w:p>
     <w:pPr>
-      <w:pStyle w:val="19"/>
+      <w:pStyle w:val="23"/>
       <w:spacing w:before="0" w:beforeAutospacing="0" w:after="0" w:afterAutospacing="0"/>
       <w:jc w:val="center"/>
       <w:rPr>
@@ -17122,7 +17340,7 @@
   </w:p>
   <w:p>
     <w:pPr>
-      <w:pStyle w:val="18"/>
+      <w:pStyle w:val="21"/>
       <w:rPr>
         <w:rFonts w:eastAsia="Tahoma"/>
       </w:rPr>
@@ -17203,7 +17421,7 @@
   </w:p>
   <w:tbl>
     <w:tblPr>
-      <w:tblStyle w:val="37"/>
+      <w:tblStyle w:val="27"/>
       <w:tblW w:w="9243" w:type="dxa"/>
       <w:tblInd w:w="0" w:type="dxa"/>
       <w:tblBorders>
@@ -17236,7 +17454,6 @@
           <w:insideH w:val="single" w:color="auto" w:sz="4" w:space="0"/>
           <w:insideV w:val="single" w:color="auto" w:sz="4" w:space="0"/>
         </w:tblBorders>
-        <w:tblLayout w:type="fixed"/>
         <w:tblCellMar>
           <w:top w:w="0" w:type="dxa"/>
           <w:left w:w="108" w:type="dxa"/>
@@ -17250,7 +17467,7 @@
         </w:tcPr>
         <w:p>
           <w:pPr>
-            <w:pStyle w:val="18"/>
+            <w:pStyle w:val="21"/>
             <w:spacing w:line="240" w:lineRule="atLeast"/>
             <w:rPr>
               <w:color w:val="0000FF"/>
@@ -17272,7 +17489,7 @@
         </w:tcPr>
         <w:p>
           <w:pPr>
-            <w:pStyle w:val="18"/>
+            <w:pStyle w:val="21"/>
             <w:spacing w:line="240" w:lineRule="atLeast"/>
             <w:rPr>
               <w:rFonts w:hint="default"/>
@@ -17285,8 +17502,6 @@
             </w:rPr>
             <w:t xml:space="preserve">Phiên bản: </w:t>
           </w:r>
-          <w:bookmarkStart w:id="7" w:name="_GoBack"/>
-          <w:bookmarkEnd w:id="7"/>
           <w:r>
             <w:rPr>
               <w:rFonts w:hint="default"/>
@@ -17322,7 +17537,6 @@
           <w:insideH w:val="single" w:color="auto" w:sz="4" w:space="0"/>
           <w:insideV w:val="single" w:color="auto" w:sz="4" w:space="0"/>
         </w:tblBorders>
-        <w:tblLayout w:type="fixed"/>
         <w:tblCellMar>
           <w:top w:w="0" w:type="dxa"/>
           <w:left w:w="108" w:type="dxa"/>
@@ -17339,7 +17553,7 @@
         </w:tcPr>
         <w:p>
           <w:pPr>
-            <w:pStyle w:val="18"/>
+            <w:pStyle w:val="21"/>
             <w:spacing w:line="240" w:lineRule="atLeast"/>
             <w:rPr>
               <w:lang w:val="en-US"/>
@@ -17359,7 +17573,7 @@
         </w:tcPr>
         <w:p>
           <w:pPr>
-            <w:pStyle w:val="18"/>
+            <w:pStyle w:val="21"/>
             <w:spacing w:line="240" w:lineRule="atLeast"/>
             <w:rPr>
               <w:lang w:val="en-US"/>
@@ -17415,7 +17629,7 @@
   </w:tbl>
   <w:p>
     <w:pPr>
-      <w:pStyle w:val="18"/>
+      <w:pStyle w:val="21"/>
       <w:rPr>
         <w:lang w:val="en-US"/>
       </w:rPr>
@@ -17965,19 +18179,18 @@
       <w:sz w:val="18"/>
     </w:rPr>
   </w:style>
-  <w:style w:type="character" w:default="1" w:styleId="32">
+  <w:style w:type="character" w:default="1" w:styleId="11">
     <w:name w:val="Default Paragraph Font"/>
     <w:semiHidden/>
     <w:unhideWhenUsed/>
     <w:uiPriority w:val="1"/>
   </w:style>
-  <w:style w:type="table" w:default="1" w:styleId="36">
+  <w:style w:type="table" w:default="1" w:styleId="12">
     <w:name w:val="Normal Table"/>
     <w:semiHidden/>
     <w:unhideWhenUsed/>
     <w:uiPriority w:val="99"/>
     <w:tblPr>
-      <w:tblLayout w:type="fixed"/>
       <w:tblCellMar>
         <w:top w:w="0" w:type="dxa"/>
         <w:left w:w="108" w:type="dxa"/>
@@ -17986,7 +18199,7 @@
       </w:tblCellMar>
     </w:tblPr>
   </w:style>
-  <w:style w:type="paragraph" w:styleId="11">
+  <w:style w:type="paragraph" w:styleId="13">
     <w:name w:val="Balloon Text"/>
     <w:basedOn w:val="1"/>
     <w:link w:val="49"/>
@@ -17997,7 +18210,7 @@
       <w:szCs w:val="16"/>
     </w:rPr>
   </w:style>
-  <w:style w:type="paragraph" w:styleId="12">
+  <w:style w:type="paragraph" w:styleId="14">
     <w:name w:val="Body Text"/>
     <w:basedOn w:val="1"/>
     <w:uiPriority w:val="0"/>
@@ -18006,7 +18219,7 @@
       <w:spacing w:after="120" w:line="360" w:lineRule="auto"/>
     </w:pPr>
   </w:style>
-  <w:style w:type="paragraph" w:styleId="13">
+  <w:style w:type="paragraph" w:styleId="15">
     <w:name w:val="Body Text 2"/>
     <w:basedOn w:val="1"/>
     <w:uiPriority w:val="0"/>
@@ -18018,7 +18231,7 @@
       <w:sz w:val="28"/>
     </w:rPr>
   </w:style>
-  <w:style w:type="paragraph" w:styleId="14">
+  <w:style w:type="paragraph" w:styleId="16">
     <w:name w:val="Body Text 3"/>
     <w:basedOn w:val="1"/>
     <w:uiPriority w:val="0"/>
@@ -18029,7 +18242,7 @@
       <w:snapToGrid w:val="0"/>
     </w:rPr>
   </w:style>
-  <w:style w:type="paragraph" w:styleId="15">
+  <w:style w:type="paragraph" w:styleId="17">
     <w:name w:val="Document Map"/>
     <w:basedOn w:val="1"/>
     <w:semiHidden/>
@@ -18041,7 +18254,7 @@
       <w:rFonts w:ascii="Tahoma" w:hAnsi="Tahoma"/>
     </w:rPr>
   </w:style>
-  <w:style w:type="paragraph" w:styleId="16">
+  <w:style w:type="paragraph" w:styleId="18">
     <w:name w:val="footer"/>
     <w:basedOn w:val="1"/>
     <w:uiPriority w:val="0"/>
@@ -18052,7 +18265,17 @@
       </w:tabs>
     </w:pPr>
   </w:style>
-  <w:style w:type="paragraph" w:styleId="17">
+  <w:style w:type="character" w:styleId="19">
+    <w:name w:val="footnote reference"/>
+    <w:basedOn w:val="11"/>
+    <w:semiHidden/>
+    <w:uiPriority w:val="0"/>
+    <w:rPr>
+      <w:sz w:val="20"/>
+      <w:vertAlign w:val="superscript"/>
+    </w:rPr>
+  </w:style>
+  <w:style w:type="paragraph" w:styleId="20">
     <w:name w:val="footnote text"/>
     <w:basedOn w:val="1"/>
     <w:semiHidden/>
@@ -18071,7 +18294,7 @@
       <w:sz w:val="16"/>
     </w:rPr>
   </w:style>
-  <w:style w:type="paragraph" w:styleId="18">
+  <w:style w:type="paragraph" w:styleId="21">
     <w:name w:val="header"/>
     <w:basedOn w:val="1"/>
     <w:link w:val="50"/>
@@ -18083,7 +18306,16 @@
       </w:tabs>
     </w:pPr>
   </w:style>
-  <w:style w:type="paragraph" w:styleId="19">
+  <w:style w:type="character" w:styleId="22">
+    <w:name w:val="Hyperlink"/>
+    <w:basedOn w:val="11"/>
+    <w:uiPriority w:val="0"/>
+    <w:rPr>
+      <w:color w:val="0000FF"/>
+      <w:u w:val="single"/>
+    </w:rPr>
+  </w:style>
+  <w:style w:type="paragraph" w:styleId="23">
     <w:name w:val="Normal (Web)"/>
     <w:basedOn w:val="1"/>
     <w:unhideWhenUsed/>
@@ -18097,7 +18329,7 @@
       <w:lang w:val="en-US"/>
     </w:rPr>
   </w:style>
-  <w:style w:type="paragraph" w:styleId="20">
+  <w:style w:type="paragraph" w:styleId="24">
     <w:name w:val="Normal Indent"/>
     <w:basedOn w:val="1"/>
     <w:uiPriority w:val="0"/>
@@ -18105,7 +18337,12 @@
       <w:ind w:left="900" w:hanging="900"/>
     </w:pPr>
   </w:style>
-  <w:style w:type="paragraph" w:styleId="21">
+  <w:style w:type="character" w:styleId="25">
+    <w:name w:val="page number"/>
+    <w:basedOn w:val="11"/>
+    <w:uiPriority w:val="0"/>
+  </w:style>
+  <w:style w:type="paragraph" w:styleId="26">
     <w:name w:val="Subtitle"/>
     <w:basedOn w:val="1"/>
     <w:qFormat/>
@@ -18121,7 +18358,32 @@
       <w:lang w:val="en-AU"/>
     </w:rPr>
   </w:style>
-  <w:style w:type="paragraph" w:styleId="22">
+  <w:style w:type="table" w:styleId="27">
+    <w:name w:val="Table Grid"/>
+    <w:basedOn w:val="12"/>
+    <w:uiPriority w:val="0"/>
+    <w:pPr>
+      <w:widowControl w:val="0"/>
+      <w:spacing w:line="240" w:lineRule="atLeast"/>
+    </w:pPr>
+    <w:tblPr>
+      <w:tblBorders>
+        <w:top w:val="single" w:color="auto" w:sz="4" w:space="0"/>
+        <w:left w:val="single" w:color="auto" w:sz="4" w:space="0"/>
+        <w:bottom w:val="single" w:color="auto" w:sz="4" w:space="0"/>
+        <w:right w:val="single" w:color="auto" w:sz="4" w:space="0"/>
+        <w:insideH w:val="single" w:color="auto" w:sz="4" w:space="0"/>
+        <w:insideV w:val="single" w:color="auto" w:sz="4" w:space="0"/>
+      </w:tblBorders>
+      <w:tblCellMar>
+        <w:top w:w="0" w:type="dxa"/>
+        <w:left w:w="108" w:type="dxa"/>
+        <w:bottom w:w="0" w:type="dxa"/>
+        <w:right w:w="108" w:type="dxa"/>
+      </w:tblCellMar>
+    </w:tblPr>
+  </w:style>
+  <w:style w:type="paragraph" w:styleId="28">
     <w:name w:val="Title"/>
     <w:basedOn w:val="1"/>
     <w:next w:val="1"/>
@@ -18136,7 +18398,7 @@
       <w:sz w:val="36"/>
     </w:rPr>
   </w:style>
-  <w:style w:type="paragraph" w:styleId="23">
+  <w:style w:type="paragraph" w:styleId="29">
     <w:name w:val="toc 1"/>
     <w:basedOn w:val="1"/>
     <w:next w:val="1"/>
@@ -18150,7 +18412,7 @@
       <w:ind w:right="720"/>
     </w:pPr>
   </w:style>
-  <w:style w:type="paragraph" w:styleId="24">
+  <w:style w:type="paragraph" w:styleId="30">
     <w:name w:val="toc 2"/>
     <w:basedOn w:val="1"/>
     <w:next w:val="1"/>
@@ -18163,7 +18425,7 @@
       <w:ind w:left="432" w:right="720"/>
     </w:pPr>
   </w:style>
-  <w:style w:type="paragraph" w:styleId="25">
+  <w:style w:type="paragraph" w:styleId="31">
     <w:name w:val="toc 3"/>
     <w:basedOn w:val="1"/>
     <w:next w:val="1"/>
@@ -18176,7 +18438,7 @@
       <w:ind w:left="864"/>
     </w:pPr>
   </w:style>
-  <w:style w:type="paragraph" w:styleId="26">
+  <w:style w:type="paragraph" w:styleId="32">
     <w:name w:val="toc 4"/>
     <w:basedOn w:val="1"/>
     <w:next w:val="1"/>
@@ -18186,7 +18448,7 @@
       <w:ind w:left="600"/>
     </w:pPr>
   </w:style>
-  <w:style w:type="paragraph" w:styleId="27">
+  <w:style w:type="paragraph" w:styleId="33">
     <w:name w:val="toc 5"/>
     <w:basedOn w:val="1"/>
     <w:next w:val="1"/>
@@ -18196,7 +18458,7 @@
       <w:ind w:left="800"/>
     </w:pPr>
   </w:style>
-  <w:style w:type="paragraph" w:styleId="28">
+  <w:style w:type="paragraph" w:styleId="34">
     <w:name w:val="toc 6"/>
     <w:basedOn w:val="1"/>
     <w:next w:val="1"/>
@@ -18206,7 +18468,7 @@
       <w:ind w:left="1000"/>
     </w:pPr>
   </w:style>
-  <w:style w:type="paragraph" w:styleId="29">
+  <w:style w:type="paragraph" w:styleId="35">
     <w:name w:val="toc 7"/>
     <w:basedOn w:val="1"/>
     <w:next w:val="1"/>
@@ -18216,7 +18478,7 @@
       <w:ind w:left="1200"/>
     </w:pPr>
   </w:style>
-  <w:style w:type="paragraph" w:styleId="30">
+  <w:style w:type="paragraph" w:styleId="36">
     <w:name w:val="toc 8"/>
     <w:basedOn w:val="1"/>
     <w:next w:val="1"/>
@@ -18226,7 +18488,7 @@
       <w:ind w:left="1400"/>
     </w:pPr>
   </w:style>
-  <w:style w:type="paragraph" w:styleId="31">
+  <w:style w:type="paragraph" w:styleId="37">
     <w:name w:val="toc 9"/>
     <w:basedOn w:val="1"/>
     <w:next w:val="1"/>
@@ -18235,56 +18497,6 @@
     <w:pPr>
       <w:ind w:left="1600"/>
     </w:pPr>
-  </w:style>
-  <w:style w:type="character" w:styleId="33">
-    <w:name w:val="footnote reference"/>
-    <w:basedOn w:val="32"/>
-    <w:semiHidden/>
-    <w:uiPriority w:val="0"/>
-    <w:rPr>
-      <w:sz w:val="20"/>
-      <w:vertAlign w:val="superscript"/>
-    </w:rPr>
-  </w:style>
-  <w:style w:type="character" w:styleId="34">
-    <w:name w:val="Hyperlink"/>
-    <w:basedOn w:val="32"/>
-    <w:uiPriority w:val="0"/>
-    <w:rPr>
-      <w:color w:val="0000FF"/>
-      <w:u w:val="single"/>
-    </w:rPr>
-  </w:style>
-  <w:style w:type="character" w:styleId="35">
-    <w:name w:val="page number"/>
-    <w:basedOn w:val="32"/>
-    <w:uiPriority w:val="0"/>
-  </w:style>
-  <w:style w:type="table" w:styleId="37">
-    <w:name w:val="Table Grid"/>
-    <w:basedOn w:val="36"/>
-    <w:uiPriority w:val="0"/>
-    <w:pPr>
-      <w:widowControl w:val="0"/>
-      <w:spacing w:line="240" w:lineRule="atLeast"/>
-    </w:pPr>
-    <w:tblPr>
-      <w:tblBorders>
-        <w:top w:val="single" w:color="auto" w:sz="4" w:space="0"/>
-        <w:left w:val="single" w:color="auto" w:sz="4" w:space="0"/>
-        <w:bottom w:val="single" w:color="auto" w:sz="4" w:space="0"/>
-        <w:right w:val="single" w:color="auto" w:sz="4" w:space="0"/>
-        <w:insideH w:val="single" w:color="auto" w:sz="4" w:space="0"/>
-        <w:insideV w:val="single" w:color="auto" w:sz="4" w:space="0"/>
-      </w:tblBorders>
-      <w:tblLayout w:type="fixed"/>
-      <w:tblCellMar>
-        <w:top w:w="0" w:type="dxa"/>
-        <w:left w:w="108" w:type="dxa"/>
-        <w:bottom w:w="0" w:type="dxa"/>
-        <w:right w:w="108" w:type="dxa"/>
-      </w:tblCellMar>
-    </w:tblPr>
   </w:style>
   <w:style w:type="paragraph" w:customStyle="1" w:styleId="38">
     <w:name w:val="Paragraph2"/>
@@ -18366,7 +18578,7 @@
   </w:style>
   <w:style w:type="character" w:customStyle="1" w:styleId="46">
     <w:name w:val="SoDA Field"/>
-    <w:basedOn w:val="32"/>
+    <w:basedOn w:val="11"/>
     <w:uiPriority w:val="0"/>
     <w:rPr>
       <w:color w:val="0000FF"/>
@@ -18387,8 +18599,8 @@
   </w:style>
   <w:style w:type="character" w:customStyle="1" w:styleId="49">
     <w:name w:val="Balloon Text Char"/>
-    <w:basedOn w:val="32"/>
-    <w:link w:val="11"/>
+    <w:basedOn w:val="11"/>
+    <w:link w:val="13"/>
     <w:uiPriority w:val="0"/>
     <w:rPr>
       <w:rFonts w:ascii="Tahoma" w:hAnsi="Tahoma" w:cs="Tahoma"/>
@@ -18399,8 +18611,8 @@
   </w:style>
   <w:style w:type="character" w:customStyle="1" w:styleId="50">
     <w:name w:val="Header Char"/>
-    <w:basedOn w:val="32"/>
-    <w:link w:val="18"/>
+    <w:basedOn w:val="11"/>
+    <w:link w:val="21"/>
     <w:uiPriority w:val="99"/>
     <w:rPr>
       <w:sz w:val="24"/>
@@ -18699,6 +18911,8 @@
   <customSectProps>
     <customSectPr/>
     <customSectPr/>
+    <customSectPr/>
+    <customSectPr/>
   </customSectProps>
   <customShpExts>
     <customShpInfo spid="_x0000_s1026"/>
